--- a/www/report.docx
+++ b/www/report.docx
@@ -63,7 +63,7 @@
         <w:pStyle w:val="Date"/>
       </w:pPr>
       <w:r>
-        <w:t xml:space="preserve">2023-04-15</w:t>
+        <w:t xml:space="preserve">2023-04-16</w:t>
       </w:r>
     </w:p>
     <w:p>
@@ -1494,7 +1494,7 @@
       </w:r>
     </w:p>
     <w:bookmarkEnd w:id="23"/>
-    <w:bookmarkStart w:id="32" w:name="methods"/>
+    <w:bookmarkStart w:id="36" w:name="methods"/>
     <w:p>
       <w:pPr>
         <w:pStyle w:val="Heading1"/>
@@ -1533,50 +1533,56 @@
           <w:rPr>
             <w:rStyle w:val="Hyperlink"/>
           </w:rPr>
-          <w:t xml:space="preserve">EJAM tool</w:t>
+          <w:t xml:space="preserve">EJAM</w:t>
+        </w:r>
+        <w:r>
+          <w:rPr>
+            <w:rStyle w:val="Hyperlink"/>
+          </w:rPr>
+          <w:t xml:space="preserve"> </w:t>
+        </w:r>
+        <w:r>
+          <w:rPr>
+            <w:rStyle w:val="Hyperlink"/>
+          </w:rPr>
+          <w:t xml:space="preserve">tool</w:t>
         </w:r>
       </w:hyperlink>
       <w:r>
         <w:t xml:space="preserve"> </w:t>
       </w:r>
       <w:r>
-        <w:t xml:space="preserve">is a user-friendly web app that can</w:t>
-      </w:r>
-      <w:r>
-        <w:t xml:space="preserve"> </w:t>
-      </w:r>
-      <w:r>
-        <w:t xml:space="preserve">summarize demographics and environmental conditions for any list of</w:t>
-      </w:r>
-      <w:r>
-        <w:t xml:space="preserve"> </w:t>
-      </w:r>
-      <w:r>
-        <w:t xml:space="preserve">places in the nation. It provides interactive results and a formatted,</w:t>
-      </w:r>
-      <w:r>
-        <w:t xml:space="preserve"> </w:t>
-      </w:r>
-      <w:r>
-        <w:t xml:space="preserve">ready-to-share report with written explanations of the results, tables,</w:t>
-      </w:r>
-      <w:r>
-        <w:t xml:space="preserve"> </w:t>
-      </w:r>
-      <w:r>
-        <w:t xml:space="preserve">and graphics. The report can provide EJ-related information about people</w:t>
-      </w:r>
-      <w:r>
-        <w:t xml:space="preserve"> </w:t>
-      </w:r>
-      <w:r>
-        <w:t xml:space="preserve">who live in communities near any of the industrial facilities on a list,</w:t>
-      </w:r>
-      <w:r>
-        <w:t xml:space="preserve"> </w:t>
-      </w:r>
-      <w:r>
-        <w:t xml:space="preserve">for example.</w:t>
+        <w:t xml:space="preserve">is a user-friendly web app that can summarize demographics and</w:t>
+      </w:r>
+      <w:r>
+        <w:t xml:space="preserve"> </w:t>
+      </w:r>
+      <w:r>
+        <w:t xml:space="preserve">environmental conditions for any list of places in the nation. It</w:t>
+      </w:r>
+      <w:r>
+        <w:t xml:space="preserve"> </w:t>
+      </w:r>
+      <w:r>
+        <w:t xml:space="preserve">provides interactive results and a formatted, ready-to-share report with</w:t>
+      </w:r>
+      <w:r>
+        <w:t xml:space="preserve"> </w:t>
+      </w:r>
+      <w:r>
+        <w:t xml:space="preserve">written explanations of the results, tables, and graphics. The report</w:t>
+      </w:r>
+      <w:r>
+        <w:t xml:space="preserve"> </w:t>
+      </w:r>
+      <w:r>
+        <w:t xml:space="preserve">can provide EJ-related information about people who live in communities</w:t>
+      </w:r>
+      <w:r>
+        <w:t xml:space="preserve"> </w:t>
+      </w:r>
+      <w:r>
+        <w:t xml:space="preserve">near any of the industrial facilities on a list, for example.</w:t>
       </w:r>
     </w:p>
     <w:p>
@@ -1675,7 +1681,37 @@
         <w:pStyle w:val="Compact"/>
       </w:pPr>
       <w:r>
-        <w:t xml:space="preserve">For a proximity analysis (to characterize everyone living within a certain certain distance from a point such as a facility), EJAM identifies which residents live nearby using a slight variation on how the distance to each Census block is measured. While EJScreen uses ESRI’s ArcGIS calculations, EJAM calculates the distance using formulas implemented in the R language for statistical computing</w:t>
+        <w:t xml:space="preserve">For a proximity analysis (to characterize everyone living within a</w:t>
+      </w:r>
+      <w:r>
+        <w:t xml:space="preserve"> </w:t>
+      </w:r>
+      <w:r>
+        <w:t xml:space="preserve">certain certain distance from a point such as a facility), EJAM</w:t>
+      </w:r>
+      <w:r>
+        <w:t xml:space="preserve"> </w:t>
+      </w:r>
+      <w:r>
+        <w:t xml:space="preserve">identifies which residents live nearby using a slight variation on</w:t>
+      </w:r>
+      <w:r>
+        <w:t xml:space="preserve"> </w:t>
+      </w:r>
+      <w:r>
+        <w:t xml:space="preserve">how the distance to each Census block is measured. While EJScreen</w:t>
+      </w:r>
+      <w:r>
+        <w:t xml:space="preserve"> </w:t>
+      </w:r>
+      <w:r>
+        <w:t xml:space="preserve">uses ESRI’s ArcGIS calculations, EJAM calculates the distance using</w:t>
+      </w:r>
+      <w:r>
+        <w:t xml:space="preserve"> </w:t>
+      </w:r>
+      <w:r>
+        <w:t xml:space="preserve">formulas implemented in the R language for statistical computing</w:t>
       </w:r>
       <w:r>
         <w:t xml:space="preserve"> </w:t>
@@ -1684,7 +1720,19 @@
         <w:t xml:space="preserve">(R Core Team 2022)</w:t>
       </w:r>
       <w:r>
-        <w:t xml:space="preserve">. These measurements provide almost identical results for estimated distance from the average person in a block to a given site point. PLACEHOLDER MORE INFO</w:t>
+        <w:t xml:space="preserve">. These measurements provide almost identical results for</w:t>
+      </w:r>
+      <w:r>
+        <w:t xml:space="preserve"> </w:t>
+      </w:r>
+      <w:r>
+        <w:t xml:space="preserve">estimated distance from the average person in a block to a given</w:t>
+      </w:r>
+      <w:r>
+        <w:t xml:space="preserve"> </w:t>
+      </w:r>
+      <w:r>
+        <w:t xml:space="preserve">site point. PLACEHOLDER MORE INFO</w:t>
       </w:r>
     </w:p>
     <w:p>
@@ -1696,7 +1744,37 @@
         <w:pStyle w:val="Compact"/>
       </w:pPr>
       <w:r>
-        <w:t xml:space="preserve">EJAM aggregates indicator values within and across locations, converts them to percentiles, and does other summary calculations using the same formulas to the greatest extent possible, but in R rather than within EJScreen itself. There may be slight differences between raw scores and percentiles in EJScreen and EJAM in some cases.</w:t>
+        <w:t xml:space="preserve">EJAM aggregates indicator values within and across locations,</w:t>
+      </w:r>
+      <w:r>
+        <w:t xml:space="preserve"> </w:t>
+      </w:r>
+      <w:r>
+        <w:t xml:space="preserve">converts them to percentiles, and does other summary calculations</w:t>
+      </w:r>
+      <w:r>
+        <w:t xml:space="preserve"> </w:t>
+      </w:r>
+      <w:r>
+        <w:t xml:space="preserve">using the same formulas to the greatest extent possible, but in R</w:t>
+      </w:r>
+      <w:r>
+        <w:t xml:space="preserve"> </w:t>
+      </w:r>
+      <w:r>
+        <w:t xml:space="preserve">rather than within EJScreen itself. There may be slight differences</w:t>
+      </w:r>
+      <w:r>
+        <w:t xml:space="preserve"> </w:t>
+      </w:r>
+      <w:r>
+        <w:t xml:space="preserve">between raw scores and percentiles in EJScreen and EJAM in some</w:t>
+      </w:r>
+      <w:r>
+        <w:t xml:space="preserve"> </w:t>
+      </w:r>
+      <w:r>
+        <w:t xml:space="preserve">cases.</w:t>
       </w:r>
     </w:p>
     <w:bookmarkStart w:id="27" w:name="selection-of-sites-analyzed"/>
@@ -1718,7 +1796,7 @@
       </w:r>
     </w:p>
     <w:bookmarkEnd w:id="27"/>
-    <w:bookmarkStart w:id="30" w:name="X724524685c6d548926445f80efff4a8cfc55b45"/>
+    <w:bookmarkStart w:id="31" w:name="data-viz-1-map"/>
     <w:p>
       <w:pPr>
         <w:pStyle w:val="Heading2"/>
@@ -1733,661 +1811,6 @@
         <w:tab/>
       </w:r>
       <w:r>
-        <w:t xml:space="preserve">Estimating locations and population counts of residents</w:t>
-      </w:r>
-    </w:p>
-    <w:bookmarkStart w:id="28" w:name="spatial-resolution-of-data"/>
-    <w:p>
-      <w:pPr>
-        <w:pStyle w:val="Heading3"/>
-      </w:pPr>
-      <w:r>
-        <w:rPr>
-          <w:rStyle w:val="SectionNumber"/>
-        </w:rPr>
-        <w:t xml:space="preserve">3.2.1</w:t>
-      </w:r>
-      <w:r>
-        <w:tab/>
-      </w:r>
-      <w:r>
-        <w:t xml:space="preserve">Spatial resolution of data</w:t>
-      </w:r>
-    </w:p>
-    <w:p>
-      <w:pPr>
-        <w:pStyle w:val="FirstParagraph"/>
-      </w:pPr>
-      <w:r>
-        <w:t xml:space="preserve">The analysis used EPA’s EJAM tool and EJScreen version 2.1 with demographic data based on the Census Bureau’s 2016-2020 American Community Survey (ACS) and the corresponding version of Decennial Census information on geographic boundaries and FIPS codes for blocks, block groups, tracts, counties, and States.</w:t>
-      </w:r>
-    </w:p>
-    <w:p>
-      <w:pPr>
-        <w:pStyle w:val="BodyText"/>
-      </w:pPr>
-      <w:r>
-        <w:t xml:space="preserve">See EJScreen methodology for details.</w:t>
-      </w:r>
-    </w:p>
-    <w:bookmarkEnd w:id="28"/>
-    <w:bookmarkStart w:id="29" w:name="Xd96c8656f25ae0a7c3f670e56e2320ad94ad84c"/>
-    <w:p>
-      <w:pPr>
-        <w:pStyle w:val="Heading3"/>
-      </w:pPr>
-      <w:r>
-        <w:rPr>
-          <w:rStyle w:val="SectionNumber"/>
-        </w:rPr>
-        <w:t xml:space="preserve">3.2.2</w:t>
-      </w:r>
-      <w:r>
-        <w:tab/>
-      </w:r>
-      <w:r>
-        <w:t xml:space="preserve">Analytic method for buffering, and tools used to implement that method</w:t>
-      </w:r>
-    </w:p>
-    <w:p>
-      <w:pPr>
-        <w:pStyle w:val="FirstParagraph"/>
-      </w:pPr>
-      <w:r>
-        <w:t xml:space="preserve">See EJScreen methodology for details. EJAM finds nearby block points using a very fast approach but otherwise uses the EJScreen method of estimating nearby residential populations for proximity analysis.</w:t>
-      </w:r>
-    </w:p>
-    <w:bookmarkEnd w:id="29"/>
-    <w:bookmarkEnd w:id="30"/>
-    <w:bookmarkStart w:id="31" w:name="demographic-and-environmental-indicators"/>
-    <w:p>
-      <w:pPr>
-        <w:pStyle w:val="Heading2"/>
-      </w:pPr>
-      <w:r>
-        <w:rPr>
-          <w:rStyle w:val="SectionNumber"/>
-        </w:rPr>
-        <w:t xml:space="preserve">3.3</w:t>
-      </w:r>
-      <w:r>
-        <w:tab/>
-      </w:r>
-      <w:r>
-        <w:t xml:space="preserve">Demographic and environmental indicators</w:t>
-      </w:r>
-    </w:p>
-    <w:p>
-      <w:pPr>
-        <w:pStyle w:val="FirstParagraph"/>
-      </w:pPr>
-      <w:r>
-        <w:t xml:space="preserve">PLACEHOLDER - The demographics included here are those in EJScreen and also race/ethnicity subgroups that comprise the total count of people of color. POC are defined as all other than those self-identifying in ACS survey data as white, single race, not Hispanic or Latino - i.e., non-hispanic white alone (NHWA). The subgroups include Hispanic or Latino (</w:t>
-      </w:r>
-      <w:r>
-        <w:t xml:space="preserve">“</w:t>
-      </w:r>
-      <w:r>
-        <w:t xml:space="preserve">hispanic</w:t>
-      </w:r>
-      <w:r>
-        <w:t xml:space="preserve">”</w:t>
-      </w:r>
-      <w:r>
-        <w:t xml:space="preserve">), several groups that are not hispanic but of only single race (e.g., Asian, or more specifically non-hispanic asian alone), non-hispanic other single race, and non-hispanic multiracial.</w:t>
-      </w:r>
-    </w:p>
-    <w:p>
-      <w:pPr>
-        <w:pStyle w:val="BodyText"/>
-      </w:pPr>
-      <w:r>
-        <w:t xml:space="preserve">See EJScreen methodology for details.</w:t>
-      </w:r>
-    </w:p>
-    <w:bookmarkEnd w:id="31"/>
-    <w:bookmarkEnd w:id="32"/>
-    <w:bookmarkStart w:id="59" w:name="findings"/>
-    <w:p>
-      <w:pPr>
-        <w:pStyle w:val="Heading1"/>
-      </w:pPr>
-      <w:r>
-        <w:rPr>
-          <w:rStyle w:val="SectionNumber"/>
-        </w:rPr>
-        <w:t xml:space="preserve">4</w:t>
-      </w:r>
-      <w:r>
-        <w:tab/>
-      </w:r>
-      <w:r>
-        <w:t xml:space="preserve">Findings</w:t>
-      </w:r>
-    </w:p>
-    <w:bookmarkStart w:id="38" w:name="text-on-findings"/>
-    <w:p>
-      <w:pPr>
-        <w:pStyle w:val="Heading2"/>
-      </w:pPr>
-      <w:r>
-        <w:rPr>
-          <w:rStyle w:val="SectionNumber"/>
-        </w:rPr>
-        <w:t xml:space="preserve">4.1</w:t>
-      </w:r>
-      <w:r>
-        <w:tab/>
-      </w:r>
-      <w:r>
-        <w:t xml:space="preserve">Text on Findings</w:t>
-      </w:r>
-    </w:p>
-    <w:bookmarkStart w:id="33" w:name="demographics-overall"/>
-    <w:p>
-      <w:pPr>
-        <w:pStyle w:val="Heading3"/>
-      </w:pPr>
-      <w:r>
-        <w:rPr>
-          <w:rStyle w:val="SectionNumber"/>
-        </w:rPr>
-        <w:t xml:space="preserve">4.1.1</w:t>
-      </w:r>
-      <w:r>
-        <w:tab/>
-      </w:r>
-      <w:r>
-        <w:t xml:space="preserve">Demographics overall</w:t>
-      </w:r>
-    </w:p>
-    <w:p>
-      <w:pPr>
-        <w:pStyle w:val="FirstParagraph"/>
-      </w:pPr>
-      <w:r>
-        <w:t xml:space="preserve">Almost all the EJ-relevant groups (low-income, people of color, etc.)</w:t>
-      </w:r>
-      <w:r>
-        <w:t xml:space="preserve"> </w:t>
-      </w:r>
-      <w:r>
-        <w:t xml:space="preserve">are at least somewhat over-represented near these sites overall (at the</w:t>
-      </w:r>
-      <w:r>
-        <w:t xml:space="preserve"> </w:t>
-      </w:r>
-      <w:r>
-        <w:t xml:space="preserve">collection of sites as a whole).</w:t>
-      </w:r>
-    </w:p>
-    <w:p>
-      <w:pPr>
-        <w:pStyle w:val="BodyText"/>
-      </w:pPr>
-      <w:r>
-        <w:t xml:space="preserve">Most notably, % with limited English, % low income, and % with less than</w:t>
-      </w:r>
-      <w:r>
-        <w:t xml:space="preserve"> </w:t>
-      </w:r>
-      <w:r>
-        <w:t xml:space="preserve">high school education near these sites are about 1.5 to 1.7 times the US</w:t>
-      </w:r>
-      <w:r>
-        <w:t xml:space="preserve"> </w:t>
-      </w:r>
-      <w:r>
-        <w:t xml:space="preserve">overall rates.</w:t>
-      </w:r>
-    </w:p>
-    <w:p>
-      <w:pPr>
-        <w:pStyle w:val="BodyText"/>
-      </w:pPr>
-      <w:r>
-        <w:t xml:space="preserve">The people living near these sites are 40% more likely to be in Limited-English Households than the average US resident.</w:t>
-      </w:r>
-    </w:p>
-    <w:p>
-      <w:pPr>
-        <w:pStyle w:val="BodyText"/>
-      </w:pPr>
-      <w:r>
-        <w:t xml:space="preserve">The % with limited English is driven by high scores at</w:t>
-      </w:r>
-      <w:r>
-        <w:t xml:space="preserve"> </w:t>
-      </w:r>
-      <w:r>
-        <w:t xml:space="preserve">only a few very highly population sites – it is high enough that the</w:t>
-      </w:r>
-      <w:r>
-        <w:t xml:space="preserve"> </w:t>
-      </w:r>
-      <w:r>
-        <w:t xml:space="preserve">rate overall is in the top quintile nationally (83 percentile), but</w:t>
-      </w:r>
-      <w:r>
-        <w:t xml:space="preserve"> </w:t>
-      </w:r>
-      <w:r>
-        <w:t xml:space="preserve">other demographics do not reach the top quintile for the entire</w:t>
-      </w:r>
-      <w:r>
-        <w:t xml:space="preserve"> </w:t>
-      </w:r>
-      <w:r>
-        <w:t xml:space="preserve">population across all sites as a whole.</w:t>
-      </w:r>
-    </w:p>
-    <w:p>
-      <w:pPr>
-        <w:pStyle w:val="BodyText"/>
-      </w:pPr>
-      <w:r>
-        <w:t xml:space="preserve">Near most of these 72 sites, % low income is at least 1.3x the rate in</w:t>
-      </w:r>
-      <w:r>
-        <w:t xml:space="preserve"> </w:t>
-      </w:r>
-      <w:r>
-        <w:t xml:space="preserve">the US overall, and near 1 in 4 it is at least 1.5x the US rate.</w:t>
-      </w:r>
-    </w:p>
-    <w:bookmarkEnd w:id="33"/>
-    <w:bookmarkStart w:id="34" w:name="demographics-at-key-sites"/>
-    <w:p>
-      <w:pPr>
-        <w:pStyle w:val="Heading3"/>
-      </w:pPr>
-      <w:r>
-        <w:rPr>
-          <w:rStyle w:val="SectionNumber"/>
-        </w:rPr>
-        <w:t xml:space="preserve">4.1.2</w:t>
-      </w:r>
-      <w:r>
-        <w:tab/>
-      </w:r>
-      <w:r>
-        <w:t xml:space="preserve">Demographics at key sites</w:t>
-      </w:r>
-    </w:p>
-    <w:p>
-      <w:pPr>
-        <w:pStyle w:val="FirstParagraph"/>
-      </w:pPr>
-      <w:r>
-        <w:t xml:space="preserve">There are a handful of sites each with at least one very high</w:t>
-      </w:r>
-      <w:r>
-        <w:t xml:space="preserve"> </w:t>
-      </w:r>
-      <w:r>
-        <w:t xml:space="preserve">demographic stat within 1 mile, however this may be within the normal</w:t>
-      </w:r>
-      <w:r>
-        <w:t xml:space="preserve"> </w:t>
-      </w:r>
-      <w:r>
-        <w:t xml:space="preserve">range of what one would expect across the range of US residential areas</w:t>
-      </w:r>
-      <w:r>
-        <w:t xml:space="preserve"> </w:t>
-      </w:r>
-      <w:r>
-        <w:t xml:space="preserve">-- there does not appear to be a pattern of an unusually large share of</w:t>
-      </w:r>
-      <w:r>
-        <w:t xml:space="preserve"> </w:t>
-      </w:r>
-      <w:r>
-        <w:t xml:space="preserve">these 72 sites having any given demographic stat in the top 5%, for</w:t>
-      </w:r>
-      <w:r>
-        <w:t xml:space="preserve"> </w:t>
-      </w:r>
-      <w:r>
-        <w:t xml:space="preserve">example.</w:t>
-      </w:r>
-    </w:p>
-    <w:p>
-      <w:pPr>
-        <w:pStyle w:val="BodyText"/>
-      </w:pPr>
-      <w:r>
-        <w:t xml:space="preserve">Seven key sites have at least some demographic percentages more than 2x</w:t>
-      </w:r>
-      <w:r>
-        <w:t xml:space="preserve"> </w:t>
-      </w:r>
-      <w:r>
-        <w:t xml:space="preserve">the US average: Crawford in Chicago IL (densely populated location), Bay</w:t>
-      </w:r>
-      <w:r>
-        <w:t xml:space="preserve"> </w:t>
-      </w:r>
-      <w:r>
-        <w:t xml:space="preserve">Shore in Ohio, Watts Bar Fossil Plant in Spring City TN (but has almost</w:t>
-      </w:r>
-      <w:r>
-        <w:t xml:space="preserve"> </w:t>
-      </w:r>
-      <w:r>
-        <w:t xml:space="preserve">no nearby residents), Arkwright in Macon GA, Venice in IL, Lake Shore in</w:t>
-      </w:r>
-      <w:r>
-        <w:t xml:space="preserve"> </w:t>
-      </w:r>
-      <w:r>
-        <w:t xml:space="preserve">Cleveland, and Fair Station in Muscatine IA.</w:t>
-      </w:r>
-    </w:p>
-    <w:p>
-      <w:pPr>
-        <w:pStyle w:val="BodyText"/>
-      </w:pPr>
-      <w:r>
-        <w:t xml:space="preserve">At two sites, percent people of color and percent low income are both</w:t>
-      </w:r>
-      <w:r>
-        <w:t xml:space="preserve"> </w:t>
-      </w:r>
-      <w:r>
-        <w:t xml:space="preserve">more than twice the US averages (Venice and Lake Shore).</w:t>
-      </w:r>
-    </w:p>
-    <w:p>
-      <w:pPr>
-        <w:pStyle w:val="BodyText"/>
-      </w:pPr>
-      <w:r>
-        <w:t xml:space="preserve">A few sites have over triple the US average unemployment rate (two of</w:t>
-      </w:r>
-      <w:r>
-        <w:t xml:space="preserve"> </w:t>
-      </w:r>
-      <w:r>
-        <w:t xml:space="preserve">which are in the top 5% nationwide for their rate of unemployment, Bay</w:t>
-      </w:r>
-      <w:r>
-        <w:t xml:space="preserve"> </w:t>
-      </w:r>
-      <w:r>
-        <w:t xml:space="preserve">Shore and Watts Bar).</w:t>
-      </w:r>
-    </w:p>
-    <w:bookmarkEnd w:id="34"/>
-    <w:bookmarkStart w:id="35" w:name="environment-overall"/>
-    <w:p>
-      <w:pPr>
-        <w:pStyle w:val="Heading3"/>
-      </w:pPr>
-      <w:r>
-        <w:rPr>
-          <w:rStyle w:val="SectionNumber"/>
-        </w:rPr>
-        <w:t xml:space="preserve">4.1.3</w:t>
-      </w:r>
-      <w:r>
-        <w:tab/>
-      </w:r>
-      <w:r>
-        <w:t xml:space="preserve">Environment overall</w:t>
-      </w:r>
-    </w:p>
-    <w:p>
-      <w:pPr>
-        <w:pStyle w:val="FirstParagraph"/>
-      </w:pPr>
-      <w:r>
-        <w:t xml:space="preserve">The people living nearby these sites as a whole are facing relatively</w:t>
-      </w:r>
-      <w:r>
-        <w:t xml:space="preserve"> </w:t>
-      </w:r>
-      <w:r>
-        <w:t xml:space="preserve">high exposure to indicators of RMP proximity and possible lead paint due</w:t>
-      </w:r>
-      <w:r>
-        <w:t xml:space="preserve"> </w:t>
-      </w:r>
-      <w:r>
-        <w:t xml:space="preserve">to older buildings. Overall the average person nearby has RMP proximity</w:t>
-      </w:r>
-      <w:r>
-        <w:t xml:space="preserve"> </w:t>
-      </w:r>
-      <w:r>
-        <w:t xml:space="preserve">more than 3 times the US average. Lead paint and traffic are also</w:t>
-      </w:r>
-      <w:r>
-        <w:t xml:space="preserve"> </w:t>
-      </w:r>
-      <w:r>
-        <w:t xml:space="preserve">notable, at more than 2x the US average. The average person near any of</w:t>
-      </w:r>
-      <w:r>
-        <w:t xml:space="preserve"> </w:t>
-      </w:r>
-      <w:r>
-        <w:t xml:space="preserve">these sites lives in a blockgroup that is at the 80th percentile (worst</w:t>
-      </w:r>
-      <w:r>
-        <w:t xml:space="preserve"> </w:t>
-      </w:r>
-      <w:r>
-        <w:t xml:space="preserve">quintile) of the US for RMP and lead paint – that is unusual because it</w:t>
-      </w:r>
-      <w:r>
-        <w:t xml:space="preserve"> </w:t>
-      </w:r>
-      <w:r>
-        <w:t xml:space="preserve">is a pattern for these populations as a whole not just at one site. The</w:t>
-      </w:r>
-      <w:r>
-        <w:t xml:space="preserve"> </w:t>
-      </w:r>
-      <w:r>
-        <w:t xml:space="preserve">same is almost true for traffic and UST – the average person nearby has</w:t>
-      </w:r>
-      <w:r>
-        <w:t xml:space="preserve"> </w:t>
-      </w:r>
-      <w:r>
-        <w:t xml:space="preserve">those indicators in the worst quartile of the US. (Wastewater and</w:t>
-      </w:r>
-      <w:r>
-        <w:t xml:space="preserve"> </w:t>
-      </w:r>
-      <w:r>
-        <w:t xml:space="preserve">Superfund also tend to be very high at an unusually large share of these</w:t>
-      </w:r>
-      <w:r>
-        <w:t xml:space="preserve"> </w:t>
-      </w:r>
-      <w:r>
-        <w:t xml:space="preserve">sites but not necessarily at the ones in highly populated areas).</w:t>
-      </w:r>
-    </w:p>
-    <w:bookmarkEnd w:id="35"/>
-    <w:bookmarkStart w:id="36" w:name="environment-at-key-sites"/>
-    <w:p>
-      <w:pPr>
-        <w:pStyle w:val="Heading3"/>
-      </w:pPr>
-      <w:r>
-        <w:rPr>
-          <w:rStyle w:val="SectionNumber"/>
-        </w:rPr>
-        <w:t xml:space="preserve">4.1.4</w:t>
-      </w:r>
-      <w:r>
-        <w:tab/>
-      </w:r>
-      <w:r>
-        <w:t xml:space="preserve">Environment at key sites</w:t>
-      </w:r>
-    </w:p>
-    <w:p>
-      <w:pPr>
-        <w:pStyle w:val="FirstParagraph"/>
-      </w:pPr>
-      <w:r>
-        <w:t xml:space="preserve">There are an unusually large number of sites with very high</w:t>
-      </w:r>
-      <w:r>
-        <w:t xml:space="preserve"> </w:t>
-      </w:r>
-      <w:r>
-        <w:t xml:space="preserve">environmental stats within 1 mile. Surprisingly, 27 of these 72 sites</w:t>
-      </w:r>
-      <w:r>
-        <w:t xml:space="preserve"> </w:t>
-      </w:r>
-      <w:r>
-        <w:t xml:space="preserve">have at least one above the 95th percentile. One might expect 5% of</w:t>
-      </w:r>
-      <w:r>
-        <w:t xml:space="preserve"> </w:t>
-      </w:r>
-      <w:r>
-        <w:t xml:space="preserve">these sites (i.e., 3.6 sites) to have a given score in the top 5%</w:t>
-      </w:r>
-      <w:r>
-        <w:t xml:space="preserve"> </w:t>
-      </w:r>
-      <w:r>
-        <w:t xml:space="preserve">nationwide, but there are 8 sites (2x what one might expect) with RMP</w:t>
-      </w:r>
-      <w:r>
-        <w:t xml:space="preserve"> </w:t>
-      </w:r>
-      <w:r>
-        <w:t xml:space="preserve">proximity scores in the top 5%, and the same is true for Superfund NPL</w:t>
-      </w:r>
-      <w:r>
-        <w:t xml:space="preserve"> </w:t>
-      </w:r>
-      <w:r>
-        <w:t xml:space="preserve">proximity scores (there are 8 sites &gt;=95th %ile instead of the expected</w:t>
-      </w:r>
-      <w:r>
-        <w:t xml:space="preserve"> </w:t>
-      </w:r>
-      <w:r>
-        <w:t xml:space="preserve">3.6). For the wastewater discharge indicator, there are 11 such sites,</w:t>
-      </w:r>
-      <w:r>
-        <w:t xml:space="preserve"> </w:t>
-      </w:r>
-      <w:r>
-        <w:t xml:space="preserve">over 3x as many as one might expect. Most sites have at least one</w:t>
-      </w:r>
-      <w:r>
-        <w:t xml:space="preserve"> </w:t>
-      </w:r>
-      <w:r>
-        <w:t xml:space="preserve">environmental indicator &gt;80th percentile.</w:t>
-      </w:r>
-    </w:p>
-    <w:bookmarkEnd w:id="36"/>
-    <w:bookmarkStart w:id="37" w:name="cumulative-impacts-at-key-sites"/>
-    <w:p>
-      <w:pPr>
-        <w:pStyle w:val="Heading3"/>
-      </w:pPr>
-      <w:r>
-        <w:rPr>
-          <w:rStyle w:val="SectionNumber"/>
-        </w:rPr>
-        <w:t xml:space="preserve">4.1.5</w:t>
-      </w:r>
-      <w:r>
-        <w:tab/>
-      </w:r>
-      <w:r>
-        <w:t xml:space="preserve">Cumulative impacts at key sites</w:t>
-      </w:r>
-    </w:p>
-    <w:p>
-      <w:pPr>
-        <w:pStyle w:val="FirstParagraph"/>
-      </w:pPr>
-      <w:r>
-        <w:t xml:space="preserve">Multiple environmental stressors are also an issue in some cases - At</w:t>
-      </w:r>
-      <w:r>
-        <w:t xml:space="preserve"> </w:t>
-      </w:r>
-      <w:r>
-        <w:t xml:space="preserve">two of the sites, there are five environmental indicators that are all</w:t>
-      </w:r>
-      <w:r>
-        <w:t xml:space="preserve"> </w:t>
-      </w:r>
-      <w:r>
-        <w:t xml:space="preserve">more than twice the US average (Valley and Crawford).</w:t>
-      </w:r>
-    </w:p>
-    <w:p>
-      <w:pPr>
-        <w:pStyle w:val="BodyText"/>
-      </w:pPr>
-      <w:r>
-        <w:t xml:space="preserve">discussion of map</w:t>
-      </w:r>
-    </w:p>
-    <w:p>
-      <w:pPr>
-        <w:pStyle w:val="BodyText"/>
-      </w:pPr>
-      <w:r>
-        <w:t xml:space="preserve">discussion of map</w:t>
-      </w:r>
-    </w:p>
-    <w:p>
-      <w:pPr>
-        <w:pStyle w:val="BodyText"/>
-      </w:pPr>
-      <w:r>
-        <w:t xml:space="preserve">discussion of map</w:t>
-      </w:r>
-    </w:p>
-    <w:p>
-      <w:pPr>
-        <w:pStyle w:val="BodyText"/>
-      </w:pPr>
-      <w:r>
-        <w:t xml:space="preserve">discussion of map</w:t>
-      </w:r>
-    </w:p>
-    <w:p>
-      <w:pPr>
-        <w:pStyle w:val="BodyText"/>
-      </w:pPr>
-      <w:r>
-        <w:t xml:space="preserve">discussion of map</w:t>
-      </w:r>
-    </w:p>
-    <w:bookmarkEnd w:id="37"/>
-    <w:bookmarkEnd w:id="38"/>
-    <w:bookmarkStart w:id="42" w:name="data-viz-1-map"/>
-    <w:p>
-      <w:pPr>
-        <w:pStyle w:val="Heading2"/>
-      </w:pPr>
-      <w:r>
-        <w:rPr>
-          <w:rStyle w:val="SectionNumber"/>
-        </w:rPr>
-        <w:t xml:space="preserve">4.2</w:t>
-      </w:r>
-      <w:r>
-        <w:tab/>
-      </w:r>
-      <w:r>
         <w:t xml:space="preserve">Data Viz 1 – Map</w:t>
       </w:r>
     </w:p>
@@ -2400,18 +1823,18 @@
           <wp:inline>
             <wp:extent cx="5334000" cy="3333750"/>
             <wp:effectExtent b="0" l="0" r="0" t="0"/>
-            <wp:docPr descr="" title="" id="40" name="Picture"/>
+            <wp:docPr descr="" title="" id="29" name="Picture"/>
             <a:graphic>
               <a:graphicData uri="http://schemas.openxmlformats.org/drawingml/2006/picture">
                 <pic:pic>
                   <pic:nvPicPr>
-                    <pic:cNvPr descr="map_placeholder.png" id="41" name="Picture"/>
+                    <pic:cNvPr descr="map_placeholder.png" id="30" name="Picture"/>
                     <pic:cNvPicPr>
                       <a:picLocks noChangeArrowheads="1" noChangeAspect="1"/>
                     </pic:cNvPicPr>
                   </pic:nvPicPr>
                   <pic:blipFill>
-                    <a:blip r:embed="rId39"/>
+                    <a:blip r:embed="rId28"/>
                     <a:stretch>
                       <a:fillRect/>
                     </a:stretch>
@@ -2438,40 +1861,8 @@
         </w:drawing>
       </w:r>
     </w:p>
-    <w:p>
-      <w:pPr>
-        <w:pStyle w:val="BodyText"/>
-      </w:pPr>
-      <w:r>
-        <w:t xml:space="preserve">discussion of plot goes here</w:t>
-      </w:r>
-    </w:p>
-    <w:p>
-      <w:pPr>
-        <w:pStyle w:val="BodyText"/>
-      </w:pPr>
-      <w:r>
-        <w:t xml:space="preserve">discussion of plot goes here</w:t>
-      </w:r>
-    </w:p>
-    <w:p>
-      <w:pPr>
-        <w:pStyle w:val="BodyText"/>
-      </w:pPr>
-      <w:r>
-        <w:t xml:space="preserve">discussion of plot goes here</w:t>
-      </w:r>
-    </w:p>
-    <w:p>
-      <w:pPr>
-        <w:pStyle w:val="BodyText"/>
-      </w:pPr>
-      <w:r>
-        <w:t xml:space="preserve">discussion of plot goes here</w:t>
-      </w:r>
-    </w:p>
-    <w:bookmarkEnd w:id="42"/>
-    <w:bookmarkStart w:id="46" w:name="data-viz-2-barplot"/>
+    <w:bookmarkEnd w:id="31"/>
+    <w:bookmarkStart w:id="34" w:name="X724524685c6d548926445f80efff4a8cfc55b45"/>
     <w:p>
       <w:pPr>
         <w:pStyle w:val="Heading2"/>
@@ -2480,7 +1871,704 @@
         <w:rPr>
           <w:rStyle w:val="SectionNumber"/>
         </w:rPr>
-        <w:t xml:space="preserve">4.3</w:t>
+        <w:t xml:space="preserve">3.3</w:t>
+      </w:r>
+      <w:r>
+        <w:tab/>
+      </w:r>
+      <w:r>
+        <w:t xml:space="preserve">Estimating locations and population counts of residents</w:t>
+      </w:r>
+    </w:p>
+    <w:bookmarkStart w:id="32" w:name="spatial-resolution-of-data"/>
+    <w:p>
+      <w:pPr>
+        <w:pStyle w:val="Heading3"/>
+      </w:pPr>
+      <w:r>
+        <w:rPr>
+          <w:rStyle w:val="SectionNumber"/>
+        </w:rPr>
+        <w:t xml:space="preserve">3.3.1</w:t>
+      </w:r>
+      <w:r>
+        <w:tab/>
+      </w:r>
+      <w:r>
+        <w:t xml:space="preserve">Spatial resolution of data</w:t>
+      </w:r>
+    </w:p>
+    <w:p>
+      <w:pPr>
+        <w:pStyle w:val="FirstParagraph"/>
+      </w:pPr>
+      <w:r>
+        <w:t xml:space="preserve">The analysis used EPA’s EJAM tool and EJScreen version</w:t>
+      </w:r>
+      <w:r>
+        <w:t xml:space="preserve"> </w:t>
+      </w:r>
+      <w:r>
+        <w:t xml:space="preserve">2.1 with demographic data based on the Census</w:t>
+      </w:r>
+      <w:r>
+        <w:t xml:space="preserve"> </w:t>
+      </w:r>
+      <w:r>
+        <w:t xml:space="preserve">Bureau’s 2016-2020 American Community Survey (ACS) and the</w:t>
+      </w:r>
+      <w:r>
+        <w:t xml:space="preserve"> </w:t>
+      </w:r>
+      <w:r>
+        <w:t xml:space="preserve">corresponding version of Decennial Census information on geographic</w:t>
+      </w:r>
+      <w:r>
+        <w:t xml:space="preserve"> </w:t>
+      </w:r>
+      <w:r>
+        <w:t xml:space="preserve">boundaries and FIPS codes for blocks, block groups, tracts, counties,</w:t>
+      </w:r>
+      <w:r>
+        <w:t xml:space="preserve"> </w:t>
+      </w:r>
+      <w:r>
+        <w:t xml:space="preserve">and States.</w:t>
+      </w:r>
+    </w:p>
+    <w:p>
+      <w:pPr>
+        <w:pStyle w:val="BodyText"/>
+      </w:pPr>
+      <w:r>
+        <w:t xml:space="preserve">See EJScreen methodology for details.</w:t>
+      </w:r>
+    </w:p>
+    <w:bookmarkEnd w:id="32"/>
+    <w:bookmarkStart w:id="33" w:name="Xd96c8656f25ae0a7c3f670e56e2320ad94ad84c"/>
+    <w:p>
+      <w:pPr>
+        <w:pStyle w:val="Heading3"/>
+      </w:pPr>
+      <w:r>
+        <w:rPr>
+          <w:rStyle w:val="SectionNumber"/>
+        </w:rPr>
+        <w:t xml:space="preserve">3.3.2</w:t>
+      </w:r>
+      <w:r>
+        <w:tab/>
+      </w:r>
+      <w:r>
+        <w:t xml:space="preserve">Analytic method for buffering, and tools used to implement that method</w:t>
+      </w:r>
+    </w:p>
+    <w:p>
+      <w:pPr>
+        <w:pStyle w:val="FirstParagraph"/>
+      </w:pPr>
+      <w:r>
+        <w:t xml:space="preserve">The buffering method was the same as EJScreen’s method in principle,</w:t>
+      </w:r>
+      <w:r>
+        <w:t xml:space="preserve"> </w:t>
+      </w:r>
+      <w:r>
+        <w:t xml:space="preserve">i.e., Percent of each block group’s population that is estimated as</w:t>
+      </w:r>
+      <w:r>
+        <w:t xml:space="preserve"> </w:t>
+      </w:r>
+      <w:r>
+        <w:t xml:space="preserve">inside a buffer is based on which Census block internal points are</w:t>
+      </w:r>
+      <w:r>
+        <w:t xml:space="preserve"> </w:t>
+      </w:r>
+      <w:r>
+        <w:t xml:space="preserve">included in the buffer and using a block weight that is the Census 2020</w:t>
+      </w:r>
+      <w:r>
+        <w:t xml:space="preserve"> </w:t>
+      </w:r>
+      <w:r>
+        <w:t xml:space="preserve">block population as a fraction of the parent block group’s Census 2020</w:t>
+      </w:r>
+      <w:r>
+        <w:t xml:space="preserve"> </w:t>
+      </w:r>
+      <w:r>
+        <w:t xml:space="preserve">population (which is not quite the same as the ACS population count).</w:t>
+      </w:r>
+      <w:r>
+        <w:t xml:space="preserve"> </w:t>
+      </w:r>
+      <w:r>
+        <w:t xml:space="preserve">That block weight is a fraction of the parent block group. A slightly</w:t>
+      </w:r>
+      <w:r>
+        <w:t xml:space="preserve"> </w:t>
+      </w:r>
+      <w:r>
+        <w:t xml:space="preserve">different method was used to identify which block points are inside the</w:t>
+      </w:r>
+      <w:r>
+        <w:t xml:space="preserve"> </w:t>
+      </w:r>
+      <w:r>
+        <w:t xml:space="preserve">buffer than EJScreen uses, but results should be almost identical</w:t>
+      </w:r>
+      <w:r>
+        <w:t xml:space="preserve"> </w:t>
+      </w:r>
+      <w:r>
+        <w:t xml:space="preserve">[confirm this and clarify]</w:t>
+      </w:r>
+    </w:p>
+    <w:p>
+      <w:pPr>
+        <w:pStyle w:val="BodyText"/>
+      </w:pPr>
+      <w:r>
+        <w:t xml:space="preserve">See EJScreen methodology for details. EJAM finds nearby block points</w:t>
+      </w:r>
+      <w:r>
+        <w:t xml:space="preserve"> </w:t>
+      </w:r>
+      <w:r>
+        <w:t xml:space="preserve">using a very fast approach but otherwise uses the EJScreen method of</w:t>
+      </w:r>
+      <w:r>
+        <w:t xml:space="preserve"> </w:t>
+      </w:r>
+      <w:r>
+        <w:t xml:space="preserve">estimating nearby residential populations for proximity analysis.</w:t>
+      </w:r>
+    </w:p>
+    <w:bookmarkEnd w:id="33"/>
+    <w:bookmarkEnd w:id="34"/>
+    <w:bookmarkStart w:id="35" w:name="demographic-and-environmental-indicators"/>
+    <w:p>
+      <w:pPr>
+        <w:pStyle w:val="Heading2"/>
+      </w:pPr>
+      <w:r>
+        <w:rPr>
+          <w:rStyle w:val="SectionNumber"/>
+        </w:rPr>
+        <w:t xml:space="preserve">3.4</w:t>
+      </w:r>
+      <w:r>
+        <w:tab/>
+      </w:r>
+      <w:r>
+        <w:t xml:space="preserve">Demographic and environmental indicators</w:t>
+      </w:r>
+    </w:p>
+    <w:p>
+      <w:pPr>
+        <w:pStyle w:val="FirstParagraph"/>
+      </w:pPr>
+      <w:r>
+        <w:t xml:space="preserve">PLACEHOLDER - The demographics included here are those in EJScreen and</w:t>
+      </w:r>
+      <w:r>
+        <w:t xml:space="preserve"> </w:t>
+      </w:r>
+      <w:r>
+        <w:t xml:space="preserve">also race/ethnicity subgroups that comprise the total count of people of</w:t>
+      </w:r>
+      <w:r>
+        <w:t xml:space="preserve"> </w:t>
+      </w:r>
+      <w:r>
+        <w:t xml:space="preserve">color. POC are defined as all other than those self-identifying in ACS</w:t>
+      </w:r>
+      <w:r>
+        <w:t xml:space="preserve"> </w:t>
+      </w:r>
+      <w:r>
+        <w:t xml:space="preserve">survey data as white, single race, not Hispanic or Latino - i.e.,</w:t>
+      </w:r>
+      <w:r>
+        <w:t xml:space="preserve"> </w:t>
+      </w:r>
+      <w:r>
+        <w:t xml:space="preserve">non-hispanic white alone (NHWA). The subgroups include Hispanic or</w:t>
+      </w:r>
+      <w:r>
+        <w:t xml:space="preserve"> </w:t>
+      </w:r>
+      <w:r>
+        <w:t xml:space="preserve">Latino (</w:t>
+      </w:r>
+      <w:r>
+        <w:t xml:space="preserve">“</w:t>
+      </w:r>
+      <w:r>
+        <w:t xml:space="preserve">hispanic</w:t>
+      </w:r>
+      <w:r>
+        <w:t xml:space="preserve">”</w:t>
+      </w:r>
+      <w:r>
+        <w:t xml:space="preserve">), several groups that are not hispanic but of only</w:t>
+      </w:r>
+      <w:r>
+        <w:t xml:space="preserve"> </w:t>
+      </w:r>
+      <w:r>
+        <w:t xml:space="preserve">single race (e.g., Asian, or more specifically non-hispanic asian</w:t>
+      </w:r>
+      <w:r>
+        <w:t xml:space="preserve"> </w:t>
+      </w:r>
+      <w:r>
+        <w:t xml:space="preserve">alone), non-hispanic other single race, and non-hispanic multiracial.</w:t>
+      </w:r>
+    </w:p>
+    <w:p>
+      <w:pPr>
+        <w:pStyle w:val="BodyText"/>
+      </w:pPr>
+      <w:r>
+        <w:t xml:space="preserve">See EJScreen methodology for details.</w:t>
+      </w:r>
+    </w:p>
+    <w:bookmarkEnd w:id="35"/>
+    <w:bookmarkEnd w:id="36"/>
+    <w:bookmarkStart w:id="63" w:name="findings"/>
+    <w:p>
+      <w:pPr>
+        <w:pStyle w:val="Heading1"/>
+      </w:pPr>
+      <w:r>
+        <w:rPr>
+          <w:rStyle w:val="SectionNumber"/>
+        </w:rPr>
+        <w:t xml:space="preserve">4</w:t>
+      </w:r>
+      <w:r>
+        <w:tab/>
+      </w:r>
+      <w:r>
+        <w:t xml:space="preserve">Findings</w:t>
+      </w:r>
+    </w:p>
+    <w:bookmarkStart w:id="39" w:name="text-on-findings"/>
+    <w:p>
+      <w:pPr>
+        <w:pStyle w:val="Heading2"/>
+      </w:pPr>
+      <w:r>
+        <w:rPr>
+          <w:rStyle w:val="SectionNumber"/>
+        </w:rPr>
+        <w:t xml:space="preserve">4.1</w:t>
+      </w:r>
+      <w:r>
+        <w:tab/>
+      </w:r>
+      <w:r>
+        <w:t xml:space="preserve">Text on Findings</w:t>
+      </w:r>
+    </w:p>
+    <w:bookmarkStart w:id="37" w:name="X11703c0ea40382608edd79f58110b33f69ce337"/>
+    <w:p>
+      <w:pPr>
+        <w:pStyle w:val="Heading3"/>
+      </w:pPr>
+      <w:r>
+        <w:rPr>
+          <w:rStyle w:val="SectionNumber"/>
+        </w:rPr>
+        <w:t xml:space="preserve">4.1.1</w:t>
+      </w:r>
+      <w:r>
+        <w:tab/>
+      </w:r>
+      <w:r>
+        <w:t xml:space="preserve">Results – Basic information about the locations analyzed and number of people nearby</w:t>
+      </w:r>
+    </w:p>
+    <w:p>
+      <w:pPr>
+        <w:pStyle w:val="FirstParagraph"/>
+      </w:pPr>
+      <w:r>
+        <w:t xml:space="preserve">• Explain whether the sites are to be analyzed as a whole or in some type</w:t>
+      </w:r>
+      <w:r>
+        <w:t xml:space="preserve"> </w:t>
+      </w:r>
+      <w:r>
+        <w:t xml:space="preserve">of subgroups, such as 2 different source categories, or large vs small</w:t>
+      </w:r>
+      <w:r>
+        <w:t xml:space="preserve"> </w:t>
+      </w:r>
+      <w:r>
+        <w:t xml:space="preserve">facilities, or some other categories we will use to compare all these</w:t>
+      </w:r>
+      <w:r>
+        <w:t xml:space="preserve"> </w:t>
+      </w:r>
+      <w:r>
+        <w:t xml:space="preserve">stats?</w:t>
+      </w:r>
+    </w:p>
+    <w:p>
+      <w:pPr>
+        <w:pStyle w:val="BodyText"/>
+      </w:pPr>
+      <w:r>
+        <w:t xml:space="preserve">• Count of locations</w:t>
+      </w:r>
+    </w:p>
+    <w:p>
+      <w:pPr>
+        <w:pStyle w:val="BodyText"/>
+      </w:pPr>
+      <w:r>
+        <w:t xml:space="preserve">• Locations missing data</w:t>
+      </w:r>
+    </w:p>
+    <w:p>
+      <w:pPr>
+        <w:pStyle w:val="BodyText"/>
+      </w:pPr>
+      <w:r>
+        <w:t xml:space="preserve">• Where are the sites (regions, states, cities?, urban/rural?)</w:t>
+      </w:r>
+    </w:p>
+    <w:p>
+      <w:pPr>
+        <w:pStyle w:val="BodyText"/>
+      </w:pPr>
+      <w:r>
+        <w:t xml:space="preserve">• Clustering (are they near each other? How close? Which ones are in</w:t>
+      </w:r>
+      <w:r>
+        <w:t xml:space="preserve"> </w:t>
+      </w:r>
+      <w:r>
+        <w:t xml:space="preserve">clusters, maybe?)</w:t>
+      </w:r>
+    </w:p>
+    <w:p>
+      <w:pPr>
+        <w:pStyle w:val="BodyText"/>
+      </w:pPr>
+      <w:r>
+        <w:t xml:space="preserve">• Total population near any of the sites (count of unique residents) and</w:t>
+      </w:r>
+      <w:r>
+        <w:t xml:space="preserve"> </w:t>
+      </w:r>
+      <w:r>
+        <w:t xml:space="preserve">some summary of site-specific Population sizes and population density</w:t>
+      </w:r>
+      <w:r>
+        <w:t xml:space="preserve"> </w:t>
+      </w:r>
+      <w:r>
+        <w:t xml:space="preserve">nearby (what % of all people are at x% of the sites? Range and</w:t>
+      </w:r>
+      <w:r>
+        <w:t xml:space="preserve"> </w:t>
+      </w:r>
+      <w:r>
+        <w:t xml:space="preserve">Interquartile range of pop counts nearby? etc.). Make clear to what</w:t>
+      </w:r>
+      <w:r>
+        <w:t xml:space="preserve"> </w:t>
+      </w:r>
+      <w:r>
+        <w:t xml:space="preserve">extent some people in the overall summary stats are near more than a</w:t>
+      </w:r>
+      <w:r>
+        <w:t xml:space="preserve"> </w:t>
+      </w:r>
+      <w:r>
+        <w:t xml:space="preserve">single one of these sites.</w:t>
+      </w:r>
+    </w:p>
+    <w:bookmarkEnd w:id="37"/>
+    <w:bookmarkStart w:id="38" w:name="demographics-overall"/>
+    <w:p>
+      <w:pPr>
+        <w:pStyle w:val="Heading3"/>
+      </w:pPr>
+      <w:r>
+        <w:rPr>
+          <w:rStyle w:val="SectionNumber"/>
+        </w:rPr>
+        <w:t xml:space="preserve">4.1.2</w:t>
+      </w:r>
+      <w:r>
+        <w:tab/>
+      </w:r>
+      <w:r>
+        <w:t xml:space="preserve">Demographics overall</w:t>
+      </w:r>
+    </w:p>
+    <w:p>
+      <w:pPr>
+        <w:pStyle w:val="FirstParagraph"/>
+      </w:pPr>
+      <w:r>
+        <w:t xml:space="preserve">Overall summary statement of some kind - e.g., a</w:t>
+      </w:r>
+      <w:r>
+        <w:t xml:space="preserve"> </w:t>
+      </w:r>
+      <w:r>
+        <w:t xml:space="preserve">“</w:t>
+      </w:r>
+      <w:r>
+        <w:t xml:space="preserve">___very large</w:t>
+      </w:r>
+      <w:r>
+        <w:t xml:space="preserve">”</w:t>
+      </w:r>
+      <w:r>
+        <w:t xml:space="preserve"> </w:t>
+      </w:r>
+      <w:r>
+        <w:t xml:space="preserve">number of all the (12?) envt (or D) indicators were</w:t>
+      </w:r>
+      <w:r>
+        <w:t xml:space="preserve"> </w:t>
+      </w:r>
+      <w:r>
+        <w:t xml:space="preserve">“</w:t>
+      </w:r>
+      <w:r>
+        <w:t xml:space="preserve">___very high</w:t>
+      </w:r>
+      <w:r>
+        <w:t xml:space="preserve">”</w:t>
+      </w:r>
+      <w:r>
+        <w:t xml:space="preserve"> </w:t>
+      </w:r>
+      <w:r>
+        <w:t xml:space="preserve">at</w:t>
+      </w:r>
+      <w:r>
+        <w:t xml:space="preserve"> </w:t>
+      </w:r>
+      <w:r>
+        <w:t xml:space="preserve">a</w:t>
+      </w:r>
+      <w:r>
+        <w:t xml:space="preserve"> </w:t>
+      </w:r>
+      <w:r>
+        <w:t xml:space="preserve">“</w:t>
+      </w:r>
+      <w:r>
+        <w:t xml:space="preserve">___very large</w:t>
+      </w:r>
+      <w:r>
+        <w:t xml:space="preserve">”</w:t>
+      </w:r>
+      <w:r>
+        <w:t xml:space="preserve"> </w:t>
+      </w:r>
+      <w:r>
+        <w:t xml:space="preserve">share of the sites or preferably for a</w:t>
+      </w:r>
+      <w:r>
+        <w:t xml:space="preserve"> </w:t>
+      </w:r>
+      <w:r>
+        <w:t xml:space="preserve">“</w:t>
+      </w:r>
+      <w:r>
+        <w:t xml:space="preserve">___very</w:t>
+      </w:r>
+      <w:r>
+        <w:t xml:space="preserve"> </w:t>
+      </w:r>
+      <w:r>
+        <w:t xml:space="preserve">large share of the people</w:t>
+      </w:r>
+      <w:r>
+        <w:t xml:space="preserve">”</w:t>
+      </w:r>
+      <w:r>
+        <w:t xml:space="preserve">? Or, how many of 12 indicators were</w:t>
+      </w:r>
+      <w:r>
+        <w:t xml:space="preserve"> </w:t>
+      </w:r>
+      <w:r>
+        <w:t xml:space="preserve">“</w:t>
+      </w:r>
+      <w:r>
+        <w:t xml:space="preserve">high</w:t>
+      </w:r>
+      <w:r>
+        <w:t xml:space="preserve">”</w:t>
+      </w:r>
+      <w:r>
+        <w:t xml:space="preserve"> </w:t>
+      </w:r>
+      <w:r>
+        <w:t xml:space="preserve">for the average person and/or site overall? Somehow put that in context</w:t>
+      </w:r>
+      <w:r>
+        <w:t xml:space="preserve"> </w:t>
+      </w:r>
+      <w:r>
+        <w:t xml:space="preserve">?? vs other rules, usA, other sites, etc.???</w:t>
+      </w:r>
+    </w:p>
+    <w:p>
+      <w:pPr>
+        <w:pStyle w:val="BodyText"/>
+      </w:pPr>
+      <w:r>
+        <w:t xml:space="preserve">Almost all the EJ-relevant groups (low-income, people of color, etc.)</w:t>
+      </w:r>
+      <w:r>
+        <w:t xml:space="preserve"> </w:t>
+      </w:r>
+      <w:r>
+        <w:t xml:space="preserve">are at least somewhat over-represented near these sites overall (at the</w:t>
+      </w:r>
+      <w:r>
+        <w:t xml:space="preserve"> </w:t>
+      </w:r>
+      <w:r>
+        <w:t xml:space="preserve">collection of sites as a whole).</w:t>
+      </w:r>
+    </w:p>
+    <w:p>
+      <w:pPr>
+        <w:pStyle w:val="BodyText"/>
+      </w:pPr>
+      <w:r>
+        <w:t xml:space="preserve">Most notably, % with limited English, % low income, and % with less than</w:t>
+      </w:r>
+      <w:r>
+        <w:t xml:space="preserve"> </w:t>
+      </w:r>
+      <w:r>
+        <w:t xml:space="preserve">high school education near these sites are about 1.5 to 1.7 times the US</w:t>
+      </w:r>
+      <w:r>
+        <w:t xml:space="preserve"> </w:t>
+      </w:r>
+      <w:r>
+        <w:t xml:space="preserve">overall rates.</w:t>
+      </w:r>
+    </w:p>
+    <w:p>
+      <w:pPr>
+        <w:pStyle w:val="BodyText"/>
+      </w:pPr>
+      <w:r>
+        <w:t xml:space="preserve">The people living near these sites are 40% more likely to be in</w:t>
+      </w:r>
+      <w:r>
+        <w:t xml:space="preserve"> </w:t>
+      </w:r>
+      <w:r>
+        <w:t xml:space="preserve">Limited-English Households than the average US resident.</w:t>
+      </w:r>
+    </w:p>
+    <w:p>
+      <w:pPr>
+        <w:pStyle w:val="BodyText"/>
+      </w:pPr>
+      <w:r>
+        <w:t xml:space="preserve">The % with limited English is driven by high scores at only a few very</w:t>
+      </w:r>
+      <w:r>
+        <w:t xml:space="preserve"> </w:t>
+      </w:r>
+      <w:r>
+        <w:t xml:space="preserve">highly population sites – it is high enough that the rate overall is in</w:t>
+      </w:r>
+      <w:r>
+        <w:t xml:space="preserve"> </w:t>
+      </w:r>
+      <w:r>
+        <w:t xml:space="preserve">the top quintile nationally (83 percentile), but other demographics do</w:t>
+      </w:r>
+      <w:r>
+        <w:t xml:space="preserve"> </w:t>
+      </w:r>
+      <w:r>
+        <w:t xml:space="preserve">not reach the top quintile for the entire population across all sites as</w:t>
+      </w:r>
+      <w:r>
+        <w:t xml:space="preserve"> </w:t>
+      </w:r>
+      <w:r>
+        <w:t xml:space="preserve">a whole.</w:t>
+      </w:r>
+    </w:p>
+    <w:p>
+      <w:pPr>
+        <w:pStyle w:val="BodyText"/>
+      </w:pPr>
+      <w:r>
+        <w:t xml:space="preserve">Near most of these 72 sites, % low income is at least 1.3x the rate in</w:t>
+      </w:r>
+      <w:r>
+        <w:t xml:space="preserve"> </w:t>
+      </w:r>
+      <w:r>
+        <w:t xml:space="preserve">the US overall, and near 1 in 4 it is at least 1.5x the US rate.</w:t>
+      </w:r>
+    </w:p>
+    <w:p>
+      <w:pPr>
+        <w:pStyle w:val="BodyText"/>
+      </w:pPr>
+      <w:r>
+        <w:t xml:space="preserve">discussion of plot goes here</w:t>
+      </w:r>
+    </w:p>
+    <w:p>
+      <w:pPr>
+        <w:pStyle w:val="BodyText"/>
+      </w:pPr>
+      <w:r>
+        <w:t xml:space="preserve">discussion of plot goes here</w:t>
+      </w:r>
+    </w:p>
+    <w:p>
+      <w:pPr>
+        <w:pStyle w:val="BodyText"/>
+      </w:pPr>
+      <w:r>
+        <w:t xml:space="preserve">discussion of plot goes here</w:t>
+      </w:r>
+    </w:p>
+    <w:p>
+      <w:pPr>
+        <w:pStyle w:val="BodyText"/>
+      </w:pPr>
+      <w:r>
+        <w:t xml:space="preserve">discussion of plot goes here</w:t>
+      </w:r>
+    </w:p>
+    <w:bookmarkEnd w:id="38"/>
+    <w:bookmarkEnd w:id="39"/>
+    <w:bookmarkStart w:id="43" w:name="data-viz-2-barplot"/>
+    <w:p>
+      <w:pPr>
+        <w:pStyle w:val="Heading2"/>
+      </w:pPr>
+      <w:r>
+        <w:rPr>
+          <w:rStyle w:val="SectionNumber"/>
+        </w:rPr>
+        <w:t xml:space="preserve">4.2</w:t>
       </w:r>
       <w:r>
         <w:tab/>
@@ -2498,18 +2586,18 @@
           <wp:inline>
             <wp:extent cx="5334000" cy="3333750"/>
             <wp:effectExtent b="0" l="0" r="0" t="0"/>
-            <wp:docPr descr="" title="" id="44" name="Picture"/>
+            <wp:docPr descr="" title="" id="41" name="Picture"/>
             <a:graphic>
               <a:graphicData uri="http://schemas.openxmlformats.org/drawingml/2006/picture">
                 <pic:pic>
                   <pic:nvPicPr>
-                    <pic:cNvPr descr="barplot_placeholder.png" id="45" name="Picture"/>
+                    <pic:cNvPr descr="barplot_placeholder.png" id="42" name="Picture"/>
                     <pic:cNvPicPr>
                       <a:picLocks noChangeArrowheads="1" noChangeAspect="1"/>
                     </pic:cNvPicPr>
                   </pic:nvPicPr>
                   <pic:blipFill>
-                    <a:blip r:embed="rId43"/>
+                    <a:blip r:embed="rId40"/>
                     <a:stretch>
                       <a:fillRect/>
                     </a:stretch>
@@ -2568,8 +2656,8 @@
         <w:t xml:space="preserve">discussion of table here</w:t>
       </w:r>
     </w:p>
-    <w:bookmarkEnd w:id="46"/>
-    <w:bookmarkStart w:id="50" w:name="data-table-1.-demographic-indicators"/>
+    <w:bookmarkEnd w:id="43"/>
+    <w:bookmarkStart w:id="49" w:name="data-table-1.-demographic-indicators"/>
     <w:p>
       <w:pPr>
         <w:pStyle w:val="Heading2"/>
@@ -2578,7 +2666,7 @@
         <w:rPr>
           <w:rStyle w:val="SectionNumber"/>
         </w:rPr>
-        <w:t xml:space="preserve">4.4</w:t>
+        <w:t xml:space="preserve">4.3</w:t>
       </w:r>
       <w:r>
         <w:tab/>
@@ -2596,18 +2684,18 @@
           <wp:inline>
             <wp:extent cx="5334000" cy="2843048"/>
             <wp:effectExtent b="0" l="0" r="0" t="0"/>
-            <wp:docPr descr="" title="" id="48" name="Picture"/>
+            <wp:docPr descr="" title="" id="45" name="Picture"/>
             <a:graphic>
               <a:graphicData uri="http://schemas.openxmlformats.org/drawingml/2006/picture">
                 <pic:pic>
                   <pic:nvPicPr>
-                    <pic:cNvPr descr="demog_table_placeholder.png" id="49" name="Picture"/>
+                    <pic:cNvPr descr="demog_table_placeholder.png" id="46" name="Picture"/>
                     <pic:cNvPicPr>
                       <a:picLocks noChangeArrowheads="1" noChangeAspect="1"/>
                     </pic:cNvPicPr>
                   </pic:nvPicPr>
                   <pic:blipFill>
-                    <a:blip r:embed="rId47"/>
+                    <a:blip r:embed="rId44"/>
                     <a:stretch>
                       <a:fillRect/>
                     </a:stretch>
@@ -2634,63 +2722,460 @@
         </w:drawing>
       </w:r>
     </w:p>
-    <w:p>
-      <w:pPr>
-        <w:pStyle w:val="BodyText"/>
-      </w:pPr>
-      <w:r>
-        <w:t xml:space="preserve">discussion of table here</w:t>
-      </w:r>
-    </w:p>
-    <w:p>
-      <w:pPr>
-        <w:pStyle w:val="BodyText"/>
-      </w:pPr>
-      <w:r>
-        <w:t xml:space="preserve">discussion of table here</w:t>
-      </w:r>
-    </w:p>
-    <w:p>
-      <w:pPr>
-        <w:pStyle w:val="BodyText"/>
-      </w:pPr>
-      <w:r>
-        <w:t xml:space="preserve">discussion of table here</w:t>
-      </w:r>
-    </w:p>
-    <w:p>
-      <w:pPr>
-        <w:pStyle w:val="BodyText"/>
-      </w:pPr>
-      <w:r>
-        <w:t xml:space="preserve">discussion of table here</w:t>
-      </w:r>
-    </w:p>
-    <w:p>
-      <w:pPr>
-        <w:pStyle w:val="BodyText"/>
-      </w:pPr>
-      <w:r>
-        <w:t xml:space="preserve">discussion of table here</w:t>
-      </w:r>
-    </w:p>
-    <w:bookmarkEnd w:id="50"/>
-    <w:bookmarkStart w:id="54" w:name="data-table-2.-environmental-indicators"/>
-    <w:p>
-      <w:pPr>
-        <w:pStyle w:val="Heading2"/>
+    <w:bookmarkStart w:id="47" w:name="X069773f83e534425ff640bb0d2d7c71b3abcd4a"/>
+    <w:p>
+      <w:pPr>
+        <w:pStyle w:val="Heading3"/>
       </w:pPr>
       <w:r>
         <w:rPr>
           <w:rStyle w:val="SectionNumber"/>
         </w:rPr>
-        <w:t xml:space="preserve">4.5</w:t>
+        <w:t xml:space="preserve">4.3.1</w:t>
       </w:r>
       <w:r>
         <w:tab/>
       </w:r>
       <w:r>
-        <w:t xml:space="preserve">Data Table 2. Environmental Indicators</w:t>
+        <w:t xml:space="preserve">Key D group(s) based on policy or default / Key D group(s) based on observed magnitude of disparities here</w:t>
+      </w:r>
+    </w:p>
+    <w:p>
+      <w:pPr>
+        <w:pStyle w:val="FirstParagraph"/>
+      </w:pPr>
+      <w:r>
+        <w:t xml:space="preserve">• Sdf</w:t>
+      </w:r>
+    </w:p>
+    <w:p>
+      <w:pPr>
+        <w:pStyle w:val="BodyText"/>
+      </w:pPr>
+      <w:r>
+        <w:t xml:space="preserve">• Asdf</w:t>
+      </w:r>
+    </w:p>
+    <w:p>
+      <w:pPr>
+        <w:pStyle w:val="BodyText"/>
+      </w:pPr>
+      <w:r>
+        <w:t xml:space="preserve">• Asdf</w:t>
+      </w:r>
+    </w:p>
+    <w:p>
+      <w:pPr>
+        <w:pStyle w:val="BodyText"/>
+      </w:pPr>
+      <w:r>
+        <w:t xml:space="preserve">Largest disparity in presence of any group – which group was most</w:t>
+      </w:r>
+      <w:r>
+        <w:t xml:space="preserve"> </w:t>
+      </w:r>
+      <w:r>
+        <w:t xml:space="preserve">over-represented here?</w:t>
+      </w:r>
+    </w:p>
+    <w:p>
+      <w:pPr>
+        <w:numPr>
+          <w:ilvl w:val="0"/>
+          <w:numId w:val="1004"/>
+        </w:numPr>
+      </w:pPr>
+      <w:r>
+        <w:t xml:space="preserve">Relative disparity vs US: Which group(s) had the largest ratio of</w:t>
+      </w:r>
+      <w:r>
+        <w:t xml:space="preserve"> </w:t>
+      </w:r>
+      <w:r>
+        <w:t xml:space="preserve">local % (for the overall set of sites) to US % overall?</w:t>
+      </w:r>
+    </w:p>
+    <w:p>
+      <w:pPr>
+        <w:numPr>
+          <w:ilvl w:val="0"/>
+          <w:numId w:val="1004"/>
+        </w:numPr>
+      </w:pPr>
+      <w:r>
+        <w:t xml:space="preserve">Absolute disparity vs US: which group(s) had</w:t>
+      </w:r>
+    </w:p>
+    <w:p>
+      <w:pPr>
+        <w:pStyle w:val="FirstParagraph"/>
+      </w:pPr>
+      <w:r>
+        <w:t xml:space="preserve">“</w:t>
+      </w:r>
+      <w:r>
+        <w:t xml:space="preserve">Large</w:t>
+      </w:r>
+      <w:r>
+        <w:t xml:space="preserve">”</w:t>
+      </w:r>
+      <w:r>
+        <w:t xml:space="preserve"> </w:t>
+      </w:r>
+      <w:r>
+        <w:t xml:space="preserve">disparities: which groups were</w:t>
+      </w:r>
+      <w:r>
+        <w:t xml:space="preserve"> </w:t>
+      </w:r>
+      <w:r>
+        <w:t xml:space="preserve">“</w:t>
+      </w:r>
+      <w:r>
+        <w:t xml:space="preserve">very</w:t>
+      </w:r>
+      <w:r>
+        <w:t xml:space="preserve">”</w:t>
+      </w:r>
+      <w:r>
+        <w:t xml:space="preserve"> </w:t>
+      </w:r>
+      <w:r>
+        <w:t xml:space="preserve">over-represented here?</w:t>
+      </w:r>
+    </w:p>
+    <w:p>
+      <w:pPr>
+        <w:numPr>
+          <w:ilvl w:val="0"/>
+          <w:numId w:val="1005"/>
+        </w:numPr>
+      </w:pPr>
+      <w:r>
+        <w:t xml:space="preserve">Which indicator has max mean percentile? And how high is that?</w:t>
+      </w:r>
+    </w:p>
+    <w:p>
+      <w:pPr>
+        <w:numPr>
+          <w:ilvl w:val="0"/>
+          <w:numId w:val="1005"/>
+        </w:numPr>
+      </w:pPr>
+      <w:r>
+        <w:t xml:space="preserve">Which indicator has largest ratio to US? To state? And how large is</w:t>
+      </w:r>
+      <w:r>
+        <w:t xml:space="preserve"> </w:t>
+      </w:r>
+      <w:r>
+        <w:t xml:space="preserve">that?</w:t>
+      </w:r>
+    </w:p>
+    <w:bookmarkEnd w:id="47"/>
+    <w:bookmarkStart w:id="48" w:name="demographics-at-key-sites"/>
+    <w:p>
+      <w:pPr>
+        <w:pStyle w:val="Heading3"/>
+      </w:pPr>
+      <w:r>
+        <w:rPr>
+          <w:rStyle w:val="SectionNumber"/>
+        </w:rPr>
+        <w:t xml:space="preserve">4.3.2</w:t>
+      </w:r>
+      <w:r>
+        <w:tab/>
+      </w:r>
+      <w:r>
+        <w:t xml:space="preserve">Demographics at key sites</w:t>
+      </w:r>
+    </w:p>
+    <w:p>
+      <w:pPr>
+        <w:pStyle w:val="FirstParagraph"/>
+      </w:pPr>
+      <w:r>
+        <w:t xml:space="preserve">Overall summary statement of some kind - e.g., a</w:t>
+      </w:r>
+      <w:r>
+        <w:t xml:space="preserve"> </w:t>
+      </w:r>
+      <w:r>
+        <w:t xml:space="preserve">“</w:t>
+      </w:r>
+      <w:r>
+        <w:t xml:space="preserve">___very large</w:t>
+      </w:r>
+      <w:r>
+        <w:t xml:space="preserve">”</w:t>
+      </w:r>
+      <w:r>
+        <w:t xml:space="preserve"> </w:t>
+      </w:r>
+      <w:r>
+        <w:t xml:space="preserve">number of all the (12?) envt (or D) indicators were</w:t>
+      </w:r>
+      <w:r>
+        <w:t xml:space="preserve"> </w:t>
+      </w:r>
+      <w:r>
+        <w:t xml:space="preserve">“</w:t>
+      </w:r>
+      <w:r>
+        <w:t xml:space="preserve">___very high</w:t>
+      </w:r>
+      <w:r>
+        <w:t xml:space="preserve">”</w:t>
+      </w:r>
+      <w:r>
+        <w:t xml:space="preserve"> </w:t>
+      </w:r>
+      <w:r>
+        <w:t xml:space="preserve">at</w:t>
+      </w:r>
+      <w:r>
+        <w:t xml:space="preserve"> </w:t>
+      </w:r>
+      <w:r>
+        <w:t xml:space="preserve">a</w:t>
+      </w:r>
+      <w:r>
+        <w:t xml:space="preserve"> </w:t>
+      </w:r>
+      <w:r>
+        <w:t xml:space="preserve">“</w:t>
+      </w:r>
+      <w:r>
+        <w:t xml:space="preserve">___very large</w:t>
+      </w:r>
+      <w:r>
+        <w:t xml:space="preserve">”</w:t>
+      </w:r>
+      <w:r>
+        <w:t xml:space="preserve"> </w:t>
+      </w:r>
+      <w:r>
+        <w:t xml:space="preserve">share of the sites or preferably for a</w:t>
+      </w:r>
+      <w:r>
+        <w:t xml:space="preserve"> </w:t>
+      </w:r>
+      <w:r>
+        <w:t xml:space="preserve">“</w:t>
+      </w:r>
+      <w:r>
+        <w:t xml:space="preserve">___very</w:t>
+      </w:r>
+      <w:r>
+        <w:t xml:space="preserve"> </w:t>
+      </w:r>
+      <w:r>
+        <w:t xml:space="preserve">large share of the people</w:t>
+      </w:r>
+      <w:r>
+        <w:t xml:space="preserve">”</w:t>
+      </w:r>
+      <w:r>
+        <w:t xml:space="preserve">? Or, how many of 12 indicators were</w:t>
+      </w:r>
+      <w:r>
+        <w:t xml:space="preserve"> </w:t>
+      </w:r>
+      <w:r>
+        <w:t xml:space="preserve">“</w:t>
+      </w:r>
+      <w:r>
+        <w:t xml:space="preserve">high</w:t>
+      </w:r>
+      <w:r>
+        <w:t xml:space="preserve">”</w:t>
+      </w:r>
+      <w:r>
+        <w:t xml:space="preserve"> </w:t>
+      </w:r>
+      <w:r>
+        <w:t xml:space="preserve">for the average person and/or site overall? Somehow put that in context</w:t>
+      </w:r>
+      <w:r>
+        <w:t xml:space="preserve"> </w:t>
+      </w:r>
+      <w:r>
+        <w:t xml:space="preserve">?? vs other rules, usA, other sites, etc.???</w:t>
+      </w:r>
+    </w:p>
+    <w:p>
+      <w:pPr>
+        <w:pStyle w:val="BodyText"/>
+      </w:pPr>
+      <w:r>
+        <w:t xml:space="preserve">Demographic stats on the distribution across sites/people</w:t>
+      </w:r>
+    </w:p>
+    <w:p>
+      <w:pPr>
+        <w:pStyle w:val="BodyText"/>
+      </w:pPr>
+      <w:r>
+        <w:t xml:space="preserve">• What % or count of people/sites have score &gt; key cutoffs?</w:t>
+      </w:r>
+    </w:p>
+    <w:p>
+      <w:pPr>
+        <w:pStyle w:val="BodyText"/>
+      </w:pPr>
+      <w:r>
+        <w:t xml:space="preserve">• What is mean or median or 95th pctile score of people/sites ?</w:t>
+      </w:r>
+    </w:p>
+    <w:p>
+      <w:pPr>
+        <w:pStyle w:val="BodyText"/>
+      </w:pPr>
+      <w:r>
+        <w:t xml:space="preserve">• NOTABLE</w:t>
+      </w:r>
+      <w:r>
+        <w:t xml:space="preserve"> </w:t>
+      </w:r>
+      <w:r>
+        <w:t xml:space="preserve">“</w:t>
+      </w:r>
+      <w:r>
+        <w:t xml:space="preserve">WORST</w:t>
+      </w:r>
+      <w:r>
+        <w:t xml:space="preserve">”</w:t>
+      </w:r>
+      <w:r>
+        <w:t xml:space="preserve"> </w:t>
+      </w:r>
+      <w:r>
+        <w:t xml:space="preserve">SITES NAMES?</w:t>
+      </w:r>
+    </w:p>
+    <w:p>
+      <w:pPr>
+        <w:pStyle w:val="BodyText"/>
+      </w:pPr>
+      <w:r>
+        <w:t xml:space="preserve">There are a handful of sites each with at least one very high</w:t>
+      </w:r>
+      <w:r>
+        <w:t xml:space="preserve"> </w:t>
+      </w:r>
+      <w:r>
+        <w:t xml:space="preserve">demographic stat within 1 mile, however this may be within the normal</w:t>
+      </w:r>
+      <w:r>
+        <w:t xml:space="preserve"> </w:t>
+      </w:r>
+      <w:r>
+        <w:t xml:space="preserve">range of what one would expect across the range of US residential areas</w:t>
+      </w:r>
+      <w:r>
+        <w:t xml:space="preserve"> </w:t>
+      </w:r>
+      <w:r>
+        <w:t xml:space="preserve">-- there does not appear to be a pattern of an unusually large share of</w:t>
+      </w:r>
+      <w:r>
+        <w:t xml:space="preserve"> </w:t>
+      </w:r>
+      <w:r>
+        <w:t xml:space="preserve">these 72 sites having any given demographic stat in the top 5%, for</w:t>
+      </w:r>
+      <w:r>
+        <w:t xml:space="preserve"> </w:t>
+      </w:r>
+      <w:r>
+        <w:t xml:space="preserve">example.</w:t>
+      </w:r>
+    </w:p>
+    <w:p>
+      <w:pPr>
+        <w:pStyle w:val="BodyText"/>
+      </w:pPr>
+      <w:r>
+        <w:t xml:space="preserve">Seven key sites have at least some demographic percentages more than 2x</w:t>
+      </w:r>
+      <w:r>
+        <w:t xml:space="preserve"> </w:t>
+      </w:r>
+      <w:r>
+        <w:t xml:space="preserve">the US average: Crawford in Chicago IL (densely populated location), Bay</w:t>
+      </w:r>
+      <w:r>
+        <w:t xml:space="preserve"> </w:t>
+      </w:r>
+      <w:r>
+        <w:t xml:space="preserve">Shore in Ohio, Watts Bar Fossil Plant in Spring City TN (but has almost</w:t>
+      </w:r>
+      <w:r>
+        <w:t xml:space="preserve"> </w:t>
+      </w:r>
+      <w:r>
+        <w:t xml:space="preserve">no nearby residents), Arkwright in Macon GA, Venice in IL, Lake Shore in</w:t>
+      </w:r>
+      <w:r>
+        <w:t xml:space="preserve"> </w:t>
+      </w:r>
+      <w:r>
+        <w:t xml:space="preserve">Cleveland, and Fair Station in Muscatine IA.</w:t>
+      </w:r>
+    </w:p>
+    <w:p>
+      <w:pPr>
+        <w:pStyle w:val="BodyText"/>
+      </w:pPr>
+      <w:r>
+        <w:t xml:space="preserve">At two sites, percent people of color and percent low income are both</w:t>
+      </w:r>
+      <w:r>
+        <w:t xml:space="preserve"> </w:t>
+      </w:r>
+      <w:r>
+        <w:t xml:space="preserve">more than twice the US averages (Venice and Lake Shore).</w:t>
+      </w:r>
+    </w:p>
+    <w:p>
+      <w:pPr>
+        <w:pStyle w:val="BodyText"/>
+      </w:pPr>
+      <w:r>
+        <w:t xml:space="preserve">A few sites have over triple the US average unemployment rate (two of</w:t>
+      </w:r>
+      <w:r>
+        <w:t xml:space="preserve"> </w:t>
+      </w:r>
+      <w:r>
+        <w:t xml:space="preserve">which are in the top 5% nationwide for their rate of unemployment, Bay</w:t>
+      </w:r>
+      <w:r>
+        <w:t xml:space="preserve"> </w:t>
+      </w:r>
+      <w:r>
+        <w:t xml:space="preserve">Shore and Watts Bar).</w:t>
+      </w:r>
+    </w:p>
+    <w:bookmarkEnd w:id="48"/>
+    <w:bookmarkEnd w:id="49"/>
+    <w:bookmarkStart w:id="54" w:name="data-viz-3-boxplots"/>
+    <w:p>
+      <w:pPr>
+        <w:pStyle w:val="Heading2"/>
+      </w:pPr>
+      <w:r>
+        <w:rPr>
+          <w:rStyle w:val="SectionNumber"/>
+        </w:rPr>
+        <w:t xml:space="preserve">4.4</w:t>
+      </w:r>
+      <w:r>
+        <w:tab/>
+      </w:r>
+      <w:r>
+        <w:t xml:space="preserve">Data Viz 3 – Boxplots</w:t>
       </w:r>
     </w:p>
     <w:p>
@@ -2700,20 +3185,354 @@
       <w:r>
         <w:drawing>
           <wp:inline>
-            <wp:extent cx="5334000" cy="3069049"/>
+            <wp:extent cx="5334000" cy="3333750"/>
             <wp:effectExtent b="0" l="0" r="0" t="0"/>
-            <wp:docPr descr="" title="" id="52" name="Picture"/>
+            <wp:docPr descr="" title="" id="51" name="Picture"/>
             <a:graphic>
               <a:graphicData uri="http://schemas.openxmlformats.org/drawingml/2006/picture">
                 <pic:pic>
                   <pic:nvPicPr>
-                    <pic:cNvPr descr="envt_table_placeholder.png" id="53" name="Picture"/>
+                    <pic:cNvPr descr="boxplot_placeholder.png" id="52" name="Picture"/>
                     <pic:cNvPicPr>
                       <a:picLocks noChangeArrowheads="1" noChangeAspect="1"/>
                     </pic:cNvPicPr>
                   </pic:nvPicPr>
                   <pic:blipFill>
-                    <a:blip r:embed="rId51"/>
+                    <a:blip r:embed="rId50"/>
+                    <a:stretch>
+                      <a:fillRect/>
+                    </a:stretch>
+                  </pic:blipFill>
+                  <pic:spPr bwMode="auto">
+                    <a:xfrm>
+                      <a:off x="0" y="0"/>
+                      <a:ext cx="5334000" cy="3333750"/>
+                    </a:xfrm>
+                    <a:prstGeom prst="rect">
+                      <a:avLst/>
+                    </a:prstGeom>
+                    <a:noFill/>
+                    <a:ln w="9525">
+                      <a:noFill/>
+                      <a:headEnd/>
+                      <a:tailEnd/>
+                    </a:ln>
+                  </pic:spPr>
+                </pic:pic>
+              </a:graphicData>
+            </a:graphic>
+          </wp:inline>
+        </w:drawing>
+      </w:r>
+    </w:p>
+    <w:bookmarkStart w:id="53" w:name="environment-overall"/>
+    <w:p>
+      <w:pPr>
+        <w:pStyle w:val="Heading3"/>
+      </w:pPr>
+      <w:r>
+        <w:rPr>
+          <w:rStyle w:val="SectionNumber"/>
+        </w:rPr>
+        <w:t xml:space="preserve">4.4.1</w:t>
+      </w:r>
+      <w:r>
+        <w:tab/>
+      </w:r>
+      <w:r>
+        <w:t xml:space="preserve">Environment overall</w:t>
+      </w:r>
+    </w:p>
+    <w:p>
+      <w:pPr>
+        <w:pStyle w:val="FirstParagraph"/>
+      </w:pPr>
+      <w:r>
+        <w:t xml:space="preserve">The people living nearby these sites as a whole are facing relatively</w:t>
+      </w:r>
+      <w:r>
+        <w:t xml:space="preserve"> </w:t>
+      </w:r>
+      <w:r>
+        <w:t xml:space="preserve">high exposure to indicators of RMP proximity and possible lead paint due</w:t>
+      </w:r>
+      <w:r>
+        <w:t xml:space="preserve"> </w:t>
+      </w:r>
+      <w:r>
+        <w:t xml:space="preserve">to older buildings. Overall the average person nearby has RMP proximity</w:t>
+      </w:r>
+      <w:r>
+        <w:t xml:space="preserve"> </w:t>
+      </w:r>
+      <w:r>
+        <w:t xml:space="preserve">more than 3 times the US average. Lead paint and traffic are also</w:t>
+      </w:r>
+      <w:r>
+        <w:t xml:space="preserve"> </w:t>
+      </w:r>
+      <w:r>
+        <w:t xml:space="preserve">notable, at more than 2x the US average. The average person near any of</w:t>
+      </w:r>
+      <w:r>
+        <w:t xml:space="preserve"> </w:t>
+      </w:r>
+      <w:r>
+        <w:t xml:space="preserve">these sites lives in a blockgroup that is at the 80th percentile (worst</w:t>
+      </w:r>
+      <w:r>
+        <w:t xml:space="preserve"> </w:t>
+      </w:r>
+      <w:r>
+        <w:t xml:space="preserve">quintile) of the US for RMP and lead paint – that is unusual because it</w:t>
+      </w:r>
+      <w:r>
+        <w:t xml:space="preserve"> </w:t>
+      </w:r>
+      <w:r>
+        <w:t xml:space="preserve">is a pattern for these populations as a whole not just at one site. The</w:t>
+      </w:r>
+      <w:r>
+        <w:t xml:space="preserve"> </w:t>
+      </w:r>
+      <w:r>
+        <w:t xml:space="preserve">same is almost true for traffic and UST – the average person nearby has</w:t>
+      </w:r>
+      <w:r>
+        <w:t xml:space="preserve"> </w:t>
+      </w:r>
+      <w:r>
+        <w:t xml:space="preserve">those indicators in the worst quartile of the US. (Wastewater and</w:t>
+      </w:r>
+      <w:r>
+        <w:t xml:space="preserve"> </w:t>
+      </w:r>
+      <w:r>
+        <w:t xml:space="preserve">Superfund also tend to be very high at an unusually large share of these</w:t>
+      </w:r>
+      <w:r>
+        <w:t xml:space="preserve"> </w:t>
+      </w:r>
+      <w:r>
+        <w:t xml:space="preserve">sites but not necessarily at the ones in highly populated areas).</w:t>
+      </w:r>
+    </w:p>
+    <w:p>
+      <w:pPr>
+        <w:pStyle w:val="BodyText"/>
+      </w:pPr>
+      <w:r>
+        <w:t xml:space="preserve">• Overall summary statement of some kind. e.g., a</w:t>
+      </w:r>
+      <w:r>
+        <w:t xml:space="preserve"> </w:t>
+      </w:r>
+      <w:r>
+        <w:t xml:space="preserve">“</w:t>
+      </w:r>
+      <w:r>
+        <w:t xml:space="preserve">___very large</w:t>
+      </w:r>
+      <w:r>
+        <w:t xml:space="preserve">”</w:t>
+      </w:r>
+      <w:r>
+        <w:t xml:space="preserve"> </w:t>
+      </w:r>
+      <w:r>
+        <w:t xml:space="preserve">number of all the (12?) envt (or D) indicators were</w:t>
+      </w:r>
+      <w:r>
+        <w:t xml:space="preserve"> </w:t>
+      </w:r>
+      <w:r>
+        <w:t xml:space="preserve">“</w:t>
+      </w:r>
+      <w:r>
+        <w:t xml:space="preserve">___very high</w:t>
+      </w:r>
+      <w:r>
+        <w:t xml:space="preserve">”</w:t>
+      </w:r>
+      <w:r>
+        <w:t xml:space="preserve"> </w:t>
+      </w:r>
+      <w:r>
+        <w:t xml:space="preserve">at</w:t>
+      </w:r>
+      <w:r>
+        <w:t xml:space="preserve"> </w:t>
+      </w:r>
+      <w:r>
+        <w:t xml:space="preserve">a</w:t>
+      </w:r>
+      <w:r>
+        <w:t xml:space="preserve"> </w:t>
+      </w:r>
+      <w:r>
+        <w:t xml:space="preserve">“</w:t>
+      </w:r>
+      <w:r>
+        <w:t xml:space="preserve">___very large</w:t>
+      </w:r>
+      <w:r>
+        <w:t xml:space="preserve">”</w:t>
+      </w:r>
+      <w:r>
+        <w:t xml:space="preserve"> </w:t>
+      </w:r>
+      <w:r>
+        <w:t xml:space="preserve">share of the sites or preferably for a</w:t>
+      </w:r>
+      <w:r>
+        <w:t xml:space="preserve"> </w:t>
+      </w:r>
+      <w:r>
+        <w:t xml:space="preserve">“</w:t>
+      </w:r>
+      <w:r>
+        <w:t xml:space="preserve">___very</w:t>
+      </w:r>
+      <w:r>
+        <w:t xml:space="preserve"> </w:t>
+      </w:r>
+      <w:r>
+        <w:t xml:space="preserve">large share of the people</w:t>
+      </w:r>
+      <w:r>
+        <w:t xml:space="preserve">”</w:t>
+      </w:r>
+      <w:r>
+        <w:t xml:space="preserve">? Or, how many of 12 indicators were</w:t>
+      </w:r>
+      <w:r>
+        <w:t xml:space="preserve"> </w:t>
+      </w:r>
+      <w:r>
+        <w:t xml:space="preserve">“</w:t>
+      </w:r>
+      <w:r>
+        <w:t xml:space="preserve">high</w:t>
+      </w:r>
+      <w:r>
+        <w:t xml:space="preserve">”</w:t>
+      </w:r>
+      <w:r>
+        <w:t xml:space="preserve"> </w:t>
+      </w:r>
+      <w:r>
+        <w:t xml:space="preserve">for the average person and/or site overall? Somehow put that in context</w:t>
+      </w:r>
+      <w:r>
+        <w:t xml:space="preserve"> </w:t>
+      </w:r>
+      <w:r>
+        <w:t xml:space="preserve">?? vs other rules, usA, other sites, etc.???</w:t>
+      </w:r>
+    </w:p>
+    <w:p>
+      <w:pPr>
+        <w:pStyle w:val="BodyText"/>
+      </w:pPr>
+      <w:r>
+        <w:t xml:space="preserve">• Which indicator has max mean percentile? And how high is that?</w:t>
+      </w:r>
+    </w:p>
+    <w:p>
+      <w:pPr>
+        <w:pStyle w:val="BodyText"/>
+      </w:pPr>
+      <w:r>
+        <w:t xml:space="preserve">• Which indicator has largest ratio to US? To state? And how large is</w:t>
+      </w:r>
+      <w:r>
+        <w:t xml:space="preserve"> </w:t>
+      </w:r>
+      <w:r>
+        <w:t xml:space="preserve">that?</w:t>
+      </w:r>
+    </w:p>
+    <w:p>
+      <w:pPr>
+        <w:pStyle w:val="BodyText"/>
+      </w:pPr>
+      <w:r>
+        <w:t xml:space="preserve">discussion of table here</w:t>
+      </w:r>
+    </w:p>
+    <w:p>
+      <w:pPr>
+        <w:pStyle w:val="BodyText"/>
+      </w:pPr>
+      <w:r>
+        <w:t xml:space="preserve">discussion of table here</w:t>
+      </w:r>
+    </w:p>
+    <w:p>
+      <w:pPr>
+        <w:pStyle w:val="BodyText"/>
+      </w:pPr>
+      <w:r>
+        <w:t xml:space="preserve">discussion of table here</w:t>
+      </w:r>
+    </w:p>
+    <w:p>
+      <w:pPr>
+        <w:pStyle w:val="BodyText"/>
+      </w:pPr>
+      <w:r>
+        <w:t xml:space="preserve">discussion of table here</w:t>
+      </w:r>
+    </w:p>
+    <w:p>
+      <w:pPr>
+        <w:pStyle w:val="BodyText"/>
+      </w:pPr>
+      <w:r>
+        <w:t xml:space="preserve">discussion of table here</w:t>
+      </w:r>
+    </w:p>
+    <w:bookmarkEnd w:id="53"/>
+    <w:bookmarkEnd w:id="54"/>
+    <w:bookmarkStart w:id="62" w:name="data-table-2.-environmental-indicators"/>
+    <w:p>
+      <w:pPr>
+        <w:pStyle w:val="Heading2"/>
+      </w:pPr>
+      <w:r>
+        <w:rPr>
+          <w:rStyle w:val="SectionNumber"/>
+        </w:rPr>
+        <w:t xml:space="preserve">4.5</w:t>
+      </w:r>
+      <w:r>
+        <w:tab/>
+      </w:r>
+      <w:r>
+        <w:t xml:space="preserve">Data Table 2. Environmental Indicators</w:t>
+      </w:r>
+    </w:p>
+    <w:p>
+      <w:pPr>
+        <w:pStyle w:val="FirstParagraph"/>
+      </w:pPr>
+      <w:r>
+        <w:drawing>
+          <wp:inline>
+            <wp:extent cx="5334000" cy="3069049"/>
+            <wp:effectExtent b="0" l="0" r="0" t="0"/>
+            <wp:docPr descr="" title="" id="56" name="Picture"/>
+            <a:graphic>
+              <a:graphicData uri="http://schemas.openxmlformats.org/drawingml/2006/picture">
+                <pic:pic>
+                  <pic:nvPicPr>
+                    <pic:cNvPr descr="envt_table_placeholder.png" id="57" name="Picture"/>
+                    <pic:cNvPicPr>
+                      <a:picLocks noChangeArrowheads="1" noChangeAspect="1"/>
+                    </pic:cNvPicPr>
+                  </pic:nvPicPr>
+                  <pic:blipFill>
+                    <a:blip r:embed="rId55"/>
                     <a:stretch>
                       <a:fillRect/>
                     </a:stretch>
@@ -2740,63 +3559,22 @@
         </w:drawing>
       </w:r>
     </w:p>
-    <w:p>
-      <w:pPr>
-        <w:pStyle w:val="BodyText"/>
-      </w:pPr>
-      <w:r>
-        <w:t xml:space="preserve">discussion of plot here</w:t>
-      </w:r>
-    </w:p>
-    <w:p>
-      <w:pPr>
-        <w:pStyle w:val="BodyText"/>
-      </w:pPr>
-      <w:r>
-        <w:t xml:space="preserve">discussion of plot here</w:t>
-      </w:r>
-    </w:p>
-    <w:p>
-      <w:pPr>
-        <w:pStyle w:val="BodyText"/>
-      </w:pPr>
-      <w:r>
-        <w:t xml:space="preserve">discussion of plot here</w:t>
-      </w:r>
-    </w:p>
-    <w:p>
-      <w:pPr>
-        <w:pStyle w:val="BodyText"/>
-      </w:pPr>
-      <w:r>
-        <w:t xml:space="preserve">discussion of plot here</w:t>
-      </w:r>
-    </w:p>
-    <w:p>
-      <w:pPr>
-        <w:pStyle w:val="BodyText"/>
-      </w:pPr>
-      <w:r>
-        <w:t xml:space="preserve">discussion of plot here</w:t>
-      </w:r>
-    </w:p>
-    <w:bookmarkEnd w:id="54"/>
-    <w:bookmarkStart w:id="58" w:name="data-viz-3-boxplots"/>
-    <w:p>
-      <w:pPr>
-        <w:pStyle w:val="Heading2"/>
+    <w:bookmarkStart w:id="58" w:name="Xd14e9508fc2631f1a0d08613ca79772d7677d97"/>
+    <w:p>
+      <w:pPr>
+        <w:pStyle w:val="Heading3"/>
       </w:pPr>
       <w:r>
         <w:rPr>
           <w:rStyle w:val="SectionNumber"/>
         </w:rPr>
-        <w:t xml:space="preserve">4.6</w:t>
+        <w:t xml:space="preserve">4.5.1</w:t>
       </w:r>
       <w:r>
         <w:tab/>
       </w:r>
       <w:r>
-        <w:t xml:space="preserve">Data Viz 3 – Boxplots</w:t>
+        <w:t xml:space="preserve">Environmental indicators distribution across the residents and sites</w:t>
       </w:r>
     </w:p>
     <w:p>
@@ -2804,46 +3582,256 @@
         <w:pStyle w:val="FirstParagraph"/>
       </w:pPr>
       <w:r>
-        <w:drawing>
-          <wp:inline>
-            <wp:extent cx="5334000" cy="3333750"/>
-            <wp:effectExtent b="0" l="0" r="0" t="0"/>
-            <wp:docPr descr="" title="" id="56" name="Picture"/>
-            <a:graphic>
-              <a:graphicData uri="http://schemas.openxmlformats.org/drawingml/2006/picture">
-                <pic:pic>
-                  <pic:nvPicPr>
-                    <pic:cNvPr descr="boxplot_placeholder.png" id="57" name="Picture"/>
-                    <pic:cNvPicPr>
-                      <a:picLocks noChangeArrowheads="1" noChangeAspect="1"/>
-                    </pic:cNvPicPr>
-                  </pic:nvPicPr>
-                  <pic:blipFill>
-                    <a:blip r:embed="rId55"/>
-                    <a:stretch>
-                      <a:fillRect/>
-                    </a:stretch>
-                  </pic:blipFill>
-                  <pic:spPr bwMode="auto">
-                    <a:xfrm>
-                      <a:off x="0" y="0"/>
-                      <a:ext cx="5334000" cy="3333750"/>
-                    </a:xfrm>
-                    <a:prstGeom prst="rect">
-                      <a:avLst/>
-                    </a:prstGeom>
-                    <a:noFill/>
-                    <a:ln w="9525">
-                      <a:noFill/>
-                      <a:headEnd/>
-                      <a:tailEnd/>
-                    </a:ln>
-                  </pic:spPr>
-                </pic:pic>
-              </a:graphicData>
-            </a:graphic>
-          </wp:inline>
-        </w:drawing>
+        <w:t xml:space="preserve">• What % or count of people/sites have score &gt; key cutoffs?</w:t>
+      </w:r>
+    </w:p>
+    <w:p>
+      <w:pPr>
+        <w:pStyle w:val="BodyText"/>
+      </w:pPr>
+      <w:r>
+        <w:t xml:space="preserve">• What is mean or median or 95th pctile score of people/sites ?</w:t>
+      </w:r>
+    </w:p>
+    <w:p>
+      <w:pPr>
+        <w:pStyle w:val="BodyText"/>
+      </w:pPr>
+      <w:r>
+        <w:t xml:space="preserve">• NOTABLE</w:t>
+      </w:r>
+      <w:r>
+        <w:t xml:space="preserve"> </w:t>
+      </w:r>
+      <w:r>
+        <w:t xml:space="preserve">“</w:t>
+      </w:r>
+      <w:r>
+        <w:t xml:space="preserve">WORST</w:t>
+      </w:r>
+      <w:r>
+        <w:t xml:space="preserve">”</w:t>
+      </w:r>
+      <w:r>
+        <w:t xml:space="preserve"> </w:t>
+      </w:r>
+      <w:r>
+        <w:t xml:space="preserve">SITES NAMES?</w:t>
+      </w:r>
+    </w:p>
+    <w:bookmarkEnd w:id="58"/>
+    <w:bookmarkStart w:id="59" w:name="environment-at-key-sites"/>
+    <w:p>
+      <w:pPr>
+        <w:pStyle w:val="Heading3"/>
+      </w:pPr>
+      <w:r>
+        <w:rPr>
+          <w:rStyle w:val="SectionNumber"/>
+        </w:rPr>
+        <w:t xml:space="preserve">4.5.2</w:t>
+      </w:r>
+      <w:r>
+        <w:tab/>
+      </w:r>
+      <w:r>
+        <w:t xml:space="preserve">Environment at key sites</w:t>
+      </w:r>
+    </w:p>
+    <w:p>
+      <w:pPr>
+        <w:pStyle w:val="FirstParagraph"/>
+      </w:pPr>
+      <w:r>
+        <w:t xml:space="preserve">There are an unusually large number of sites with very high</w:t>
+      </w:r>
+      <w:r>
+        <w:t xml:space="preserve"> </w:t>
+      </w:r>
+      <w:r>
+        <w:t xml:space="preserve">environmental stats within 1 mile. Surprisingly, 27 of these 72 sites</w:t>
+      </w:r>
+      <w:r>
+        <w:t xml:space="preserve"> </w:t>
+      </w:r>
+      <w:r>
+        <w:t xml:space="preserve">have at least one above the 95th percentile. One might expect 5% of</w:t>
+      </w:r>
+      <w:r>
+        <w:t xml:space="preserve"> </w:t>
+      </w:r>
+      <w:r>
+        <w:t xml:space="preserve">these sites (i.e., 3.6 sites) to have a given score in the top 5%</w:t>
+      </w:r>
+      <w:r>
+        <w:t xml:space="preserve"> </w:t>
+      </w:r>
+      <w:r>
+        <w:t xml:space="preserve">nationwide, but there are 8 sites (2x what one might expect) with RMP</w:t>
+      </w:r>
+      <w:r>
+        <w:t xml:space="preserve"> </w:t>
+      </w:r>
+      <w:r>
+        <w:t xml:space="preserve">proximity scores in the top 5%, and the same is true for Superfund NPL</w:t>
+      </w:r>
+      <w:r>
+        <w:t xml:space="preserve"> </w:t>
+      </w:r>
+      <w:r>
+        <w:t xml:space="preserve">proximity scores (there are 8 sites &gt;=95th %ile instead of the expected</w:t>
+      </w:r>
+      <w:r>
+        <w:t xml:space="preserve"> </w:t>
+      </w:r>
+      <w:r>
+        <w:t xml:space="preserve">3.6). For the wastewater discharge indicator, there are 11 such sites,</w:t>
+      </w:r>
+      <w:r>
+        <w:t xml:space="preserve"> </w:t>
+      </w:r>
+      <w:r>
+        <w:t xml:space="preserve">over 3x as many as one might expect. Most sites have at least one</w:t>
+      </w:r>
+      <w:r>
+        <w:t xml:space="preserve"> </w:t>
+      </w:r>
+      <w:r>
+        <w:t xml:space="preserve">environmental indicator &gt;80th percentile.</w:t>
+      </w:r>
+    </w:p>
+    <w:bookmarkEnd w:id="59"/>
+    <w:bookmarkStart w:id="60" w:name="cumulative-impacts-at-key-sites"/>
+    <w:p>
+      <w:pPr>
+        <w:pStyle w:val="Heading3"/>
+      </w:pPr>
+      <w:r>
+        <w:rPr>
+          <w:rStyle w:val="SectionNumber"/>
+        </w:rPr>
+        <w:t xml:space="preserve">4.5.3</w:t>
+      </w:r>
+      <w:r>
+        <w:tab/>
+      </w:r>
+      <w:r>
+        <w:t xml:space="preserve">Cumulative impacts at key sites</w:t>
+      </w:r>
+    </w:p>
+    <w:p>
+      <w:pPr>
+        <w:pStyle w:val="FirstParagraph"/>
+      </w:pPr>
+      <w:r>
+        <w:t xml:space="preserve">Multiple environmental stressors are also an issue in some cases - At</w:t>
+      </w:r>
+      <w:r>
+        <w:t xml:space="preserve"> </w:t>
+      </w:r>
+      <w:r>
+        <w:t xml:space="preserve">two of the sites, there are five environmental indicators that are all</w:t>
+      </w:r>
+      <w:r>
+        <w:t xml:space="preserve"> </w:t>
+      </w:r>
+      <w:r>
+        <w:t xml:space="preserve">more than twice the US average (Valley and Crawford).</w:t>
+      </w:r>
+    </w:p>
+    <w:p>
+      <w:pPr>
+        <w:pStyle w:val="BodyText"/>
+      </w:pPr>
+      <w:r>
+        <w:t xml:space="preserve">discussion of map</w:t>
+      </w:r>
+    </w:p>
+    <w:p>
+      <w:pPr>
+        <w:pStyle w:val="BodyText"/>
+      </w:pPr>
+      <w:r>
+        <w:t xml:space="preserve">discussion of map</w:t>
+      </w:r>
+    </w:p>
+    <w:p>
+      <w:pPr>
+        <w:pStyle w:val="BodyText"/>
+      </w:pPr>
+      <w:r>
+        <w:t xml:space="preserve">discussion of map</w:t>
+      </w:r>
+    </w:p>
+    <w:p>
+      <w:pPr>
+        <w:pStyle w:val="BodyText"/>
+      </w:pPr>
+      <w:r>
+        <w:t xml:space="preserve">discussion of map</w:t>
+      </w:r>
+    </w:p>
+    <w:p>
+      <w:pPr>
+        <w:pStyle w:val="BodyText"/>
+      </w:pPr>
+      <w:r>
+        <w:t xml:space="preserve">discussion of map</w:t>
+      </w:r>
+    </w:p>
+    <w:bookmarkEnd w:id="60"/>
+    <w:bookmarkStart w:id="61" w:name="X5eca67c920d9fdaa9f4cabe2ee0d5574b05b9ed"/>
+    <w:p>
+      <w:pPr>
+        <w:pStyle w:val="Heading3"/>
+      </w:pPr>
+      <w:r>
+        <w:rPr>
+          <w:rStyle w:val="SectionNumber"/>
+        </w:rPr>
+        <w:t xml:space="preserve">4.5.4</w:t>
+      </w:r>
+      <w:r>
+        <w:tab/>
+      </w:r>
+      <w:r>
+        <w:t xml:space="preserve">Combination of demographic and environmental conditions in these locations</w:t>
+      </w:r>
+    </w:p>
+    <w:p>
+      <w:pPr>
+        <w:pStyle w:val="FirstParagraph"/>
+      </w:pPr>
+      <w:r>
+        <w:t xml:space="preserve">Summary of Envt and Demog across all indicators? In other words, a single score like the combination of 12 EJ indexes as a threshold approach summary? e.g. the average person had 5 or more of the 12 EJ indexes at least at the 95th percentile nationwide?</w:t>
+      </w:r>
+    </w:p>
+    <w:p>
+      <w:pPr>
+        <w:pStyle w:val="BodyText"/>
+      </w:pPr>
+      <w:r>
+        <w:t xml:space="preserve">• Individual EJ indicator of 12 that generally had highest overall</w:t>
+      </w:r>
+      <w:r>
+        <w:t xml:space="preserve"> </w:t>
+      </w:r>
+      <w:r>
+        <w:t xml:space="preserve">percentiles? On average highest vs the one where at least a few sites</w:t>
+      </w:r>
+      <w:r>
+        <w:t xml:space="preserve"> </w:t>
+      </w:r>
+      <w:r>
+        <w:t xml:space="preserve">had a very high number? Other?</w:t>
+      </w:r>
+    </w:p>
+    <w:p>
+      <w:pPr>
+        <w:pStyle w:val="BodyText"/>
+      </w:pPr>
+      <w:r>
+        <w:t xml:space="preserve">• User specified EJ index(es)?</w:t>
       </w:r>
     </w:p>
     <w:p>
@@ -2851,9 +3839,10 @@
         <w:br w:type="page"/>
       </w:r>
     </w:p>
-    <w:bookmarkEnd w:id="58"/>
-    <w:bookmarkEnd w:id="59"/>
-    <w:bookmarkStart w:id="62" w:name="appendices"/>
+    <w:bookmarkEnd w:id="61"/>
+    <w:bookmarkEnd w:id="62"/>
+    <w:bookmarkEnd w:id="63"/>
+    <w:bookmarkStart w:id="71" w:name="appendices"/>
     <w:p>
       <w:pPr>
         <w:pStyle w:val="Heading1"/>
@@ -2871,7 +3860,717 @@
         <w:t xml:space="preserve">Appendices</w:t>
       </w:r>
     </w:p>
-    <w:bookmarkStart w:id="60" w:name="acknowledgements"/>
+    <w:bookmarkStart w:id="64" w:name="X1f4b0f9e4092f4a40e7e3ebbceedf4c191bc6bf"/>
+    <w:p>
+      <w:pPr>
+        <w:pStyle w:val="Heading3"/>
+      </w:pPr>
+      <w:r>
+        <w:rPr>
+          <w:rStyle w:val="SectionNumber"/>
+        </w:rPr>
+        <w:t xml:space="preserve">5.0.1</w:t>
+      </w:r>
+      <w:r>
+        <w:tab/>
+      </w:r>
+      <w:r>
+        <w:t xml:space="preserve">Appendix 1 - Detailed tables of statistics for each site</w:t>
+      </w:r>
+    </w:p>
+    <w:p>
+      <w:pPr>
+        <w:pStyle w:val="FirstParagraph"/>
+      </w:pPr>
+      <w:r>
+        <w:t xml:space="preserve">e.g. how many of 12 are &gt;x? does it have any high scores for any E? any</w:t>
+      </w:r>
+      <w:r>
+        <w:t xml:space="preserve"> </w:t>
+      </w:r>
+      <w:r>
+        <w:t xml:space="preserve">D? etc.</w:t>
+      </w:r>
+    </w:p>
+    <w:bookmarkEnd w:id="64"/>
+    <w:bookmarkStart w:id="67" w:name="X3a21008444e9fa2ac337eb1f9ae0e1aa13278e7"/>
+    <w:p>
+      <w:pPr>
+        <w:pStyle w:val="Heading3"/>
+      </w:pPr>
+      <w:r>
+        <w:rPr>
+          <w:rStyle w:val="SectionNumber"/>
+        </w:rPr>
+        <w:t xml:space="preserve">5.0.2</w:t>
+      </w:r>
+      <w:r>
+        <w:tab/>
+      </w:r>
+      <w:r>
+        <w:t xml:space="preserve">Appendix 2 - Detailed tables of statistics for each indicator</w:t>
+      </w:r>
+    </w:p>
+    <w:bookmarkStart w:id="65" w:name="X04fa3ef10da601f0e3970b4cf4a97f5dcef97bb"/>
+    <w:p>
+      <w:pPr>
+        <w:pStyle w:val="Heading4"/>
+      </w:pPr>
+      <w:r>
+        <w:rPr>
+          <w:rStyle w:val="SectionNumber"/>
+        </w:rPr>
+        <w:t xml:space="preserve">5.0.2.1</w:t>
+      </w:r>
+      <w:r>
+        <w:tab/>
+      </w:r>
+      <w:r>
+        <w:t xml:space="preserve">**What is Score of people/sites at key cutoffs: What is the X (useful) percentile</w:t>
+      </w:r>
+    </w:p>
+    <w:p>
+      <w:pPr>
+        <w:pStyle w:val="FirstParagraph"/>
+      </w:pPr>
+      <w:r>
+        <w:t xml:space="preserve">value, for this indicator (as %ile of people nearby or of sites)?**</w:t>
+      </w:r>
+    </w:p>
+    <w:p>
+      <w:pPr>
+        <w:numPr>
+          <w:ilvl w:val="0"/>
+          <w:numId w:val="1006"/>
+        </w:numPr>
+        <w:pStyle w:val="Compact"/>
+      </w:pPr>
+      <w:r>
+        <w:t xml:space="preserve">min</w:t>
+      </w:r>
+    </w:p>
+    <w:p>
+      <w:pPr>
+        <w:numPr>
+          <w:ilvl w:val="0"/>
+          <w:numId w:val="1006"/>
+        </w:numPr>
+        <w:pStyle w:val="Compact"/>
+      </w:pPr>
+      <w:r>
+        <w:t xml:space="preserve">min other than zero?</w:t>
+      </w:r>
+    </w:p>
+    <w:p>
+      <w:pPr>
+        <w:numPr>
+          <w:ilvl w:val="0"/>
+          <w:numId w:val="1006"/>
+        </w:numPr>
+        <w:pStyle w:val="Compact"/>
+      </w:pPr>
+      <w:r>
+        <w:t xml:space="preserve">mean</w:t>
+      </w:r>
+    </w:p>
+    <w:p>
+      <w:pPr>
+        <w:numPr>
+          <w:ilvl w:val="0"/>
+          <w:numId w:val="1006"/>
+        </w:numPr>
+        <w:pStyle w:val="Compact"/>
+      </w:pPr>
+      <w:r>
+        <w:t xml:space="preserve">25</w:t>
+      </w:r>
+      <w:r>
+        <w:rPr>
+          <w:vertAlign w:val="superscript"/>
+        </w:rPr>
+        <w:t xml:space="preserve">th</w:t>
+      </w:r>
+      <w:r>
+        <w:t xml:space="preserve"> </w:t>
+      </w:r>
+      <w:r>
+        <w:t xml:space="preserve">%ile of these sites or people (25% have lower than this, and</w:t>
+      </w:r>
+      <w:r>
+        <w:t xml:space="preserve"> </w:t>
+      </w:r>
+      <w:r>
+        <w:t xml:space="preserve">75% have higher than this – those are same if no ties with this</w:t>
+      </w:r>
+      <w:r>
+        <w:t xml:space="preserve"> </w:t>
+      </w:r>
+      <w:r>
+        <w:t xml:space="preserve">value, but can differ if multiple places have this same exact</w:t>
+      </w:r>
+      <w:r>
+        <w:t xml:space="preserve"> </w:t>
+      </w:r>
+      <w:r>
+        <w:t xml:space="preserve">indicator score)</w:t>
+      </w:r>
+    </w:p>
+    <w:p>
+      <w:pPr>
+        <w:numPr>
+          <w:ilvl w:val="0"/>
+          <w:numId w:val="1006"/>
+        </w:numPr>
+        <w:pStyle w:val="Compact"/>
+      </w:pPr>
+      <w:r>
+        <w:t xml:space="preserve">median (half of these sites or people have a score that is &gt;= this,</w:t>
+      </w:r>
+      <w:r>
+        <w:t xml:space="preserve"> </w:t>
+      </w:r>
+      <w:r>
+        <w:t xml:space="preserve">and half have &lt;= this)</w:t>
+      </w:r>
+    </w:p>
+    <w:p>
+      <w:pPr>
+        <w:numPr>
+          <w:ilvl w:val="0"/>
+          <w:numId w:val="1006"/>
+        </w:numPr>
+        <w:pStyle w:val="Compact"/>
+      </w:pPr>
+      <w:r>
+        <w:t xml:space="preserve">75</w:t>
+      </w:r>
+      <w:r>
+        <w:rPr>
+          <w:vertAlign w:val="superscript"/>
+        </w:rPr>
+        <w:t xml:space="preserve">th</w:t>
+      </w:r>
+      <w:r>
+        <w:t xml:space="preserve"> </w:t>
+      </w:r>
+      <w:r>
+        <w:t xml:space="preserve">%ile of these sites or people (if a tied value, would want</w:t>
+      </w:r>
+      <w:r>
+        <w:t xml:space="preserve"> </w:t>
+      </w:r>
+      <w:r>
+        <w:t xml:space="preserve">both &gt;75 and &lt;25%)</w:t>
+      </w:r>
+    </w:p>
+    <w:p>
+      <w:pPr>
+        <w:numPr>
+          <w:ilvl w:val="0"/>
+          <w:numId w:val="1006"/>
+        </w:numPr>
+        <w:pStyle w:val="Compact"/>
+      </w:pPr>
+      <w:r>
+        <w:t xml:space="preserve">max</w:t>
+      </w:r>
+    </w:p>
+    <w:bookmarkEnd w:id="65"/>
+    <w:bookmarkStart w:id="66" w:name="X249f15d103f2a15861c7ab7458298a85996df56"/>
+    <w:p>
+      <w:pPr>
+        <w:pStyle w:val="Heading4"/>
+      </w:pPr>
+      <w:r>
+        <w:rPr>
+          <w:rStyle w:val="SectionNumber"/>
+        </w:rPr>
+        <w:t xml:space="preserve">5.0.2.2</w:t>
+      </w:r>
+      <w:r>
+        <w:tab/>
+      </w:r>
+      <w:r>
+        <w:rPr>
+          <w:bCs/>
+          <w:b/>
+        </w:rPr>
+        <w:t xml:space="preserve">How many people/sites have score &gt; key cutoffs:  What % &amp; what # of sites &amp; people have this indicator score (raw or percentile) &gt;= x (useful cutoff)?</w:t>
+      </w:r>
+    </w:p>
+    <w:p>
+      <w:pPr>
+        <w:numPr>
+          <w:ilvl w:val="0"/>
+          <w:numId w:val="1007"/>
+        </w:numPr>
+        <w:pStyle w:val="Compact"/>
+      </w:pPr>
+      <w:r>
+        <w:rPr>
+          <w:bCs/>
+          <w:b/>
+        </w:rPr>
+        <w:t xml:space="preserve">For percentiles</w:t>
+      </w:r>
+    </w:p>
+    <w:p>
+      <w:pPr>
+        <w:numPr>
+          <w:ilvl w:val="1"/>
+          <w:numId w:val="1008"/>
+        </w:numPr>
+      </w:pPr>
+      <w:r>
+        <w:t xml:space="preserve">% of sites w data where &gt;=80</w:t>
+      </w:r>
+    </w:p>
+    <w:p>
+      <w:pPr>
+        <w:numPr>
+          <w:ilvl w:val="1"/>
+          <w:numId w:val="1008"/>
+        </w:numPr>
+      </w:pPr>
+      <w:r>
+        <w:t xml:space="preserve">% of sites w data where &gt;=90</w:t>
+      </w:r>
+    </w:p>
+    <w:p>
+      <w:pPr>
+        <w:numPr>
+          <w:ilvl w:val="1"/>
+          <w:numId w:val="1008"/>
+        </w:numPr>
+      </w:pPr>
+      <w:r>
+        <w:t xml:space="preserve">% of sites w data where &gt;=95</w:t>
+      </w:r>
+    </w:p>
+    <w:p>
+      <w:pPr>
+        <w:numPr>
+          <w:ilvl w:val="1"/>
+          <w:numId w:val="1008"/>
+        </w:numPr>
+      </w:pPr>
+      <w:r>
+        <w:t xml:space="preserve"># of sites where &gt;=95</w:t>
+      </w:r>
+    </w:p>
+    <w:p>
+      <w:pPr>
+        <w:numPr>
+          <w:ilvl w:val="0"/>
+          <w:numId w:val="1009"/>
+        </w:numPr>
+      </w:pPr>
+      <w:r>
+        <w:rPr>
+          <w:bCs/>
+          <w:b/>
+        </w:rPr>
+        <w:t xml:space="preserve">For ratios to State or USA average overall % of sites w data where</w:t>
+      </w:r>
+      <w:r>
+        <w:rPr>
+          <w:bCs/>
+          <w:b/>
+        </w:rPr>
+        <w:t xml:space="preserve"> </w:t>
+      </w:r>
+      <w:r>
+        <w:rPr>
+          <w:bCs/>
+          <w:b/>
+        </w:rPr>
+        <w:t xml:space="preserve">&gt;1 not=1</w:t>
+      </w:r>
+    </w:p>
+    <w:p>
+      <w:pPr>
+        <w:numPr>
+          <w:ilvl w:val="1"/>
+          <w:numId w:val="1010"/>
+        </w:numPr>
+        <w:pStyle w:val="Compact"/>
+      </w:pPr>
+      <w:r>
+        <w:t xml:space="preserve">% of sites w data where ratio is &gt;=2</w:t>
+      </w:r>
+    </w:p>
+    <w:p>
+      <w:pPr>
+        <w:numPr>
+          <w:ilvl w:val="1"/>
+          <w:numId w:val="1010"/>
+        </w:numPr>
+        <w:pStyle w:val="Compact"/>
+      </w:pPr>
+      <w:r>
+        <w:t xml:space="preserve">% of sites w data where &gt;=3</w:t>
+      </w:r>
+    </w:p>
+    <w:p>
+      <w:pPr>
+        <w:numPr>
+          <w:ilvl w:val="1"/>
+          <w:numId w:val="1010"/>
+        </w:numPr>
+        <w:pStyle w:val="Compact"/>
+      </w:pPr>
+      <w:r>
+        <w:t xml:space="preserve">% of sites w data where &gt;=5</w:t>
+      </w:r>
+    </w:p>
+    <w:p>
+      <w:pPr>
+        <w:numPr>
+          <w:ilvl w:val="1"/>
+          <w:numId w:val="1010"/>
+        </w:numPr>
+        <w:pStyle w:val="Compact"/>
+      </w:pPr>
+      <w:r>
+        <w:t xml:space="preserve">% of sites w data where &gt;=10</w:t>
+      </w:r>
+    </w:p>
+    <w:p>
+      <w:pPr>
+        <w:numPr>
+          <w:ilvl w:val="1"/>
+          <w:numId w:val="1010"/>
+        </w:numPr>
+        <w:pStyle w:val="Compact"/>
+      </w:pPr>
+      <w:r>
+        <w:t xml:space="preserve"># of sites w data where &gt;=10</w:t>
+      </w:r>
+    </w:p>
+    <w:p>
+      <w:pPr>
+        <w:numPr>
+          <w:ilvl w:val="0"/>
+          <w:numId w:val="1009"/>
+        </w:numPr>
+      </w:pPr>
+      <w:r>
+        <w:rPr>
+          <w:bCs/>
+          <w:b/>
+        </w:rPr>
+        <w:t xml:space="preserve">for 12 EJ indexes, how many of the indexes are above a given</w:t>
+      </w:r>
+      <w:r>
+        <w:rPr>
+          <w:bCs/>
+          <w:b/>
+        </w:rPr>
+        <w:t xml:space="preserve"> </w:t>
+      </w:r>
+      <w:r>
+        <w:rPr>
+          <w:bCs/>
+          <w:b/>
+        </w:rPr>
+        <w:t xml:space="preserve">threshold?</w:t>
+      </w:r>
+    </w:p>
+    <w:p>
+      <w:pPr>
+        <w:numPr>
+          <w:ilvl w:val="1"/>
+          <w:numId w:val="1011"/>
+        </w:numPr>
+      </w:pPr>
+      <w:r>
+        <w:t xml:space="preserve"># of sites w data where &gt;=1</w:t>
+      </w:r>
+    </w:p>
+    <w:p>
+      <w:pPr>
+        <w:numPr>
+          <w:ilvl w:val="1"/>
+          <w:numId w:val="1011"/>
+        </w:numPr>
+      </w:pPr>
+      <w:r>
+        <w:t xml:space="preserve"># of sites w data where &gt;1 not =1</w:t>
+      </w:r>
+    </w:p>
+    <w:p>
+      <w:pPr>
+        <w:numPr>
+          <w:ilvl w:val="1"/>
+          <w:numId w:val="1011"/>
+        </w:numPr>
+      </w:pPr>
+      <w:r>
+        <w:t xml:space="preserve"># of sites w data where &gt;=4</w:t>
+      </w:r>
+    </w:p>
+    <w:bookmarkEnd w:id="66"/>
+    <w:bookmarkEnd w:id="67"/>
+    <w:bookmarkStart w:id="68" w:name="Xcc33a1be5ffe8a79f067b409a030469ad1ab593"/>
+    <w:p>
+      <w:pPr>
+        <w:pStyle w:val="Heading3"/>
+      </w:pPr>
+      <w:r>
+        <w:rPr>
+          <w:rStyle w:val="SectionNumber"/>
+        </w:rPr>
+        <w:t xml:space="preserve">5.0.3</w:t>
+      </w:r>
+      <w:r>
+        <w:tab/>
+      </w:r>
+      <w:r>
+        <w:t xml:space="preserve">Appendix 3 - notes on how to describe places generically/ in parameters</w:t>
+      </w:r>
+    </w:p>
+    <w:p>
+      <w:pPr>
+        <w:pStyle w:val="FirstParagraph"/>
+      </w:pPr>
+      <w:r>
+        <w:t xml:space="preserve">HOW TO REFER TO THE PLACES STUDIED (near these facilities vs more</w:t>
+      </w:r>
+      <w:r>
+        <w:t xml:space="preserve"> </w:t>
+      </w:r>
+      <w:r>
+        <w:t xml:space="preserve">general language)</w:t>
+      </w:r>
+    </w:p>
+    <w:p>
+      <w:pPr>
+        <w:pStyle w:val="BodyText"/>
+      </w:pPr>
+      <w:r>
+        <w:t xml:space="preserve">Note: this could be a</w:t>
+      </w:r>
+      <w:r>
+        <w:t xml:space="preserve"> </w:t>
+      </w:r>
+      <w:r>
+        <w:t xml:space="preserve">“</w:t>
+      </w:r>
+      <w:r>
+        <w:t xml:space="preserve">proximity analysis</w:t>
+      </w:r>
+      <w:r>
+        <w:t xml:space="preserve">”</w:t>
+      </w:r>
+      <w:r>
+        <w:t xml:space="preserve"> </w:t>
+      </w:r>
+      <w:r>
+        <w:t xml:space="preserve">in cases where it relies on</w:t>
+      </w:r>
+      <w:r>
+        <w:t xml:space="preserve"> </w:t>
+      </w:r>
+      <w:r>
+        <w:t xml:space="preserve">circular buffers around facility points to define buffers that include</w:t>
+      </w:r>
+      <w:r>
+        <w:t xml:space="preserve"> </w:t>
+      </w:r>
+      <w:r>
+        <w:t xml:space="preserve">residents within a fixed distance from one or more facilities/sites. But</w:t>
+      </w:r>
+      <w:r>
+        <w:t xml:space="preserve"> </w:t>
+      </w:r>
+      <w:r>
+        <w:t xml:space="preserve">it more generally could be an EJ analysis that describes environmental</w:t>
+      </w:r>
+      <w:r>
+        <w:t xml:space="preserve"> </w:t>
+      </w:r>
+      <w:r>
+        <w:t xml:space="preserve">and demographic conditions among residents in any specified places, such</w:t>
+      </w:r>
+      <w:r>
+        <w:t xml:space="preserve"> </w:t>
+      </w:r>
+      <w:r>
+        <w:t xml:space="preserve">as all the places where air quality modeling suggests risk is currently</w:t>
+      </w:r>
+      <w:r>
+        <w:t xml:space="preserve"> </w:t>
+      </w:r>
+      <w:r>
+        <w:t xml:space="preserve">above 1 in 1 million, for example. So the language should be flexible</w:t>
+      </w:r>
+      <w:r>
+        <w:t xml:space="preserve"> </w:t>
+      </w:r>
+      <w:r>
+        <w:t xml:space="preserve">and refer to something like this:</w:t>
+      </w:r>
+    </w:p>
+    <w:p>
+      <w:pPr>
+        <w:pStyle w:val="BodyText"/>
+      </w:pPr>
+      <w:r>
+        <w:t xml:space="preserve">FOR NON-PROXIMITY ANALYSIS, GENERALLY ANY KIND OF BUFFERS/PLACES</w:t>
+      </w:r>
+      <w:r>
+        <w:t xml:space="preserve"> </w:t>
+      </w:r>
+      <w:r>
+        <w:t xml:space="preserve">ANALYZED:</w:t>
+      </w:r>
+    </w:p>
+    <w:p>
+      <w:pPr>
+        <w:pStyle w:val="BodyText"/>
+      </w:pPr>
+      <w:r>
+        <w:t xml:space="preserve">The demographics of residents in …</w:t>
+      </w:r>
+    </w:p>
+    <w:p>
+      <w:pPr>
+        <w:pStyle w:val="BodyText"/>
+      </w:pPr>
+      <w:r>
+        <w:t xml:space="preserve">The demographic / environmental indicators in …</w:t>
+      </w:r>
+    </w:p>
+    <w:p>
+      <w:pPr>
+        <w:pStyle w:val="BodyText"/>
+      </w:pPr>
+      <w:r>
+        <w:t xml:space="preserve">Percent low income among residents in …</w:t>
+      </w:r>
+    </w:p>
+    <w:p>
+      <w:pPr>
+        <w:pStyle w:val="BodyText"/>
+      </w:pPr>
+      <w:r>
+        <w:t xml:space="preserve">The environmental conditions in …</w:t>
+      </w:r>
+    </w:p>
+    <w:p>
+      <w:pPr>
+        <w:pStyle w:val="BodyText"/>
+      </w:pPr>
+      <w:r>
+        <w:t xml:space="preserve">The environmental indicators for the average resident in …</w:t>
+      </w:r>
+    </w:p>
+    <w:p>
+      <w:pPr>
+        <w:pStyle w:val="BodyText"/>
+      </w:pPr>
+      <w:r>
+        <w:t xml:space="preserve">The PM2.5 levels in …</w:t>
+      </w:r>
+    </w:p>
+    <w:p>
+      <w:pPr>
+        <w:pStyle w:val="BodyText"/>
+      </w:pPr>
+      <w:r>
+        <w:t xml:space="preserve">Residents in …</w:t>
+      </w:r>
+    </w:p>
+    <w:p>
+      <w:pPr>
+        <w:pStyle w:val="BodyText"/>
+      </w:pPr>
+      <w:r>
+        <w:t xml:space="preserve">… these locations</w:t>
+      </w:r>
+    </w:p>
+    <w:p>
+      <w:pPr>
+        <w:pStyle w:val="BodyText"/>
+      </w:pPr>
+      <w:r>
+        <w:t xml:space="preserve">… these places</w:t>
+      </w:r>
+    </w:p>
+    <w:p>
+      <w:pPr>
+        <w:pStyle w:val="BodyText"/>
+      </w:pPr>
+      <w:r>
+        <w:t xml:space="preserve">… these areas</w:t>
+      </w:r>
+    </w:p>
+    <w:p>
+      <w:pPr>
+        <w:pStyle w:val="BodyText"/>
+      </w:pPr>
+      <w:r>
+        <w:t xml:space="preserve">… the analyzed locations</w:t>
+      </w:r>
+    </w:p>
+    <w:p>
+      <w:pPr>
+        <w:pStyle w:val="BodyText"/>
+      </w:pPr>
+      <w:r>
+        <w:t xml:space="preserve">FOR PROXIMITY ANALYSIS SPECIFICALLY, EASIER TO SAY one of these:</w:t>
+      </w:r>
+    </w:p>
+    <w:p>
+      <w:pPr>
+        <w:pStyle w:val="BodyText"/>
+      </w:pPr>
+      <w:r>
+        <w:t xml:space="preserve">Residents / conditions …</w:t>
+      </w:r>
+    </w:p>
+    <w:p>
+      <w:pPr>
+        <w:pStyle w:val="BodyText"/>
+      </w:pPr>
+      <w:r>
+        <w:t xml:space="preserve">… within x miles of these sites…</w:t>
+      </w:r>
+    </w:p>
+    <w:p>
+      <w:pPr>
+        <w:pStyle w:val="BodyText"/>
+      </w:pPr>
+      <w:r>
+        <w:t xml:space="preserve">… within x miles of any of these sites…</w:t>
+      </w:r>
+    </w:p>
+    <w:p>
+      <w:pPr>
+        <w:pStyle w:val="BodyText"/>
+      </w:pPr>
+      <w:r>
+        <w:t xml:space="preserve">… nearby</w:t>
+      </w:r>
+    </w:p>
+    <w:p>
+      <w:pPr>
+        <w:pStyle w:val="BodyText"/>
+      </w:pPr>
+      <w:r>
+        <w:t xml:space="preserve">… near these sites</w:t>
+      </w:r>
+    </w:p>
+    <w:p>
+      <w:pPr>
+        <w:pStyle w:val="BodyText"/>
+      </w:pPr>
+      <w:r>
+        <w:t xml:space="preserve">… near any of these sites</w:t>
+      </w:r>
+    </w:p>
+    <w:bookmarkEnd w:id="68"/>
+    <w:bookmarkStart w:id="69" w:name="acknowledgements"/>
     <w:p>
       <w:pPr>
         <w:pStyle w:val="Heading2"/>
@@ -2889,8 +4588,8 @@
         <w:t xml:space="preserve">Acknowledgements</w:t>
       </w:r>
     </w:p>
-    <w:bookmarkEnd w:id="60"/>
-    <w:bookmarkStart w:id="61" w:name="list-of-abbreviations"/>
+    <w:bookmarkEnd w:id="69"/>
+    <w:bookmarkStart w:id="70" w:name="list-of-abbreviations"/>
     <w:p>
       <w:pPr>
         <w:pStyle w:val="Heading2"/>
@@ -2913,9 +4612,9 @@
         <w:br w:type="page"/>
       </w:r>
     </w:p>
-    <w:bookmarkEnd w:id="61"/>
-    <w:bookmarkEnd w:id="62"/>
-    <w:bookmarkStart w:id="66" w:name="references"/>
+    <w:bookmarkEnd w:id="70"/>
+    <w:bookmarkEnd w:id="71"/>
+    <w:bookmarkStart w:id="75" w:name="references"/>
     <w:p>
       <w:pPr>
         <w:pStyle w:val="Heading1"/>
@@ -2924,8 +4623,8 @@
         <w:t xml:space="preserve">References</w:t>
       </w:r>
     </w:p>
-    <w:bookmarkStart w:id="65" w:name="refs"/>
-    <w:bookmarkStart w:id="64" w:name="ref-R-base"/>
+    <w:bookmarkStart w:id="74" w:name="refs"/>
+    <w:bookmarkStart w:id="73" w:name="ref-R-base"/>
     <w:p>
       <w:pPr>
         <w:pStyle w:val="Bibliography"/>
@@ -2949,7 +4648,7 @@
       <w:r>
         <w:t xml:space="preserve"> </w:t>
       </w:r>
-      <w:hyperlink r:id="rId63">
+      <w:hyperlink r:id="rId72">
         <w:r>
           <w:rPr>
             <w:rStyle w:val="Hyperlink"/>
@@ -2961,9 +4660,9 @@
         <w:t xml:space="preserve">.</w:t>
       </w:r>
     </w:p>
-    <w:bookmarkEnd w:id="64"/>
-    <w:bookmarkEnd w:id="65"/>
-    <w:bookmarkEnd w:id="66"/>
+    <w:bookmarkEnd w:id="73"/>
+    <w:bookmarkEnd w:id="74"/>
+    <w:bookmarkEnd w:id="75"/>
     <w:sectPr/>
   </w:body>
 </w:document>
@@ -3156,6 +4855,30 @@
     <w:abstractNumId w:val="991"/>
   </w:num>
   <w:num w:numId="1003">
+    <w:abstractNumId w:val="991"/>
+  </w:num>
+  <w:num w:numId="1004">
+    <w:abstractNumId w:val="991"/>
+  </w:num>
+  <w:num w:numId="1005">
+    <w:abstractNumId w:val="991"/>
+  </w:num>
+  <w:num w:numId="1006">
+    <w:abstractNumId w:val="991"/>
+  </w:num>
+  <w:num w:numId="1007">
+    <w:abstractNumId w:val="991"/>
+  </w:num>
+  <w:num w:numId="1008">
+    <w:abstractNumId w:val="991"/>
+  </w:num>
+  <w:num w:numId="1009">
+    <w:abstractNumId w:val="991"/>
+  </w:num>
+  <w:num w:numId="1010">
+    <w:abstractNumId w:val="991"/>
+  </w:num>
+  <w:num w:numId="1011">
     <w:abstractNumId w:val="991"/>
   </w:num>
 </w:numbering>

--- a/www/report.docx
+++ b/www/report.docx
@@ -2430,136 +2430,20 @@
         <w:pStyle w:val="BodyText"/>
       </w:pPr>
       <w:r>
-        <w:t xml:space="preserve">Almost all the EJ-relevant groups (low-income, people of color, etc.)</w:t>
-      </w:r>
-      <w:r>
-        <w:t xml:space="preserve"> </w:t>
-      </w:r>
-      <w:r>
-        <w:t xml:space="preserve">are at least somewhat over-represented near these sites overall (at the</w:t>
-      </w:r>
-      <w:r>
-        <w:t xml:space="preserve"> </w:t>
-      </w:r>
-      <w:r>
-        <w:t xml:space="preserve">collection of sites as a whole).</w:t>
-      </w:r>
-    </w:p>
-    <w:p>
-      <w:pPr>
-        <w:pStyle w:val="BodyText"/>
-      </w:pPr>
-      <w:r>
-        <w:t xml:space="preserve">Most notably, % with limited English, % low income, and % with less than</w:t>
-      </w:r>
-      <w:r>
-        <w:t xml:space="preserve"> </w:t>
-      </w:r>
-      <w:r>
-        <w:t xml:space="preserve">high school education near these sites are about 1.5 to 1.7 times the US</w:t>
-      </w:r>
-      <w:r>
-        <w:t xml:space="preserve"> </w:t>
-      </w:r>
-      <w:r>
-        <w:t xml:space="preserve">overall rates.</w:t>
-      </w:r>
-    </w:p>
-    <w:p>
-      <w:pPr>
-        <w:pStyle w:val="BodyText"/>
-      </w:pPr>
-      <w:r>
-        <w:t xml:space="preserve">The people living near these sites are 40% more likely to be in</w:t>
-      </w:r>
-      <w:r>
-        <w:t xml:space="preserve"> </w:t>
-      </w:r>
-      <w:r>
-        <w:t xml:space="preserve">Limited-English Households than the average US resident.</w:t>
-      </w:r>
-    </w:p>
-    <w:p>
-      <w:pPr>
-        <w:pStyle w:val="BodyText"/>
-      </w:pPr>
-      <w:r>
-        <w:t xml:space="preserve">The % with limited English is driven by high scores at only a few very</w:t>
-      </w:r>
-      <w:r>
-        <w:t xml:space="preserve"> </w:t>
-      </w:r>
-      <w:r>
-        <w:t xml:space="preserve">highly population sites – it is high enough that the rate overall is in</w:t>
-      </w:r>
-      <w:r>
-        <w:t xml:space="preserve"> </w:t>
-      </w:r>
-      <w:r>
-        <w:t xml:space="preserve">the top quintile nationally (83 percentile), but other demographics do</w:t>
-      </w:r>
-      <w:r>
-        <w:t xml:space="preserve"> </w:t>
-      </w:r>
-      <w:r>
-        <w:t xml:space="preserve">not reach the top quintile for the entire population across all sites as</w:t>
-      </w:r>
-      <w:r>
-        <w:t xml:space="preserve"> </w:t>
-      </w:r>
-      <w:r>
-        <w:t xml:space="preserve">a whole.</w:t>
-      </w:r>
-    </w:p>
-    <w:p>
-      <w:pPr>
-        <w:pStyle w:val="BodyText"/>
-      </w:pPr>
-      <w:r>
-        <w:t xml:space="preserve">Near most of these 72 sites, % low income is at least 1.3x the rate in</w:t>
-      </w:r>
-      <w:r>
-        <w:t xml:space="preserve"> </w:t>
-      </w:r>
-      <w:r>
-        <w:t xml:space="preserve">the US overall, and near 1 in 4 it is at least 1.5x the US rate.</w:t>
-      </w:r>
-    </w:p>
-    <w:p>
-      <w:pPr>
-        <w:pStyle w:val="BodyText"/>
-      </w:pPr>
-      <w:r>
-        <w:t xml:space="preserve">discussion of plot goes here</w:t>
-      </w:r>
-    </w:p>
-    <w:p>
-      <w:pPr>
-        <w:pStyle w:val="BodyText"/>
-      </w:pPr>
-      <w:r>
-        <w:t xml:space="preserve">discussion of plot goes here</w:t>
-      </w:r>
-    </w:p>
-    <w:p>
-      <w:pPr>
-        <w:pStyle w:val="BodyText"/>
-      </w:pPr>
-      <w:r>
-        <w:t xml:space="preserve">discussion of plot goes here</w:t>
-      </w:r>
-    </w:p>
-    <w:p>
-      <w:pPr>
-        <w:pStyle w:val="BodyText"/>
-      </w:pPr>
-      <w:r>
-        <w:t xml:space="preserve">discussion of plot goes here</w:t>
+        <w:t xml:space="preserve">discussion of table here</w:t>
+      </w:r>
+    </w:p>
+    <w:p>
+      <w:pPr>
+        <w:pStyle w:val="BodyText"/>
+      </w:pPr>
+      <w:r>
+        <w:t xml:space="preserve">discussion of table here</w:t>
       </w:r>
     </w:p>
     <w:bookmarkEnd w:id="38"/>
     <w:bookmarkEnd w:id="39"/>
-    <w:bookmarkStart w:id="43" w:name="data-viz-2-barplot"/>
+    <w:bookmarkStart w:id="43" w:name="data-table-1.-demographic-indicators"/>
     <w:p>
       <w:pPr>
         <w:pStyle w:val="Heading2"/>
@@ -2574,7 +2458,7 @@
         <w:tab/>
       </w:r>
       <w:r>
-        <w:t xml:space="preserve">Data Viz 2– Barplot</w:t>
+        <w:t xml:space="preserve">Data Table 1. Demographic Indicators</w:t>
       </w:r>
     </w:p>
     <w:p>
@@ -2584,14 +2468,14 @@
       <w:r>
         <w:drawing>
           <wp:inline>
-            <wp:extent cx="5334000" cy="3333750"/>
+            <wp:extent cx="5334000" cy="2843048"/>
             <wp:effectExtent b="0" l="0" r="0" t="0"/>
             <wp:docPr descr="" title="" id="41" name="Picture"/>
             <a:graphic>
               <a:graphicData uri="http://schemas.openxmlformats.org/drawingml/2006/picture">
                 <pic:pic>
                   <pic:nvPicPr>
-                    <pic:cNvPr descr="barplot_placeholder.png" id="42" name="Picture"/>
+                    <pic:cNvPr descr="demog_table_placeholder.png" id="42" name="Picture"/>
                     <pic:cNvPicPr>
                       <a:picLocks noChangeArrowheads="1" noChangeAspect="1"/>
                     </pic:cNvPicPr>
@@ -2605,7 +2489,7 @@
                   <pic:spPr bwMode="auto">
                     <a:xfrm>
                       <a:off x="0" y="0"/>
-                      <a:ext cx="5334000" cy="3333750"/>
+                      <a:ext cx="5334000" cy="2843048"/>
                     </a:xfrm>
                     <a:prstGeom prst="rect">
                       <a:avLst/>
@@ -2629,35 +2513,135 @@
         <w:pStyle w:val="BodyText"/>
       </w:pPr>
       <w:r>
-        <w:t xml:space="preserve">discussion of table here</w:t>
-      </w:r>
-    </w:p>
-    <w:p>
-      <w:pPr>
-        <w:pStyle w:val="BodyText"/>
-      </w:pPr>
-      <w:r>
-        <w:t xml:space="preserve">discussion of table here</w:t>
-      </w:r>
-    </w:p>
-    <w:p>
-      <w:pPr>
-        <w:pStyle w:val="BodyText"/>
-      </w:pPr>
-      <w:r>
-        <w:t xml:space="preserve">discussion of table here</w:t>
-      </w:r>
-    </w:p>
-    <w:p>
-      <w:pPr>
-        <w:pStyle w:val="BodyText"/>
-      </w:pPr>
-      <w:r>
-        <w:t xml:space="preserve">discussion of table here</w:t>
+        <w:t xml:space="preserve">Almost all the EJ-relevant groups (low-income, people of color, etc.)</w:t>
+      </w:r>
+      <w:r>
+        <w:t xml:space="preserve"> </w:t>
+      </w:r>
+      <w:r>
+        <w:t xml:space="preserve">are at least somewhat over-represented near these sites overall (at the</w:t>
+      </w:r>
+      <w:r>
+        <w:t xml:space="preserve"> </w:t>
+      </w:r>
+      <w:r>
+        <w:t xml:space="preserve">collection of sites as a whole).</w:t>
+      </w:r>
+    </w:p>
+    <w:p>
+      <w:pPr>
+        <w:pStyle w:val="BodyText"/>
+      </w:pPr>
+      <w:r>
+        <w:t xml:space="preserve">Most notably, % with limited English, % low income, and % with less than</w:t>
+      </w:r>
+      <w:r>
+        <w:t xml:space="preserve"> </w:t>
+      </w:r>
+      <w:r>
+        <w:t xml:space="preserve">high school education near these sites are about 1.5 to 1.7 times the US</w:t>
+      </w:r>
+      <w:r>
+        <w:t xml:space="preserve"> </w:t>
+      </w:r>
+      <w:r>
+        <w:t xml:space="preserve">overall rates.</w:t>
+      </w:r>
+    </w:p>
+    <w:p>
+      <w:pPr>
+        <w:pStyle w:val="BodyText"/>
+      </w:pPr>
+      <w:r>
+        <w:t xml:space="preserve">The people living near these sites are 40% more likely to be in</w:t>
+      </w:r>
+      <w:r>
+        <w:t xml:space="preserve"> </w:t>
+      </w:r>
+      <w:r>
+        <w:t xml:space="preserve">Limited-English Households than the average US resident.</w:t>
+      </w:r>
+    </w:p>
+    <w:p>
+      <w:pPr>
+        <w:pStyle w:val="BodyText"/>
+      </w:pPr>
+      <w:r>
+        <w:t xml:space="preserve">The % with limited English is driven by high scores at only a few very</w:t>
+      </w:r>
+      <w:r>
+        <w:t xml:space="preserve"> </w:t>
+      </w:r>
+      <w:r>
+        <w:t xml:space="preserve">highly population sites – it is high enough that the rate overall is in</w:t>
+      </w:r>
+      <w:r>
+        <w:t xml:space="preserve"> </w:t>
+      </w:r>
+      <w:r>
+        <w:t xml:space="preserve">the top quintile nationally (83 percentile), but other demographics do</w:t>
+      </w:r>
+      <w:r>
+        <w:t xml:space="preserve"> </w:t>
+      </w:r>
+      <w:r>
+        <w:t xml:space="preserve">not reach the top quintile for the entire population across all sites as</w:t>
+      </w:r>
+      <w:r>
+        <w:t xml:space="preserve"> </w:t>
+      </w:r>
+      <w:r>
+        <w:t xml:space="preserve">a whole.</w:t>
+      </w:r>
+    </w:p>
+    <w:p>
+      <w:pPr>
+        <w:pStyle w:val="BodyText"/>
+      </w:pPr>
+      <w:r>
+        <w:t xml:space="preserve">Near most of these 72 sites, % low income is at least 1.3x the rate in</w:t>
+      </w:r>
+      <w:r>
+        <w:t xml:space="preserve"> </w:t>
+      </w:r>
+      <w:r>
+        <w:t xml:space="preserve">the US overall, and near 1 in 4 it is at least 1.5x the US rate.</w:t>
+      </w:r>
+    </w:p>
+    <w:p>
+      <w:pPr>
+        <w:pStyle w:val="BodyText"/>
+      </w:pPr>
+      <w:r>
+        <w:t xml:space="preserve">discussion of plot goes here</w:t>
+      </w:r>
+    </w:p>
+    <w:p>
+      <w:pPr>
+        <w:pStyle w:val="BodyText"/>
+      </w:pPr>
+      <w:r>
+        <w:t xml:space="preserve">discussion of plot goes here</w:t>
+      </w:r>
+    </w:p>
+    <w:p>
+      <w:pPr>
+        <w:pStyle w:val="BodyText"/>
+      </w:pPr>
+      <w:r>
+        <w:t xml:space="preserve">discussion of plot goes here</w:t>
+      </w:r>
+    </w:p>
+    <w:p>
+      <w:pPr>
+        <w:pStyle w:val="BodyText"/>
+      </w:pPr>
+      <w:r>
+        <w:t xml:space="preserve">discussion of plot goes here</w:t>
       </w:r>
     </w:p>
     <w:bookmarkEnd w:id="43"/>
-    <w:bookmarkStart w:id="49" w:name="data-table-1.-demographic-indicators"/>
+    <w:bookmarkStart w:id="49" w:name="data-viz-2-barplot"/>
     <w:p>
       <w:pPr>
         <w:pStyle w:val="Heading2"/>
@@ -2672,7 +2656,7 @@
         <w:tab/>
       </w:r>
       <w:r>
-        <w:t xml:space="preserve">Data Table 1. Demographic Indicators</w:t>
+        <w:t xml:space="preserve">Data Viz 2– Barplot</w:t>
       </w:r>
     </w:p>
     <w:p>
@@ -2682,14 +2666,14 @@
       <w:r>
         <w:drawing>
           <wp:inline>
-            <wp:extent cx="5334000" cy="2843048"/>
+            <wp:extent cx="5334000" cy="3333750"/>
             <wp:effectExtent b="0" l="0" r="0" t="0"/>
             <wp:docPr descr="" title="" id="45" name="Picture"/>
             <a:graphic>
               <a:graphicData uri="http://schemas.openxmlformats.org/drawingml/2006/picture">
                 <pic:pic>
                   <pic:nvPicPr>
-                    <pic:cNvPr descr="demog_table_placeholder.png" id="46" name="Picture"/>
+                    <pic:cNvPr descr="barplot_placeholder.png" id="46" name="Picture"/>
                     <pic:cNvPicPr>
                       <a:picLocks noChangeArrowheads="1" noChangeAspect="1"/>
                     </pic:cNvPicPr>
@@ -2703,7 +2687,7 @@
                   <pic:spPr bwMode="auto">
                     <a:xfrm>
                       <a:off x="0" y="0"/>
-                      <a:ext cx="5334000" cy="2843048"/>
+                      <a:ext cx="5334000" cy="3333750"/>
                     </a:xfrm>
                     <a:prstGeom prst="rect">
                       <a:avLst/>

--- a/www/report.docx
+++ b/www/report.docx
@@ -63,7 +63,7 @@
         <w:pStyle w:val="Date"/>
       </w:pPr>
       <w:r>
-        <w:t xml:space="preserve">2023-04-16</w:t>
+        <w:t xml:space="preserve">2023-04-17</w:t>
       </w:r>
     </w:p>
     <w:p>
@@ -1795,8 +1795,57 @@
         <w:t xml:space="preserve">Selection of sites analyzed</w:t>
       </w:r>
     </w:p>
+    <w:p>
+      <w:pPr>
+        <w:pStyle w:val="FirstParagraph"/>
+      </w:pPr>
+      <w:r>
+        <w:t xml:space="preserve">This analysis focused on locations NA, which</w:t>
+      </w:r>
+      <w:r>
+        <w:t xml:space="preserve"> </w:t>
+      </w:r>
+      <w:r>
+        <w:t xml:space="preserve">are the sites that may be affected by the proposal rule. The latitude</w:t>
+      </w:r>
+      <w:r>
+        <w:t xml:space="preserve"> </w:t>
+      </w:r>
+      <w:r>
+        <w:t xml:space="preserve">and longitude of a point representing each site was obtained from</w:t>
+      </w:r>
+      <w:r>
+        <w:t xml:space="preserve"> </w:t>
+      </w:r>
+      <w:r>
+        <w:t xml:space="preserve">NA. A total of NA sites had</w:t>
+      </w:r>
+      <w:r>
+        <w:t xml:space="preserve"> </w:t>
+      </w:r>
+      <w:r>
+        <w:t xml:space="preserve">location information and were analyzed.</w:t>
+      </w:r>
+    </w:p>
+    <w:p>
+      <w:pPr>
+        <w:pStyle w:val="BodyText"/>
+      </w:pPr>
+      <w:r>
+        <w:t xml:space="preserve">Figure</w:t>
+      </w:r>
+      <w:r>
+        <w:t xml:space="preserve"> </w:t>
+      </w:r>
+      <w:r>
+        <w:t xml:space="preserve"> </w:t>
+      </w:r>
+      <w:r>
+        <w:t xml:space="preserve">shows a map of the sites analyzed.</w:t>
+      </w:r>
+    </w:p>
     <w:bookmarkEnd w:id="27"/>
-    <w:bookmarkStart w:id="31" w:name="data-viz-1-map"/>
+    <w:bookmarkStart w:id="31" w:name="figure-map-of-analyzed-sites"/>
     <w:p>
       <w:pPr>
         <w:pStyle w:val="Heading2"/>
@@ -1811,19 +1860,28 @@
         <w:tab/>
       </w:r>
       <w:r>
-        <w:t xml:space="preserve">Data Viz 1 – Map</w:t>
-      </w:r>
-    </w:p>
-    <w:p>
-      <w:pPr>
-        <w:pStyle w:val="FirstParagraph"/>
+        <w:t xml:space="preserve">Figure</w:t>
+      </w:r>
+      <w:r>
+        <w:t xml:space="preserve"> </w:t>
+      </w:r>
+      <w:r>
+        <w:t xml:space="preserve"> </w:t>
+      </w:r>
+      <w:r>
+        <w:t xml:space="preserve">Map of Analyzed Sites</w:t>
+      </w:r>
+    </w:p>
+    <w:p>
+      <w:pPr>
+        <w:pStyle w:val="CaptionedFigure"/>
       </w:pPr>
       <w:r>
         <w:drawing>
           <wp:inline>
-            <wp:extent cx="5334000" cy="3333750"/>
+            <wp:extent cx="5334000" cy="2489200"/>
             <wp:effectExtent b="0" l="0" r="0" t="0"/>
-            <wp:docPr descr="" title="" id="29" name="Picture"/>
+            <wp:docPr descr="Map of Analyzed Sites" title="" id="29" name="Picture"/>
             <a:graphic>
               <a:graphicData uri="http://schemas.openxmlformats.org/drawingml/2006/picture">
                 <pic:pic>
@@ -1842,7 +1900,7 @@
                   <pic:spPr bwMode="auto">
                     <a:xfrm>
                       <a:off x="0" y="0"/>
-                      <a:ext cx="5334000" cy="3333750"/>
+                      <a:ext cx="5334000" cy="2489200"/>
                     </a:xfrm>
                     <a:prstGeom prst="rect">
                       <a:avLst/>
@@ -1861,6 +1919,14 @@
         </w:drawing>
       </w:r>
     </w:p>
+    <w:p>
+      <w:pPr>
+        <w:pStyle w:val="ImageCaption"/>
+      </w:pPr>
+      <w:r>
+        <w:t xml:space="preserve">Map of Analyzed Sites</w:t>
+      </w:r>
+    </w:p>
     <w:bookmarkEnd w:id="31"/>
     <w:bookmarkStart w:id="34" w:name="X724524685c6d548926445f80efff4a8cfc55b45"/>
     <w:p>
@@ -2468,7 +2534,7 @@
       <w:r>
         <w:drawing>
           <wp:inline>
-            <wp:extent cx="5334000" cy="2843048"/>
+            <wp:extent cx="5334000" cy="3069049"/>
             <wp:effectExtent b="0" l="0" r="0" t="0"/>
             <wp:docPr descr="" title="" id="41" name="Picture"/>
             <a:graphic>
@@ -2489,7 +2555,7 @@
                   <pic:spPr bwMode="auto">
                     <a:xfrm>
                       <a:off x="0" y="0"/>
-                      <a:ext cx="5334000" cy="2843048"/>
+                      <a:ext cx="5334000" cy="3069049"/>
                     </a:xfrm>
                     <a:prstGeom prst="rect">
                       <a:avLst/>
@@ -3503,7 +3569,7 @@
       <w:r>
         <w:drawing>
           <wp:inline>
-            <wp:extent cx="5334000" cy="3069049"/>
+            <wp:extent cx="5334000" cy="2843048"/>
             <wp:effectExtent b="0" l="0" r="0" t="0"/>
             <wp:docPr descr="" title="" id="56" name="Picture"/>
             <a:graphic>
@@ -3524,7 +3590,7 @@
                   <pic:spPr bwMode="auto">
                     <a:xfrm>
                       <a:off x="0" y="0"/>
-                      <a:ext cx="5334000" cy="3069049"/>
+                      <a:ext cx="5334000" cy="2843048"/>
                     </a:xfrm>
                     <a:prstGeom prst="rect">
                       <a:avLst/>
@@ -3826,7 +3892,7 @@
     <w:bookmarkEnd w:id="61"/>
     <w:bookmarkEnd w:id="62"/>
     <w:bookmarkEnd w:id="63"/>
-    <w:bookmarkStart w:id="71" w:name="appendices"/>
+    <w:bookmarkStart w:id="76" w:name="appendices"/>
     <w:p>
       <w:pPr>
         <w:pStyle w:val="Heading1"/>
@@ -4554,7 +4620,7 @@
       </w:r>
     </w:p>
     <w:bookmarkEnd w:id="68"/>
-    <w:bookmarkStart w:id="69" w:name="acknowledgements"/>
+    <w:bookmarkStart w:id="69" w:name="author-contributions"/>
     <w:p>
       <w:pPr>
         <w:pStyle w:val="Heading2"/>
@@ -4569,11 +4635,43 @@
         <w:tab/>
       </w:r>
       <w:r>
-        <w:t xml:space="preserve">Acknowledgements</w:t>
+        <w:t xml:space="preserve">Author contributions</w:t>
+      </w:r>
+    </w:p>
+    <w:p>
+      <w:pPr>
+        <w:pStyle w:val="FirstParagraph"/>
+      </w:pPr>
+      <w:r>
+        <w:t xml:space="preserve">USEPA was responsible for planning this analysis and</w:t>
+      </w:r>
+      <w:r>
+        <w:t xml:space="preserve"> </w:t>
+      </w:r>
+      <w:r>
+        <w:t xml:space="preserve">defining the locations to be analyzed. USEPA was</w:t>
+      </w:r>
+      <w:r>
+        <w:t xml:space="preserve"> </w:t>
+      </w:r>
+      <w:r>
+        <w:t xml:space="preserve">responsible for completing the manuscript. All authors evaluated the</w:t>
+      </w:r>
+      <w:r>
+        <w:t xml:space="preserve"> </w:t>
+      </w:r>
+      <w:r>
+        <w:t xml:space="preserve">literature on previous relevant analyses. All authors contributed to the</w:t>
+      </w:r>
+      <w:r>
+        <w:t xml:space="preserve"> </w:t>
+      </w:r>
+      <w:r>
+        <w:t xml:space="preserve">writing and reviewing of the manuscript and agree on its contents.</w:t>
       </w:r>
     </w:p>
     <w:bookmarkEnd w:id="69"/>
-    <w:bookmarkStart w:id="70" w:name="list-of-abbreviations"/>
+    <w:bookmarkStart w:id="70" w:name="acknowledgements"/>
     <w:p>
       <w:pPr>
         <w:pStyle w:val="Heading2"/>
@@ -4588,20 +4686,2146 @@
         <w:tab/>
       </w:r>
       <w:r>
+        <w:t xml:space="preserve">Acknowledgements</w:t>
+      </w:r>
+    </w:p>
+    <w:p>
+      <w:pPr>
+        <w:pStyle w:val="FirstParagraph"/>
+      </w:pPr>
+      <w:r>
+        <w:t xml:space="preserve">We thank ____ for helpful research assistance and ___ for</w:t>
+      </w:r>
+      <w:r>
+        <w:t xml:space="preserve"> </w:t>
+      </w:r>
+      <w:r>
+        <w:t xml:space="preserve">suggesting useful background literature.</w:t>
+      </w:r>
+    </w:p>
+    <w:bookmarkEnd w:id="70"/>
+    <w:bookmarkStart w:id="71" w:name="list-of-abbreviations"/>
+    <w:p>
+      <w:pPr>
+        <w:pStyle w:val="Heading2"/>
+      </w:pPr>
+      <w:r>
+        <w:rPr>
+          <w:rStyle w:val="SectionNumber"/>
+        </w:rPr>
+        <w:t xml:space="preserve">5.3</w:t>
+      </w:r>
+      <w:r>
+        <w:tab/>
+      </w:r>
+      <w:r>
         <w:t xml:space="preserve">List of Abbreviations</w:t>
       </w:r>
     </w:p>
     <w:p>
+      <w:pPr>
+        <w:numPr>
+          <w:ilvl w:val="0"/>
+          <w:numId w:val="1012"/>
+        </w:numPr>
+        <w:pStyle w:val="Compact"/>
+      </w:pPr>
+      <w:r>
+        <w:t xml:space="preserve">AAAS American Association for the Advancement of Science</w:t>
+      </w:r>
+    </w:p>
+    <w:p>
+      <w:pPr>
+        <w:numPr>
+          <w:ilvl w:val="0"/>
+          <w:numId w:val="1012"/>
+        </w:numPr>
+        <w:pStyle w:val="Compact"/>
+      </w:pPr>
+      <w:r>
+        <w:t xml:space="preserve">ACS American Community Survey, Census Bureau</w:t>
+      </w:r>
+    </w:p>
+    <w:p>
+      <w:pPr>
+        <w:numPr>
+          <w:ilvl w:val="0"/>
+          <w:numId w:val="1012"/>
+        </w:numPr>
+        <w:pStyle w:val="Compact"/>
+      </w:pPr>
+      <w:r>
+        <w:t xml:space="preserve">AFO Animal Feeding Operation</w:t>
+      </w:r>
+    </w:p>
+    <w:p>
+      <w:pPr>
+        <w:numPr>
+          <w:ilvl w:val="0"/>
+          <w:numId w:val="1012"/>
+        </w:numPr>
+        <w:pStyle w:val="Compact"/>
+      </w:pPr>
+      <w:r>
+        <w:t xml:space="preserve">AirToxScreen The Air Toxics Screening Assessment, EPA screening tool</w:t>
+      </w:r>
+    </w:p>
+    <w:p>
+      <w:pPr>
+        <w:numPr>
+          <w:ilvl w:val="0"/>
+          <w:numId w:val="1012"/>
+        </w:numPr>
+        <w:pStyle w:val="Compact"/>
+      </w:pPr>
+      <w:r>
+        <w:t xml:space="preserve">ANPR/ ANPRM Advance Notice of Proposed Rule/Rulemaking</w:t>
+      </w:r>
+    </w:p>
+    <w:p>
+      <w:pPr>
+        <w:numPr>
+          <w:ilvl w:val="0"/>
+          <w:numId w:val="1012"/>
+        </w:numPr>
+        <w:pStyle w:val="Compact"/>
+      </w:pPr>
+      <w:r>
+        <w:t xml:space="preserve">AO Office of the Administrator, USEPA</w:t>
+      </w:r>
+    </w:p>
+    <w:p>
+      <w:pPr>
+        <w:numPr>
+          <w:ilvl w:val="0"/>
+          <w:numId w:val="1012"/>
+        </w:numPr>
+        <w:pStyle w:val="Compact"/>
+      </w:pPr>
+      <w:r>
+        <w:t xml:space="preserve">API American Petroleum Institute</w:t>
+      </w:r>
+    </w:p>
+    <w:p>
+      <w:pPr>
+        <w:numPr>
+          <w:ilvl w:val="0"/>
+          <w:numId w:val="1012"/>
+        </w:numPr>
+        <w:pStyle w:val="Compact"/>
+      </w:pPr>
+      <w:r>
+        <w:t xml:space="preserve">API Application Programming Interface; or American Petroleum</w:t>
+      </w:r>
+      <w:r>
+        <w:t xml:space="preserve"> </w:t>
+      </w:r>
+      <w:r>
+        <w:t xml:space="preserve">Institute</w:t>
+      </w:r>
+    </w:p>
+    <w:p>
+      <w:pPr>
+        <w:numPr>
+          <w:ilvl w:val="0"/>
+          <w:numId w:val="1012"/>
+        </w:numPr>
+        <w:pStyle w:val="Compact"/>
+      </w:pPr>
+      <w:r>
+        <w:t xml:space="preserve">AQI Air Quality Index</w:t>
+      </w:r>
+    </w:p>
+    <w:p>
+      <w:pPr>
+        <w:numPr>
+          <w:ilvl w:val="0"/>
+          <w:numId w:val="1012"/>
+        </w:numPr>
+        <w:pStyle w:val="Compact"/>
+      </w:pPr>
+      <w:r>
+        <w:t xml:space="preserve">ARP / ARPA American Rescue Plan Act</w:t>
+      </w:r>
+    </w:p>
+    <w:p>
+      <w:pPr>
+        <w:numPr>
+          <w:ilvl w:val="0"/>
+          <w:numId w:val="1012"/>
+        </w:numPr>
+        <w:pStyle w:val="Compact"/>
+      </w:pPr>
+      <w:r>
+        <w:t xml:space="preserve">BACT Best Available Control Technology</w:t>
+      </w:r>
+    </w:p>
+    <w:p>
+      <w:pPr>
+        <w:numPr>
+          <w:ilvl w:val="0"/>
+          <w:numId w:val="1012"/>
+        </w:numPr>
+        <w:pStyle w:val="Compact"/>
+      </w:pPr>
+      <w:r>
+        <w:t xml:space="preserve">Benmap (EPA criteria pollutants risk and benefit modeling tool)</w:t>
+      </w:r>
+    </w:p>
+    <w:p>
+      <w:pPr>
+        <w:numPr>
+          <w:ilvl w:val="0"/>
+          <w:numId w:val="1012"/>
+        </w:numPr>
+        <w:pStyle w:val="Compact"/>
+      </w:pPr>
+      <w:r>
+        <w:t xml:space="preserve">bg Census Block Group</w:t>
+      </w:r>
+    </w:p>
+    <w:p>
+      <w:pPr>
+        <w:numPr>
+          <w:ilvl w:val="0"/>
+          <w:numId w:val="1012"/>
+        </w:numPr>
+        <w:pStyle w:val="Compact"/>
+      </w:pPr>
+      <w:r>
+        <w:t xml:space="preserve">BR Biennial Report (under RCRA)</w:t>
+      </w:r>
+    </w:p>
+    <w:p>
+      <w:pPr>
+        <w:numPr>
+          <w:ilvl w:val="0"/>
+          <w:numId w:val="1012"/>
+        </w:numPr>
+        <w:pStyle w:val="Compact"/>
+      </w:pPr>
+      <w:r>
+        <w:t xml:space="preserve">CAA Clean Air Act</w:t>
+      </w:r>
+    </w:p>
+    <w:p>
+      <w:pPr>
+        <w:numPr>
+          <w:ilvl w:val="0"/>
+          <w:numId w:val="1012"/>
+        </w:numPr>
+        <w:pStyle w:val="Compact"/>
+      </w:pPr>
+      <w:r>
+        <w:t xml:space="preserve">CAFOs Concentrated Animal Feeding Operations</w:t>
+      </w:r>
+    </w:p>
+    <w:p>
+      <w:pPr>
+        <w:numPr>
+          <w:ilvl w:val="0"/>
+          <w:numId w:val="1012"/>
+        </w:numPr>
+        <w:pStyle w:val="Compact"/>
+      </w:pPr>
+      <w:r>
+        <w:t xml:space="preserve">CAMD Clean Air Markets Division, USEPA</w:t>
+      </w:r>
+    </w:p>
+    <w:p>
+      <w:pPr>
+        <w:numPr>
+          <w:ilvl w:val="0"/>
+          <w:numId w:val="1012"/>
+        </w:numPr>
+        <w:pStyle w:val="Compact"/>
+      </w:pPr>
+      <w:r>
+        <w:t xml:space="preserve">CARB California Air Resources Board</w:t>
+      </w:r>
+    </w:p>
+    <w:p>
+      <w:pPr>
+        <w:numPr>
+          <w:ilvl w:val="0"/>
+          <w:numId w:val="1012"/>
+        </w:numPr>
+        <w:pStyle w:val="Compact"/>
+      </w:pPr>
+      <w:r>
+        <w:t xml:space="preserve">CBG Census Block Group</w:t>
+      </w:r>
+    </w:p>
+    <w:p>
+      <w:pPr>
+        <w:numPr>
+          <w:ilvl w:val="0"/>
+          <w:numId w:val="1012"/>
+        </w:numPr>
+        <w:pStyle w:val="Compact"/>
+      </w:pPr>
+      <w:r>
+        <w:t xml:space="preserve">CDR Chemical Data Reporting (TSCA)</w:t>
+      </w:r>
+    </w:p>
+    <w:p>
+      <w:pPr>
+        <w:numPr>
+          <w:ilvl w:val="0"/>
+          <w:numId w:val="1012"/>
+        </w:numPr>
+        <w:pStyle w:val="Compact"/>
+      </w:pPr>
+      <w:r>
+        <w:t xml:space="preserve">CEQ Council on Environmental Quality, Executive Office of the</w:t>
+      </w:r>
+      <w:r>
+        <w:t xml:space="preserve"> </w:t>
+      </w:r>
+      <w:r>
+        <w:t xml:space="preserve">President</w:t>
+      </w:r>
+    </w:p>
+    <w:p>
+      <w:pPr>
+        <w:numPr>
+          <w:ilvl w:val="0"/>
+          <w:numId w:val="1012"/>
+        </w:numPr>
+        <w:pStyle w:val="Compact"/>
+      </w:pPr>
+      <w:r>
+        <w:t xml:space="preserve">CERCLA Comprehensive Environmental Response, Compensation, and</w:t>
+      </w:r>
+      <w:r>
+        <w:t xml:space="preserve"> </w:t>
+      </w:r>
+      <w:r>
+        <w:t xml:space="preserve">Liability Act / Superfund</w:t>
+      </w:r>
+    </w:p>
+    <w:p>
+      <w:pPr>
+        <w:numPr>
+          <w:ilvl w:val="0"/>
+          <w:numId w:val="1012"/>
+        </w:numPr>
+        <w:pStyle w:val="Compact"/>
+      </w:pPr>
+      <w:r>
+        <w:t xml:space="preserve">CFC Chlorofluorocarbon(s)</w:t>
+      </w:r>
+    </w:p>
+    <w:p>
+      <w:pPr>
+        <w:numPr>
+          <w:ilvl w:val="0"/>
+          <w:numId w:val="1012"/>
+        </w:numPr>
+        <w:pStyle w:val="Compact"/>
+      </w:pPr>
+      <w:r>
+        <w:t xml:space="preserve">CO Carbon Monoxide</w:t>
+      </w:r>
+    </w:p>
+    <w:p>
+      <w:pPr>
+        <w:numPr>
+          <w:ilvl w:val="0"/>
+          <w:numId w:val="1012"/>
+        </w:numPr>
+        <w:pStyle w:val="Compact"/>
+      </w:pPr>
+      <w:r>
+        <w:t xml:space="preserve">CPSC Consumer Product Safety Commission</w:t>
+      </w:r>
+    </w:p>
+    <w:p>
+      <w:pPr>
+        <w:numPr>
+          <w:ilvl w:val="0"/>
+          <w:numId w:val="1012"/>
+        </w:numPr>
+        <w:pStyle w:val="Compact"/>
+      </w:pPr>
+      <w:r>
+        <w:t xml:space="preserve">CRA Congressional Review Act</w:t>
+      </w:r>
+    </w:p>
+    <w:p>
+      <w:pPr>
+        <w:numPr>
+          <w:ilvl w:val="0"/>
+          <w:numId w:val="1012"/>
+        </w:numPr>
+        <w:pStyle w:val="Compact"/>
+      </w:pPr>
+      <w:r>
+        <w:t xml:space="preserve">CWA Clean Water Act</w:t>
+      </w:r>
+    </w:p>
+    <w:p>
+      <w:pPr>
+        <w:numPr>
+          <w:ilvl w:val="0"/>
+          <w:numId w:val="1012"/>
+        </w:numPr>
+        <w:pStyle w:val="Compact"/>
+      </w:pPr>
+      <w:r>
+        <w:t xml:space="preserve">DHS Department of Homeland Security</w:t>
+      </w:r>
+    </w:p>
+    <w:p>
+      <w:pPr>
+        <w:numPr>
+          <w:ilvl w:val="0"/>
+          <w:numId w:val="1012"/>
+        </w:numPr>
+        <w:pStyle w:val="Compact"/>
+      </w:pPr>
+      <w:r>
+        <w:t xml:space="preserve">DMR Discharge Monitoring Report (under CWA)</w:t>
+      </w:r>
+    </w:p>
+    <w:p>
+      <w:pPr>
+        <w:numPr>
+          <w:ilvl w:val="0"/>
+          <w:numId w:val="1012"/>
+        </w:numPr>
+        <w:pStyle w:val="Compact"/>
+      </w:pPr>
+      <w:r>
+        <w:t xml:space="preserve">DoD Department of Defense</w:t>
+      </w:r>
+    </w:p>
+    <w:p>
+      <w:pPr>
+        <w:numPr>
+          <w:ilvl w:val="0"/>
+          <w:numId w:val="1012"/>
+        </w:numPr>
+        <w:pStyle w:val="Compact"/>
+      </w:pPr>
+      <w:r>
+        <w:t xml:space="preserve">DOE Department of Energy</w:t>
+      </w:r>
+    </w:p>
+    <w:p>
+      <w:pPr>
+        <w:numPr>
+          <w:ilvl w:val="0"/>
+          <w:numId w:val="1012"/>
+        </w:numPr>
+        <w:pStyle w:val="Compact"/>
+      </w:pPr>
+      <w:r>
+        <w:t xml:space="preserve">DOT Department of Transportation</w:t>
+      </w:r>
+    </w:p>
+    <w:p>
+      <w:pPr>
+        <w:numPr>
+          <w:ilvl w:val="0"/>
+          <w:numId w:val="1012"/>
+        </w:numPr>
+        <w:pStyle w:val="Compact"/>
+      </w:pPr>
+      <w:r>
+        <w:t xml:space="preserve">dpm diesel particulate matter</w:t>
+      </w:r>
+    </w:p>
+    <w:p>
+      <w:pPr>
+        <w:numPr>
+          <w:ilvl w:val="0"/>
+          <w:numId w:val="1012"/>
+        </w:numPr>
+        <w:pStyle w:val="Compact"/>
+      </w:pPr>
+      <w:r>
+        <w:t xml:space="preserve">ECHO Enforcement and Compliance History Online, USEPA OECA</w:t>
+      </w:r>
+    </w:p>
+    <w:p>
+      <w:pPr>
+        <w:numPr>
+          <w:ilvl w:val="0"/>
+          <w:numId w:val="1012"/>
+        </w:numPr>
+        <w:pStyle w:val="Compact"/>
+      </w:pPr>
+      <w:r>
+        <w:t xml:space="preserve">EDGAR Electronic Data Gathering, Analysis, and Retrieval database</w:t>
+      </w:r>
+      <w:r>
+        <w:t xml:space="preserve"> </w:t>
+      </w:r>
+      <w:r>
+        <w:t xml:space="preserve">(SEC)</w:t>
+      </w:r>
+    </w:p>
+    <w:p>
+      <w:pPr>
+        <w:numPr>
+          <w:ilvl w:val="0"/>
+          <w:numId w:val="1012"/>
+        </w:numPr>
+        <w:pStyle w:val="Compact"/>
+      </w:pPr>
+      <w:r>
+        <w:t xml:space="preserve">EGU electricity generating unit in a power plant</w:t>
+      </w:r>
+    </w:p>
+    <w:p>
+      <w:pPr>
+        <w:numPr>
+          <w:ilvl w:val="0"/>
+          <w:numId w:val="1012"/>
+        </w:numPr>
+        <w:pStyle w:val="Compact"/>
+      </w:pPr>
+      <w:r>
+        <w:t xml:space="preserve">EJ Environmental Justice</w:t>
+      </w:r>
+    </w:p>
+    <w:p>
+      <w:pPr>
+        <w:numPr>
+          <w:ilvl w:val="0"/>
+          <w:numId w:val="1012"/>
+        </w:numPr>
+        <w:pStyle w:val="Compact"/>
+      </w:pPr>
+      <w:r>
+        <w:t xml:space="preserve">EJAM The Environmental Justice Analysis Multi-site tool developed by</w:t>
+      </w:r>
+      <w:r>
+        <w:t xml:space="preserve"> </w:t>
+      </w:r>
+      <w:r>
+        <w:t xml:space="preserve">USEPA</w:t>
+      </w:r>
+    </w:p>
+    <w:p>
+      <w:pPr>
+        <w:numPr>
+          <w:ilvl w:val="0"/>
+          <w:numId w:val="1012"/>
+        </w:numPr>
+        <w:pStyle w:val="Compact"/>
+      </w:pPr>
+      <w:r>
+        <w:t xml:space="preserve">EJScreen / EJSCREEN Environmental Justice Screening and mapping</w:t>
+      </w:r>
+      <w:r>
+        <w:t xml:space="preserve"> </w:t>
+      </w:r>
+      <w:r>
+        <w:t xml:space="preserve">tool, USEPA</w:t>
+      </w:r>
+    </w:p>
+    <w:p>
+      <w:pPr>
+        <w:numPr>
+          <w:ilvl w:val="0"/>
+          <w:numId w:val="1012"/>
+        </w:numPr>
+        <w:pStyle w:val="Compact"/>
+      </w:pPr>
+      <w:r>
+        <w:t xml:space="preserve">ELG effluent limitation guideline</w:t>
+      </w:r>
+    </w:p>
+    <w:p>
+      <w:pPr>
+        <w:numPr>
+          <w:ilvl w:val="0"/>
+          <w:numId w:val="1012"/>
+        </w:numPr>
+        <w:pStyle w:val="Compact"/>
+      </w:pPr>
+      <w:r>
+        <w:t xml:space="preserve">EO Executive Order</w:t>
+      </w:r>
+    </w:p>
+    <w:p>
+      <w:pPr>
+        <w:numPr>
+          <w:ilvl w:val="0"/>
+          <w:numId w:val="1012"/>
+        </w:numPr>
+        <w:pStyle w:val="Compact"/>
+      </w:pPr>
+      <w:r>
+        <w:t xml:space="preserve">EP313 EPCRA Section 313 (established TRI)</w:t>
+      </w:r>
+    </w:p>
+    <w:p>
+      <w:pPr>
+        <w:numPr>
+          <w:ilvl w:val="0"/>
+          <w:numId w:val="1012"/>
+        </w:numPr>
+        <w:pStyle w:val="Compact"/>
+      </w:pPr>
+      <w:r>
+        <w:t xml:space="preserve">EPA United States Environmental Protection Agency</w:t>
+      </w:r>
+    </w:p>
+    <w:p>
+      <w:pPr>
+        <w:numPr>
+          <w:ilvl w:val="0"/>
+          <w:numId w:val="1012"/>
+        </w:numPr>
+        <w:pStyle w:val="Compact"/>
+      </w:pPr>
+      <w:r>
+        <w:t xml:space="preserve">EPCRA Emergency Planning and Community Right-to-Know Act</w:t>
+      </w:r>
+    </w:p>
+    <w:p>
+      <w:pPr>
+        <w:numPr>
+          <w:ilvl w:val="0"/>
+          <w:numId w:val="1012"/>
+        </w:numPr>
+        <w:pStyle w:val="Compact"/>
+      </w:pPr>
+      <w:r>
+        <w:t xml:space="preserve">ERNS Emergency Response Notification System</w:t>
+      </w:r>
+    </w:p>
+    <w:p>
+      <w:pPr>
+        <w:numPr>
+          <w:ilvl w:val="0"/>
+          <w:numId w:val="1012"/>
+        </w:numPr>
+        <w:pStyle w:val="Compact"/>
+      </w:pPr>
+      <w:r>
+        <w:t xml:space="preserve">ESA Endangered Species Act</w:t>
+      </w:r>
+    </w:p>
+    <w:p>
+      <w:pPr>
+        <w:numPr>
+          <w:ilvl w:val="0"/>
+          <w:numId w:val="1012"/>
+        </w:numPr>
+        <w:pStyle w:val="Compact"/>
+      </w:pPr>
+      <w:r>
+        <w:t xml:space="preserve">FAA Federal Aviation Administration</w:t>
+      </w:r>
+    </w:p>
+    <w:p>
+      <w:pPr>
+        <w:numPr>
+          <w:ilvl w:val="0"/>
+          <w:numId w:val="1012"/>
+        </w:numPr>
+        <w:pStyle w:val="Compact"/>
+      </w:pPr>
+      <w:r>
+        <w:t xml:space="preserve">FAQ Frequently Asked Questions</w:t>
+      </w:r>
+    </w:p>
+    <w:p>
+      <w:pPr>
+        <w:numPr>
+          <w:ilvl w:val="0"/>
+          <w:numId w:val="1012"/>
+        </w:numPr>
+        <w:pStyle w:val="Compact"/>
+      </w:pPr>
+      <w:r>
+        <w:t xml:space="preserve">FDA Food and Drug Administration</w:t>
+      </w:r>
+    </w:p>
+    <w:p>
+      <w:pPr>
+        <w:numPr>
+          <w:ilvl w:val="0"/>
+          <w:numId w:val="1012"/>
+        </w:numPr>
+        <w:pStyle w:val="Compact"/>
+      </w:pPr>
+      <w:r>
+        <w:t xml:space="preserve">FESOP Federally Enforceable State Operating Permit (CAA program)</w:t>
+      </w:r>
+    </w:p>
+    <w:p>
+      <w:pPr>
+        <w:numPr>
+          <w:ilvl w:val="0"/>
+          <w:numId w:val="1012"/>
+        </w:numPr>
+        <w:pStyle w:val="Compact"/>
+      </w:pPr>
+      <w:r>
+        <w:t xml:space="preserve">FIFRA Federal Insecticide, Fungicide, and Rodenticide Act</w:t>
+      </w:r>
+    </w:p>
+    <w:p>
+      <w:pPr>
+        <w:numPr>
+          <w:ilvl w:val="0"/>
+          <w:numId w:val="1012"/>
+        </w:numPr>
+        <w:pStyle w:val="Compact"/>
+      </w:pPr>
+      <w:r>
+        <w:t xml:space="preserve">FIP Federal Implementation Plan (CAA program)</w:t>
+      </w:r>
+    </w:p>
+    <w:p>
+      <w:pPr>
+        <w:numPr>
+          <w:ilvl w:val="0"/>
+          <w:numId w:val="1012"/>
+        </w:numPr>
+        <w:pStyle w:val="Compact"/>
+      </w:pPr>
+      <w:r>
+        <w:t xml:space="preserve">FIPS Codes Federal Information Processing Standards codes for</w:t>
+      </w:r>
+      <w:r>
+        <w:t xml:space="preserve"> </w:t>
+      </w:r>
+      <w:r>
+        <w:t xml:space="preserve">geographic locations such as Census block groups</w:t>
+      </w:r>
+    </w:p>
+    <w:p>
+      <w:pPr>
+        <w:numPr>
+          <w:ilvl w:val="0"/>
+          <w:numId w:val="1012"/>
+        </w:numPr>
+        <w:pStyle w:val="Compact"/>
+      </w:pPr>
+      <w:r>
+        <w:t xml:space="preserve">FR, FRN Federal Register, FR Notice (but sometimes FR refers to a</w:t>
+      </w:r>
+      <w:r>
+        <w:t xml:space="preserve"> </w:t>
+      </w:r>
+      <w:r>
+        <w:t xml:space="preserve">Final Rule)</w:t>
+      </w:r>
+    </w:p>
+    <w:p>
+      <w:pPr>
+        <w:numPr>
+          <w:ilvl w:val="0"/>
+          <w:numId w:val="1012"/>
+        </w:numPr>
+        <w:pStyle w:val="Compact"/>
+      </w:pPr>
+      <w:r>
+        <w:t xml:space="preserve">FRS Facility Registry Service</w:t>
+      </w:r>
+    </w:p>
+    <w:p>
+      <w:pPr>
+        <w:numPr>
+          <w:ilvl w:val="0"/>
+          <w:numId w:val="1012"/>
+        </w:numPr>
+        <w:pStyle w:val="Compact"/>
+      </w:pPr>
+      <w:r>
+        <w:t xml:space="preserve">GACT Generally Available Control Technology</w:t>
+      </w:r>
+    </w:p>
+    <w:p>
+      <w:pPr>
+        <w:numPr>
+          <w:ilvl w:val="0"/>
+          <w:numId w:val="1012"/>
+        </w:numPr>
+        <w:pStyle w:val="Compact"/>
+      </w:pPr>
+      <w:r>
+        <w:t xml:space="preserve">GAO Government Accountability Office</w:t>
+      </w:r>
+    </w:p>
+    <w:p>
+      <w:pPr>
+        <w:numPr>
+          <w:ilvl w:val="0"/>
+          <w:numId w:val="1012"/>
+        </w:numPr>
+        <w:pStyle w:val="Compact"/>
+      </w:pPr>
+      <w:r>
+        <w:t xml:space="preserve">GHG greenhouse gas</w:t>
+      </w:r>
+    </w:p>
+    <w:p>
+      <w:pPr>
+        <w:numPr>
+          <w:ilvl w:val="0"/>
+          <w:numId w:val="1012"/>
+        </w:numPr>
+        <w:pStyle w:val="Compact"/>
+      </w:pPr>
+      <w:r>
+        <w:t xml:space="preserve">HAP hazardous air pollutant (air toxic)</w:t>
+      </w:r>
+    </w:p>
+    <w:p>
+      <w:pPr>
+        <w:numPr>
+          <w:ilvl w:val="0"/>
+          <w:numId w:val="1012"/>
+        </w:numPr>
+        <w:pStyle w:val="Compact"/>
+      </w:pPr>
+      <w:r>
+        <w:t xml:space="preserve">HHS / DHHS Department of Health and Human Services</w:t>
+      </w:r>
+    </w:p>
+    <w:p>
+      <w:pPr>
+        <w:numPr>
+          <w:ilvl w:val="0"/>
+          <w:numId w:val="1012"/>
+        </w:numPr>
+        <w:pStyle w:val="Compact"/>
+      </w:pPr>
+      <w:r>
+        <w:t xml:space="preserve">HI Hazard Index, for HAPs</w:t>
+      </w:r>
+    </w:p>
+    <w:p>
+      <w:pPr>
+        <w:numPr>
+          <w:ilvl w:val="0"/>
+          <w:numId w:val="1012"/>
+        </w:numPr>
+        <w:pStyle w:val="Compact"/>
+      </w:pPr>
+      <w:r>
+        <w:t xml:space="preserve">HPV High Priority Violation (under CAA; also see SNC)</w:t>
+      </w:r>
+    </w:p>
+    <w:p>
+      <w:pPr>
+        <w:numPr>
+          <w:ilvl w:val="0"/>
+          <w:numId w:val="1012"/>
+        </w:numPr>
+        <w:pStyle w:val="Compact"/>
+      </w:pPr>
+      <w:r>
+        <w:t xml:space="preserve">ICIS Integrated Compliance Information System</w:t>
+      </w:r>
+    </w:p>
+    <w:p>
+      <w:pPr>
+        <w:numPr>
+          <w:ilvl w:val="0"/>
+          <w:numId w:val="1012"/>
+        </w:numPr>
+        <w:pStyle w:val="Compact"/>
+      </w:pPr>
+      <w:r>
+        <w:t xml:space="preserve">ICR information collection request</w:t>
+      </w:r>
+    </w:p>
+    <w:p>
+      <w:pPr>
+        <w:numPr>
+          <w:ilvl w:val="0"/>
+          <w:numId w:val="1012"/>
+        </w:numPr>
+        <w:pStyle w:val="Compact"/>
+      </w:pPr>
+      <w:r>
+        <w:t xml:space="preserve">ID Identifier or Identification Number</w:t>
+      </w:r>
+    </w:p>
+    <w:p>
+      <w:pPr>
+        <w:numPr>
+          <w:ilvl w:val="0"/>
+          <w:numId w:val="1012"/>
+        </w:numPr>
+        <w:pStyle w:val="Compact"/>
+      </w:pPr>
+      <w:r>
+        <w:t xml:space="preserve">IRA Inflation Reduction Act</w:t>
+      </w:r>
+    </w:p>
+    <w:p>
+      <w:pPr>
+        <w:numPr>
+          <w:ilvl w:val="0"/>
+          <w:numId w:val="1012"/>
+        </w:numPr>
+        <w:pStyle w:val="Compact"/>
+      </w:pPr>
+      <w:r>
+        <w:t xml:space="preserve">IRIS Integrated Risk Information System</w:t>
+      </w:r>
+    </w:p>
+    <w:p>
+      <w:pPr>
+        <w:numPr>
+          <w:ilvl w:val="0"/>
+          <w:numId w:val="1012"/>
+        </w:numPr>
+        <w:pStyle w:val="Compact"/>
+      </w:pPr>
+      <w:r>
+        <w:t xml:space="preserve">LOEL lowest observable effect level</w:t>
+      </w:r>
+    </w:p>
+    <w:p>
+      <w:pPr>
+        <w:numPr>
+          <w:ilvl w:val="0"/>
+          <w:numId w:val="1012"/>
+        </w:numPr>
+        <w:pStyle w:val="Compact"/>
+      </w:pPr>
+      <w:r>
+        <w:t xml:space="preserve">LQG Large Quantity Generator (RCRA Hazardous Waste)</w:t>
+      </w:r>
+    </w:p>
+    <w:p>
+      <w:pPr>
+        <w:numPr>
+          <w:ilvl w:val="0"/>
+          <w:numId w:val="1012"/>
+        </w:numPr>
+        <w:pStyle w:val="Compact"/>
+      </w:pPr>
+      <w:r>
+        <w:t xml:space="preserve">MACT Maximum Achievable Control Technology (CAA program)</w:t>
+      </w:r>
+    </w:p>
+    <w:p>
+      <w:pPr>
+        <w:numPr>
+          <w:ilvl w:val="0"/>
+          <w:numId w:val="1012"/>
+        </w:numPr>
+        <w:pStyle w:val="Compact"/>
+      </w:pPr>
+      <w:r>
+        <w:t xml:space="preserve">MIR maximum individual risk</w:t>
+      </w:r>
+    </w:p>
+    <w:p>
+      <w:pPr>
+        <w:numPr>
+          <w:ilvl w:val="0"/>
+          <w:numId w:val="1012"/>
+        </w:numPr>
+        <w:pStyle w:val="Compact"/>
+      </w:pPr>
+      <w:r>
+        <w:t xml:space="preserve">NAAQS National Ambient Air Quality Standards (for criteria air</w:t>
+      </w:r>
+      <w:r>
+        <w:t xml:space="preserve"> </w:t>
+      </w:r>
+      <w:r>
+        <w:t xml:space="preserve">pollutants, CAA program)</w:t>
+      </w:r>
+    </w:p>
+    <w:p>
+      <w:pPr>
+        <w:numPr>
+          <w:ilvl w:val="0"/>
+          <w:numId w:val="1012"/>
+        </w:numPr>
+        <w:pStyle w:val="Compact"/>
+      </w:pPr>
+      <w:r>
+        <w:t xml:space="preserve">NAICS North American Industry Classification System</w:t>
+      </w:r>
+    </w:p>
+    <w:p>
+      <w:pPr>
+        <w:numPr>
+          <w:ilvl w:val="0"/>
+          <w:numId w:val="1012"/>
+        </w:numPr>
+        <w:pStyle w:val="Compact"/>
+      </w:pPr>
+      <w:r>
+        <w:t xml:space="preserve">NATA National Air Toxics Assessment, USEPA</w:t>
+      </w:r>
+    </w:p>
+    <w:p>
+      <w:pPr>
+        <w:numPr>
+          <w:ilvl w:val="0"/>
+          <w:numId w:val="1012"/>
+        </w:numPr>
+        <w:pStyle w:val="Compact"/>
+      </w:pPr>
+      <w:r>
+        <w:t xml:space="preserve">NCEE National Center for Environmental Economics, USEPA</w:t>
+      </w:r>
+    </w:p>
+    <w:p>
+      <w:pPr>
+        <w:numPr>
+          <w:ilvl w:val="0"/>
+          <w:numId w:val="1012"/>
+        </w:numPr>
+        <w:pStyle w:val="Compact"/>
+      </w:pPr>
+      <w:r>
+        <w:t xml:space="preserve">NDZ no discharge zone</w:t>
+      </w:r>
+    </w:p>
+    <w:p>
+      <w:pPr>
+        <w:numPr>
+          <w:ilvl w:val="0"/>
+          <w:numId w:val="1012"/>
+        </w:numPr>
+        <w:pStyle w:val="Compact"/>
+      </w:pPr>
+      <w:r>
+        <w:t xml:space="preserve">NEJAC EPA’s National Environmental Justice Advisory Council</w:t>
+      </w:r>
+    </w:p>
+    <w:p>
+      <w:pPr>
+        <w:numPr>
+          <w:ilvl w:val="0"/>
+          <w:numId w:val="1012"/>
+        </w:numPr>
+        <w:pStyle w:val="Compact"/>
+      </w:pPr>
+      <w:r>
+        <w:t xml:space="preserve">NESHAP National Emission Standards for Hazardous Air Pollutants (CAA</w:t>
+      </w:r>
+      <w:r>
+        <w:t xml:space="preserve"> </w:t>
+      </w:r>
+      <w:r>
+        <w:t xml:space="preserve">program)</w:t>
+      </w:r>
+    </w:p>
+    <w:p>
+      <w:pPr>
+        <w:numPr>
+          <w:ilvl w:val="0"/>
+          <w:numId w:val="1012"/>
+        </w:numPr>
+        <w:pStyle w:val="Compact"/>
+      </w:pPr>
+      <w:r>
+        <w:t xml:space="preserve">NEXUS analytic tool, USEPA/OAR</w:t>
+      </w:r>
+    </w:p>
+    <w:p>
+      <w:pPr>
+        <w:numPr>
+          <w:ilvl w:val="0"/>
+          <w:numId w:val="1012"/>
+        </w:numPr>
+        <w:pStyle w:val="Compact"/>
+      </w:pPr>
+      <w:r>
+        <w:t xml:space="preserve">NGO nongovernmental organization</w:t>
+      </w:r>
+    </w:p>
+    <w:p>
+      <w:pPr>
+        <w:numPr>
+          <w:ilvl w:val="0"/>
+          <w:numId w:val="1012"/>
+        </w:numPr>
+        <w:pStyle w:val="Compact"/>
+      </w:pPr>
+      <w:r>
+        <w:t xml:space="preserve">NHTSA National Highway Traffic Safety Administration</w:t>
+      </w:r>
+    </w:p>
+    <w:p>
+      <w:pPr>
+        <w:numPr>
+          <w:ilvl w:val="0"/>
+          <w:numId w:val="1012"/>
+        </w:numPr>
+        <w:pStyle w:val="Compact"/>
+      </w:pPr>
+      <w:r>
+        <w:t xml:space="preserve">NOAA National Oceanic and Atmospheric Administration</w:t>
+      </w:r>
+    </w:p>
+    <w:p>
+      <w:pPr>
+        <w:numPr>
+          <w:ilvl w:val="0"/>
+          <w:numId w:val="1012"/>
+        </w:numPr>
+        <w:pStyle w:val="Compact"/>
+      </w:pPr>
+      <w:r>
+        <w:t xml:space="preserve">NOEL no observable effect level</w:t>
+      </w:r>
+    </w:p>
+    <w:p>
+      <w:pPr>
+        <w:numPr>
+          <w:ilvl w:val="0"/>
+          <w:numId w:val="1012"/>
+        </w:numPr>
+        <w:pStyle w:val="Compact"/>
+      </w:pPr>
+      <w:r>
+        <w:t xml:space="preserve">NOV Notice of Violation</w:t>
+      </w:r>
+    </w:p>
+    <w:p>
+      <w:pPr>
+        <w:numPr>
+          <w:ilvl w:val="0"/>
+          <w:numId w:val="1012"/>
+        </w:numPr>
+        <w:pStyle w:val="Compact"/>
+      </w:pPr>
+      <w:r>
+        <w:t xml:space="preserve">NOx Nitrogen Oxides</w:t>
+      </w:r>
+    </w:p>
+    <w:p>
+      <w:pPr>
+        <w:numPr>
+          <w:ilvl w:val="0"/>
+          <w:numId w:val="1012"/>
+        </w:numPr>
+        <w:pStyle w:val="Compact"/>
+      </w:pPr>
+      <w:r>
+        <w:t xml:space="preserve">NPDES National Pollutant Discharge Elimination System (CWA permit</w:t>
+      </w:r>
+      <w:r>
+        <w:t xml:space="preserve"> </w:t>
+      </w:r>
+      <w:r>
+        <w:t xml:space="preserve">program)</w:t>
+      </w:r>
+    </w:p>
+    <w:p>
+      <w:pPr>
+        <w:numPr>
+          <w:ilvl w:val="0"/>
+          <w:numId w:val="1012"/>
+        </w:numPr>
+        <w:pStyle w:val="Compact"/>
+      </w:pPr>
+      <w:r>
+        <w:t xml:space="preserve">NPL National Priority List (related to Superfund)</w:t>
+      </w:r>
+    </w:p>
+    <w:p>
+      <w:pPr>
+        <w:numPr>
+          <w:ilvl w:val="0"/>
+          <w:numId w:val="1012"/>
+        </w:numPr>
+        <w:pStyle w:val="Compact"/>
+      </w:pPr>
+      <w:r>
+        <w:t xml:space="preserve">NRPM Notice of Proposed Rulemaking, or proposed rule or proposal</w:t>
+      </w:r>
+    </w:p>
+    <w:p>
+      <w:pPr>
+        <w:numPr>
+          <w:ilvl w:val="0"/>
+          <w:numId w:val="1012"/>
+        </w:numPr>
+        <w:pStyle w:val="Compact"/>
+      </w:pPr>
+      <w:r>
+        <w:t xml:space="preserve">NSPS New Source Performance Standards (CAA program)</w:t>
+      </w:r>
+    </w:p>
+    <w:p>
+      <w:pPr>
+        <w:numPr>
+          <w:ilvl w:val="0"/>
+          <w:numId w:val="1012"/>
+        </w:numPr>
+        <w:pStyle w:val="Compact"/>
+      </w:pPr>
+      <w:r>
+        <w:t xml:space="preserve">NSR New Source Review (CAA program)</w:t>
+      </w:r>
+    </w:p>
+    <w:p>
+      <w:pPr>
+        <w:numPr>
+          <w:ilvl w:val="0"/>
+          <w:numId w:val="1012"/>
+        </w:numPr>
+        <w:pStyle w:val="Compact"/>
+      </w:pPr>
+      <w:r>
+        <w:t xml:space="preserve">O3 ozone</w:t>
+      </w:r>
+    </w:p>
+    <w:p>
+      <w:pPr>
+        <w:numPr>
+          <w:ilvl w:val="0"/>
+          <w:numId w:val="1012"/>
+        </w:numPr>
+        <w:pStyle w:val="Compact"/>
+      </w:pPr>
+      <w:r>
+        <w:t xml:space="preserve">OA Office of the Administrator, USEPA</w:t>
+      </w:r>
+    </w:p>
+    <w:p>
+      <w:pPr>
+        <w:numPr>
+          <w:ilvl w:val="0"/>
+          <w:numId w:val="1012"/>
+        </w:numPr>
+        <w:pStyle w:val="Compact"/>
+      </w:pPr>
+      <w:r>
+        <w:t xml:space="preserve">OAR Office of Air and Radiation, USEPA</w:t>
+      </w:r>
+    </w:p>
+    <w:p>
+      <w:pPr>
+        <w:numPr>
+          <w:ilvl w:val="0"/>
+          <w:numId w:val="1012"/>
+        </w:numPr>
+        <w:pStyle w:val="Compact"/>
+      </w:pPr>
+      <w:r>
+        <w:t xml:space="preserve">OCHP Office of Children’s Health Protection, USEPA</w:t>
+      </w:r>
+    </w:p>
+    <w:p>
+      <w:pPr>
+        <w:numPr>
+          <w:ilvl w:val="0"/>
+          <w:numId w:val="1012"/>
+        </w:numPr>
+        <w:pStyle w:val="Compact"/>
+      </w:pPr>
+      <w:r>
+        <w:t xml:space="preserve">OCIR Office of Congressional and Intergovernmental Relations, USEPA</w:t>
+      </w:r>
+    </w:p>
+    <w:p>
+      <w:pPr>
+        <w:numPr>
+          <w:ilvl w:val="0"/>
+          <w:numId w:val="1012"/>
+        </w:numPr>
+        <w:pStyle w:val="Compact"/>
+      </w:pPr>
+      <w:r>
+        <w:t xml:space="preserve">OCSPP Office of Chemical Safety and Pollution Prevention, USEPA</w:t>
+      </w:r>
+    </w:p>
+    <w:p>
+      <w:pPr>
+        <w:numPr>
+          <w:ilvl w:val="0"/>
+          <w:numId w:val="1012"/>
+        </w:numPr>
+        <w:pStyle w:val="Compact"/>
+      </w:pPr>
+      <w:r>
+        <w:t xml:space="preserve">OECA Office of Enforcement and Compliance Assurance, USEPA</w:t>
+      </w:r>
+    </w:p>
+    <w:p>
+      <w:pPr>
+        <w:numPr>
+          <w:ilvl w:val="0"/>
+          <w:numId w:val="1012"/>
+        </w:numPr>
+        <w:pStyle w:val="Compact"/>
+      </w:pPr>
+      <w:r>
+        <w:t xml:space="preserve">OEI Office of Environmental Information, USEPA</w:t>
+      </w:r>
+    </w:p>
+    <w:p>
+      <w:pPr>
+        <w:numPr>
+          <w:ilvl w:val="0"/>
+          <w:numId w:val="1012"/>
+        </w:numPr>
+        <w:pStyle w:val="Compact"/>
+      </w:pPr>
+      <w:r>
+        <w:t xml:space="preserve">OEJ Office of Environmental Justice, USEPA</w:t>
+      </w:r>
+    </w:p>
+    <w:p>
+      <w:pPr>
+        <w:numPr>
+          <w:ilvl w:val="0"/>
+          <w:numId w:val="1012"/>
+        </w:numPr>
+        <w:pStyle w:val="Compact"/>
+      </w:pPr>
+      <w:r>
+        <w:t xml:space="preserve">OGC Office of General Counsel, USEPA</w:t>
+      </w:r>
+    </w:p>
+    <w:p>
+      <w:pPr>
+        <w:numPr>
+          <w:ilvl w:val="0"/>
+          <w:numId w:val="1012"/>
+        </w:numPr>
+        <w:pStyle w:val="Compact"/>
+      </w:pPr>
+      <w:r>
+        <w:t xml:space="preserve">OGWDW Office of Ground Water and Drinking Water, USEPA</w:t>
+      </w:r>
+    </w:p>
+    <w:p>
+      <w:pPr>
+        <w:numPr>
+          <w:ilvl w:val="0"/>
+          <w:numId w:val="1012"/>
+        </w:numPr>
+        <w:pStyle w:val="Compact"/>
+      </w:pPr>
+      <w:r>
+        <w:t xml:space="preserve">OIG / IG Office of Inspector General / Inspector General, USEPA</w:t>
+      </w:r>
+    </w:p>
+    <w:p>
+      <w:pPr>
+        <w:numPr>
+          <w:ilvl w:val="0"/>
+          <w:numId w:val="1012"/>
+        </w:numPr>
+        <w:pStyle w:val="Compact"/>
+      </w:pPr>
+      <w:r>
+        <w:t xml:space="preserve">OIRA Office of Information and Regulatory Affairs, OMB</w:t>
+      </w:r>
+    </w:p>
+    <w:p>
+      <w:pPr>
+        <w:numPr>
+          <w:ilvl w:val="0"/>
+          <w:numId w:val="1012"/>
+        </w:numPr>
+        <w:pStyle w:val="Compact"/>
+      </w:pPr>
+      <w:r>
+        <w:t xml:space="preserve">OITA Office of International and Tribal Affairs, USEPA</w:t>
+      </w:r>
+    </w:p>
+    <w:p>
+      <w:pPr>
+        <w:numPr>
+          <w:ilvl w:val="0"/>
+          <w:numId w:val="1012"/>
+        </w:numPr>
+        <w:pStyle w:val="Compact"/>
+      </w:pPr>
+      <w:r>
+        <w:t xml:space="preserve">OLEM Office of Land and Emergency Management, USEPA</w:t>
+      </w:r>
+    </w:p>
+    <w:p>
+      <w:pPr>
+        <w:numPr>
+          <w:ilvl w:val="0"/>
+          <w:numId w:val="1012"/>
+        </w:numPr>
+        <w:pStyle w:val="Compact"/>
+      </w:pPr>
+      <w:r>
+        <w:t xml:space="preserve">OMB Office of Management and Budget</w:t>
+      </w:r>
+    </w:p>
+    <w:p>
+      <w:pPr>
+        <w:numPr>
+          <w:ilvl w:val="0"/>
+          <w:numId w:val="1012"/>
+        </w:numPr>
+        <w:pStyle w:val="Compact"/>
+      </w:pPr>
+      <w:r>
+        <w:t xml:space="preserve">OMS Office of Mission Services, USEPA</w:t>
+      </w:r>
+    </w:p>
+    <w:p>
+      <w:pPr>
+        <w:numPr>
+          <w:ilvl w:val="0"/>
+          <w:numId w:val="1012"/>
+        </w:numPr>
+        <w:pStyle w:val="Compact"/>
+      </w:pPr>
+      <w:r>
+        <w:t xml:space="preserve">OMS Office of Mission Support, USEPA</w:t>
+      </w:r>
+    </w:p>
+    <w:p>
+      <w:pPr>
+        <w:numPr>
+          <w:ilvl w:val="0"/>
+          <w:numId w:val="1012"/>
+        </w:numPr>
+        <w:pStyle w:val="Compact"/>
+      </w:pPr>
+      <w:r>
+        <w:t xml:space="preserve">OP Office of Policy, or the Policy Office, USEPA</w:t>
+      </w:r>
+    </w:p>
+    <w:p>
+      <w:pPr>
+        <w:numPr>
+          <w:ilvl w:val="0"/>
+          <w:numId w:val="1012"/>
+        </w:numPr>
+        <w:pStyle w:val="Compact"/>
+      </w:pPr>
+      <w:r>
+        <w:t xml:space="preserve">ORD Office of Research and Development, USEPA</w:t>
+      </w:r>
+    </w:p>
+    <w:p>
+      <w:pPr>
+        <w:numPr>
+          <w:ilvl w:val="0"/>
+          <w:numId w:val="1012"/>
+        </w:numPr>
+        <w:pStyle w:val="Compact"/>
+      </w:pPr>
+      <w:r>
+        <w:t xml:space="preserve">ORPM Office of Regulatory Policy and Management, USEPA</w:t>
+      </w:r>
+    </w:p>
+    <w:p>
+      <w:pPr>
+        <w:numPr>
+          <w:ilvl w:val="0"/>
+          <w:numId w:val="1012"/>
+        </w:numPr>
+        <w:pStyle w:val="Compact"/>
+      </w:pPr>
+      <w:r>
+        <w:t xml:space="preserve">OSA Office of Science Advisor, USEPA</w:t>
+      </w:r>
+    </w:p>
+    <w:p>
+      <w:pPr>
+        <w:numPr>
+          <w:ilvl w:val="0"/>
+          <w:numId w:val="1012"/>
+        </w:numPr>
+        <w:pStyle w:val="Compact"/>
+      </w:pPr>
+      <w:r>
+        <w:t xml:space="preserve">OSHA Occupational Safety and Health Administration</w:t>
+      </w:r>
+    </w:p>
+    <w:p>
+      <w:pPr>
+        <w:numPr>
+          <w:ilvl w:val="0"/>
+          <w:numId w:val="1012"/>
+        </w:numPr>
+        <w:pStyle w:val="Compact"/>
+      </w:pPr>
+      <w:r>
+        <w:t xml:space="preserve">OTAQ Office of Transportation Air Quality, USEPA</w:t>
+      </w:r>
+    </w:p>
+    <w:p>
+      <w:pPr>
+        <w:numPr>
+          <w:ilvl w:val="0"/>
+          <w:numId w:val="1012"/>
+        </w:numPr>
+        <w:pStyle w:val="Compact"/>
+      </w:pPr>
+      <w:r>
+        <w:t xml:space="preserve">OW Office of Water, USEPA</w:t>
+      </w:r>
+    </w:p>
+    <w:p>
+      <w:pPr>
+        <w:numPr>
+          <w:ilvl w:val="0"/>
+          <w:numId w:val="1012"/>
+        </w:numPr>
+        <w:pStyle w:val="Compact"/>
+      </w:pPr>
+      <w:r>
+        <w:t xml:space="preserve">OWOW Office of Wetlands, Oceans and Watersheds, USEPA</w:t>
+      </w:r>
+    </w:p>
+    <w:p>
+      <w:pPr>
+        <w:numPr>
+          <w:ilvl w:val="0"/>
+          <w:numId w:val="1012"/>
+        </w:numPr>
+        <w:pStyle w:val="Compact"/>
+      </w:pPr>
+      <w:r>
+        <w:t xml:space="preserve">Pb lead</w:t>
+      </w:r>
+    </w:p>
+    <w:p>
+      <w:pPr>
+        <w:numPr>
+          <w:ilvl w:val="0"/>
+          <w:numId w:val="1012"/>
+        </w:numPr>
+        <w:pStyle w:val="Compact"/>
+      </w:pPr>
+      <w:r>
+        <w:t xml:space="preserve">PCE Partial Compliance Evaluation</w:t>
+      </w:r>
+    </w:p>
+    <w:p>
+      <w:pPr>
+        <w:numPr>
+          <w:ilvl w:val="0"/>
+          <w:numId w:val="1012"/>
+        </w:numPr>
+        <w:pStyle w:val="Compact"/>
+      </w:pPr>
+      <w:r>
+        <w:t xml:space="preserve">PEL Permissible Exposure Limits</w:t>
+      </w:r>
+    </w:p>
+    <w:p>
+      <w:pPr>
+        <w:numPr>
+          <w:ilvl w:val="0"/>
+          <w:numId w:val="1012"/>
+        </w:numPr>
+        <w:pStyle w:val="Compact"/>
+      </w:pPr>
+      <w:r>
+        <w:t xml:space="preserve">PFAS, e.g., PFOS, PFOA Per- and polyfloroalkyl substances (PFOS and</w:t>
+      </w:r>
+      <w:r>
+        <w:t xml:space="preserve"> </w:t>
+      </w:r>
+      <w:r>
+        <w:t xml:space="preserve">PFOA are the 8-carbon PFAS)</w:t>
+      </w:r>
+    </w:p>
+    <w:p>
+      <w:pPr>
+        <w:numPr>
+          <w:ilvl w:val="0"/>
+          <w:numId w:val="1012"/>
+        </w:numPr>
+        <w:pStyle w:val="Compact"/>
+      </w:pPr>
+      <w:r>
+        <w:t xml:space="preserve">PM, PM2.5, PM10 Particulate Matter</w:t>
+      </w:r>
+    </w:p>
+    <w:p>
+      <w:pPr>
+        <w:numPr>
+          <w:ilvl w:val="0"/>
+          <w:numId w:val="1012"/>
+        </w:numPr>
+        <w:pStyle w:val="Compact"/>
+      </w:pPr>
+      <w:r>
+        <w:t xml:space="preserve">POC people of color</w:t>
+      </w:r>
+    </w:p>
+    <w:p>
+      <w:pPr>
+        <w:numPr>
+          <w:ilvl w:val="0"/>
+          <w:numId w:val="1012"/>
+        </w:numPr>
+        <w:pStyle w:val="Compact"/>
+      </w:pPr>
+      <w:r>
+        <w:t xml:space="preserve">POTWs Publicly Owned Treatment Works</w:t>
+      </w:r>
+    </w:p>
+    <w:p>
+      <w:pPr>
+        <w:numPr>
+          <w:ilvl w:val="0"/>
+          <w:numId w:val="1012"/>
+        </w:numPr>
+        <w:pStyle w:val="Compact"/>
+      </w:pPr>
+      <w:r>
+        <w:t xml:space="preserve">PRA Paperwork Reduction Act</w:t>
+      </w:r>
+    </w:p>
+    <w:p>
+      <w:pPr>
+        <w:numPr>
+          <w:ilvl w:val="0"/>
+          <w:numId w:val="1012"/>
+        </w:numPr>
+        <w:pStyle w:val="Compact"/>
+      </w:pPr>
+      <w:r>
+        <w:t xml:space="preserve">PSD Prevention of Significant Deterioration (CAA program)</w:t>
+      </w:r>
+    </w:p>
+    <w:p>
+      <w:pPr>
+        <w:numPr>
+          <w:ilvl w:val="0"/>
+          <w:numId w:val="1012"/>
+        </w:numPr>
+        <w:pStyle w:val="Compact"/>
+      </w:pPr>
+      <w:r>
+        <w:t xml:space="preserve">QNCR Quarterly Noncompliance Report (under CWA)</w:t>
+      </w:r>
+    </w:p>
+    <w:p>
+      <w:pPr>
+        <w:numPr>
+          <w:ilvl w:val="0"/>
+          <w:numId w:val="1012"/>
+        </w:numPr>
+        <w:pStyle w:val="Compact"/>
+      </w:pPr>
+      <w:r>
+        <w:t xml:space="preserve">RCRA Resource Conservation and Recovery Act</w:t>
+      </w:r>
+    </w:p>
+    <w:p>
+      <w:pPr>
+        <w:numPr>
+          <w:ilvl w:val="0"/>
+          <w:numId w:val="1012"/>
+        </w:numPr>
+        <w:pStyle w:val="Compact"/>
+      </w:pPr>
+      <w:r>
+        <w:t xml:space="preserve">RCRAInfo Resource Conservation and Recovery Act Information System</w:t>
+      </w:r>
+    </w:p>
+    <w:p>
+      <w:pPr>
+        <w:numPr>
+          <w:ilvl w:val="0"/>
+          <w:numId w:val="1012"/>
+        </w:numPr>
+        <w:pStyle w:val="Compact"/>
+      </w:pPr>
+      <w:r>
+        <w:t xml:space="preserve">RE Risk Evaluation</w:t>
+      </w:r>
+    </w:p>
+    <w:p>
+      <w:pPr>
+        <w:numPr>
+          <w:ilvl w:val="0"/>
+          <w:numId w:val="1012"/>
+        </w:numPr>
+        <w:pStyle w:val="Compact"/>
+      </w:pPr>
+      <w:r>
+        <w:t xml:space="preserve">REL Reference Exposure Level</w:t>
+      </w:r>
+    </w:p>
+    <w:p>
+      <w:pPr>
+        <w:numPr>
+          <w:ilvl w:val="0"/>
+          <w:numId w:val="1012"/>
+        </w:numPr>
+        <w:pStyle w:val="Compact"/>
+      </w:pPr>
+      <w:r>
+        <w:t xml:space="preserve">RFA reg. Flex analysis or request for applications</w:t>
+      </w:r>
+    </w:p>
+    <w:p>
+      <w:pPr>
+        <w:numPr>
+          <w:ilvl w:val="0"/>
+          <w:numId w:val="1012"/>
+        </w:numPr>
+        <w:pStyle w:val="Compact"/>
+      </w:pPr>
+      <w:r>
+        <w:t xml:space="preserve">RfC reference concentration (toxicology)</w:t>
+      </w:r>
+    </w:p>
+    <w:p>
+      <w:pPr>
+        <w:numPr>
+          <w:ilvl w:val="0"/>
+          <w:numId w:val="1012"/>
+        </w:numPr>
+        <w:pStyle w:val="Compact"/>
+      </w:pPr>
+      <w:r>
+        <w:t xml:space="preserve">RfD reference dose (toxicology)</w:t>
+      </w:r>
+    </w:p>
+    <w:p>
+      <w:pPr>
+        <w:numPr>
+          <w:ilvl w:val="0"/>
+          <w:numId w:val="1012"/>
+        </w:numPr>
+        <w:pStyle w:val="Compact"/>
+      </w:pPr>
+      <w:r>
+        <w:t xml:space="preserve">RFF Resources for the Future</w:t>
+      </w:r>
+    </w:p>
+    <w:p>
+      <w:pPr>
+        <w:numPr>
+          <w:ilvl w:val="0"/>
+          <w:numId w:val="1012"/>
+        </w:numPr>
+        <w:pStyle w:val="Compact"/>
+      </w:pPr>
+      <w:r>
+        <w:t xml:space="preserve">RFG reformulated gasoline</w:t>
+      </w:r>
+    </w:p>
+    <w:p>
+      <w:pPr>
+        <w:numPr>
+          <w:ilvl w:val="0"/>
+          <w:numId w:val="1012"/>
+        </w:numPr>
+        <w:pStyle w:val="Compact"/>
+      </w:pPr>
+      <w:r>
+        <w:t xml:space="preserve">RFS renewable fuel standards</w:t>
+      </w:r>
+    </w:p>
+    <w:p>
+      <w:pPr>
+        <w:numPr>
+          <w:ilvl w:val="0"/>
+          <w:numId w:val="1012"/>
+        </w:numPr>
+        <w:pStyle w:val="Compact"/>
+      </w:pPr>
+      <w:r>
+        <w:t xml:space="preserve">RMP Risk Management Plan</w:t>
+      </w:r>
+    </w:p>
+    <w:p>
+      <w:pPr>
+        <w:numPr>
+          <w:ilvl w:val="0"/>
+          <w:numId w:val="1012"/>
+        </w:numPr>
+        <w:pStyle w:val="Compact"/>
+      </w:pPr>
+      <w:r>
+        <w:t xml:space="preserve">RNC Reportable Noncompliance (under CWA)</w:t>
+      </w:r>
+    </w:p>
+    <w:p>
+      <w:pPr>
+        <w:numPr>
+          <w:ilvl w:val="0"/>
+          <w:numId w:val="1012"/>
+        </w:numPr>
+        <w:pStyle w:val="Compact"/>
+      </w:pPr>
+      <w:r>
+        <w:t xml:space="preserve">RSEI risk estimation tool based on TRI</w:t>
+      </w:r>
+    </w:p>
+    <w:p>
+      <w:pPr>
+        <w:numPr>
+          <w:ilvl w:val="0"/>
+          <w:numId w:val="1012"/>
+        </w:numPr>
+        <w:pStyle w:val="Compact"/>
+      </w:pPr>
+      <w:r>
+        <w:t xml:space="preserve">RTP Research Triangle Park, NC, USEPA</w:t>
+      </w:r>
+    </w:p>
+    <w:p>
+      <w:pPr>
+        <w:numPr>
+          <w:ilvl w:val="0"/>
+          <w:numId w:val="1012"/>
+        </w:numPr>
+        <w:pStyle w:val="Compact"/>
+      </w:pPr>
+      <w:r>
+        <w:t xml:space="preserve">SaRA analytic tool, USEPA/OAR</w:t>
+      </w:r>
+    </w:p>
+    <w:p>
+      <w:pPr>
+        <w:numPr>
+          <w:ilvl w:val="0"/>
+          <w:numId w:val="1012"/>
+        </w:numPr>
+        <w:pStyle w:val="Compact"/>
+      </w:pPr>
+      <w:r>
+        <w:t xml:space="preserve">SARA Superfund Amendments and Reauthorization Act</w:t>
+      </w:r>
+    </w:p>
+    <w:p>
+      <w:pPr>
+        <w:numPr>
+          <w:ilvl w:val="0"/>
+          <w:numId w:val="1012"/>
+        </w:numPr>
+        <w:pStyle w:val="Compact"/>
+      </w:pPr>
+      <w:r>
+        <w:t xml:space="preserve">SDWA Safe Drinking Water Act</w:t>
+      </w:r>
+    </w:p>
+    <w:p>
+      <w:pPr>
+        <w:numPr>
+          <w:ilvl w:val="0"/>
+          <w:numId w:val="1012"/>
+        </w:numPr>
+        <w:pStyle w:val="Compact"/>
+      </w:pPr>
+      <w:r>
+        <w:t xml:space="preserve">SDWIS Safe Drinking Water Information System</w:t>
+      </w:r>
+    </w:p>
+    <w:p>
+      <w:pPr>
+        <w:numPr>
+          <w:ilvl w:val="0"/>
+          <w:numId w:val="1012"/>
+        </w:numPr>
+        <w:pStyle w:val="Compact"/>
+      </w:pPr>
+      <w:r>
+        <w:t xml:space="preserve">SEC U.S. Securities and Exchange Commission</w:t>
+      </w:r>
+    </w:p>
+    <w:p>
+      <w:pPr>
+        <w:numPr>
+          <w:ilvl w:val="0"/>
+          <w:numId w:val="1012"/>
+        </w:numPr>
+        <w:pStyle w:val="Compact"/>
+      </w:pPr>
+      <w:r>
+        <w:t xml:space="preserve">SES socio-economic status</w:t>
+      </w:r>
+    </w:p>
+    <w:p>
+      <w:pPr>
+        <w:numPr>
+          <w:ilvl w:val="0"/>
+          <w:numId w:val="1012"/>
+        </w:numPr>
+        <w:pStyle w:val="Compact"/>
+      </w:pPr>
+      <w:r>
+        <w:t xml:space="preserve">SIC Standard Industrial Classification</w:t>
+      </w:r>
+    </w:p>
+    <w:p>
+      <w:pPr>
+        <w:numPr>
+          <w:ilvl w:val="0"/>
+          <w:numId w:val="1012"/>
+        </w:numPr>
+        <w:pStyle w:val="Compact"/>
+      </w:pPr>
+      <w:r>
+        <w:t xml:space="preserve">SIP State Implementation Plan (under CAA)</w:t>
+      </w:r>
+    </w:p>
+    <w:p>
+      <w:pPr>
+        <w:numPr>
+          <w:ilvl w:val="0"/>
+          <w:numId w:val="1012"/>
+        </w:numPr>
+        <w:pStyle w:val="Compact"/>
+      </w:pPr>
+      <w:r>
+        <w:t xml:space="preserve">SNC Significant Noncompliance (or Noncomplier) (also see HPV)</w:t>
+      </w:r>
+    </w:p>
+    <w:p>
+      <w:pPr>
+        <w:numPr>
+          <w:ilvl w:val="0"/>
+          <w:numId w:val="1012"/>
+        </w:numPr>
+        <w:pStyle w:val="Compact"/>
+      </w:pPr>
+      <w:r>
+        <w:t xml:space="preserve">SOx Sulfur Oxides</w:t>
+      </w:r>
+    </w:p>
+    <w:p>
+      <w:pPr>
+        <w:numPr>
+          <w:ilvl w:val="0"/>
+          <w:numId w:val="1012"/>
+        </w:numPr>
+        <w:pStyle w:val="Compact"/>
+      </w:pPr>
+      <w:r>
+        <w:t xml:space="preserve">SOx oxides of sulfur</w:t>
+      </w:r>
+    </w:p>
+    <w:p>
+      <w:pPr>
+        <w:numPr>
+          <w:ilvl w:val="0"/>
+          <w:numId w:val="1012"/>
+        </w:numPr>
+        <w:pStyle w:val="Compact"/>
+      </w:pPr>
+      <w:r>
+        <w:t xml:space="preserve">SQG Small Quantity Generator (RCRA Hazardous Waste)</w:t>
+      </w:r>
+    </w:p>
+    <w:p>
+      <w:pPr>
+        <w:numPr>
+          <w:ilvl w:val="0"/>
+          <w:numId w:val="1012"/>
+        </w:numPr>
+        <w:pStyle w:val="Compact"/>
+      </w:pPr>
+      <w:r>
+        <w:t xml:space="preserve">TOSHI Target-Organ-Specific Hazard Index, for HAPs</w:t>
+      </w:r>
+    </w:p>
+    <w:p>
+      <w:pPr>
+        <w:numPr>
+          <w:ilvl w:val="0"/>
+          <w:numId w:val="1012"/>
+        </w:numPr>
+        <w:pStyle w:val="Compact"/>
+      </w:pPr>
+      <w:r>
+        <w:t xml:space="preserve">TRC Technical Review Criteria (under CWA)</w:t>
+      </w:r>
+    </w:p>
+    <w:p>
+      <w:pPr>
+        <w:numPr>
+          <w:ilvl w:val="0"/>
+          <w:numId w:val="1012"/>
+        </w:numPr>
+        <w:pStyle w:val="Compact"/>
+      </w:pPr>
+      <w:r>
+        <w:t xml:space="preserve">TRI Toxic Release Inventory (EPCRA)</w:t>
+      </w:r>
+    </w:p>
+    <w:p>
+      <w:pPr>
+        <w:numPr>
+          <w:ilvl w:val="0"/>
+          <w:numId w:val="1012"/>
+        </w:numPr>
+        <w:pStyle w:val="Compact"/>
+      </w:pPr>
+      <w:r>
+        <w:t xml:space="preserve">TRIS Toxics Release Inventory System</w:t>
+      </w:r>
+    </w:p>
+    <w:p>
+      <w:pPr>
+        <w:numPr>
+          <w:ilvl w:val="0"/>
+          <w:numId w:val="1012"/>
+        </w:numPr>
+        <w:pStyle w:val="Compact"/>
+      </w:pPr>
+      <w:r>
+        <w:t xml:space="preserve">TSCA Toxic Substances Control Act</w:t>
+      </w:r>
+    </w:p>
+    <w:p>
+      <w:pPr>
+        <w:numPr>
+          <w:ilvl w:val="0"/>
+          <w:numId w:val="1012"/>
+        </w:numPr>
+        <w:pStyle w:val="Compact"/>
+      </w:pPr>
+      <w:r>
+        <w:t xml:space="preserve">TSD technical support document</w:t>
+      </w:r>
+    </w:p>
+    <w:p>
+      <w:pPr>
+        <w:numPr>
+          <w:ilvl w:val="0"/>
+          <w:numId w:val="1012"/>
+        </w:numPr>
+        <w:pStyle w:val="Compact"/>
+      </w:pPr>
+      <w:r>
+        <w:t xml:space="preserve">TSDF Treatment, Storage, and Disposal Facility (RCRA Hazardous</w:t>
+      </w:r>
+      <w:r>
+        <w:t xml:space="preserve"> </w:t>
+      </w:r>
+      <w:r>
+        <w:t xml:space="preserve">Waste)</w:t>
+      </w:r>
+    </w:p>
+    <w:p>
+      <w:pPr>
+        <w:numPr>
+          <w:ilvl w:val="0"/>
+          <w:numId w:val="1012"/>
+        </w:numPr>
+        <w:pStyle w:val="Compact"/>
+      </w:pPr>
+      <w:r>
+        <w:t xml:space="preserve">UIC Underground Injection Control</w:t>
+      </w:r>
+    </w:p>
+    <w:p>
+      <w:pPr>
+        <w:numPr>
+          <w:ilvl w:val="0"/>
+          <w:numId w:val="1012"/>
+        </w:numPr>
+        <w:pStyle w:val="Compact"/>
+      </w:pPr>
+      <w:r>
+        <w:t xml:space="preserve">USCG United States Coast Guard</w:t>
+      </w:r>
+    </w:p>
+    <w:p>
+      <w:pPr>
+        <w:numPr>
+          <w:ilvl w:val="0"/>
+          <w:numId w:val="1012"/>
+        </w:numPr>
+        <w:pStyle w:val="Compact"/>
+      </w:pPr>
+      <w:r>
+        <w:t xml:space="preserve">USDA United States Department of Agriculture</w:t>
+      </w:r>
+    </w:p>
+    <w:p>
+      <w:pPr>
+        <w:numPr>
+          <w:ilvl w:val="0"/>
+          <w:numId w:val="1012"/>
+        </w:numPr>
+        <w:pStyle w:val="Compact"/>
+      </w:pPr>
+      <w:r>
+        <w:t xml:space="preserve">USEPA United States Environmental Protection Agency</w:t>
+      </w:r>
+    </w:p>
+    <w:p>
+      <w:pPr>
+        <w:numPr>
+          <w:ilvl w:val="0"/>
+          <w:numId w:val="1012"/>
+        </w:numPr>
+        <w:pStyle w:val="Compact"/>
+      </w:pPr>
+      <w:r>
+        <w:t xml:space="preserve">UST underground storage tank</w:t>
+      </w:r>
+    </w:p>
+    <w:p>
+      <w:pPr>
+        <w:numPr>
+          <w:ilvl w:val="0"/>
+          <w:numId w:val="1012"/>
+        </w:numPr>
+        <w:pStyle w:val="Compact"/>
+      </w:pPr>
+      <w:r>
+        <w:t xml:space="preserve">VOC Volatile Organic Compound</w:t>
+      </w:r>
+    </w:p>
+    <w:p>
+      <w:pPr>
+        <w:numPr>
+          <w:ilvl w:val="0"/>
+          <w:numId w:val="1012"/>
+        </w:numPr>
+        <w:pStyle w:val="Compact"/>
+      </w:pPr>
+      <w:r>
+        <w:t xml:space="preserve">VSQG Very Small Quantity Generator (RCRA Hazardous Waste)</w:t>
+      </w:r>
+    </w:p>
+    <w:p>
+      <w:pPr>
+        <w:numPr>
+          <w:ilvl w:val="0"/>
+          <w:numId w:val="1012"/>
+        </w:numPr>
+        <w:pStyle w:val="Compact"/>
+      </w:pPr>
+      <w:r>
+        <w:t xml:space="preserve">WHEJAC White House Environmental Justice Advisory Council</w:t>
+      </w:r>
+    </w:p>
+    <w:p>
+      <w:pPr>
+        <w:numPr>
+          <w:ilvl w:val="0"/>
+          <w:numId w:val="1012"/>
+        </w:numPr>
+        <w:pStyle w:val="Compact"/>
+      </w:pPr>
+      <w:r>
+        <w:t xml:space="preserve">WOTUS Waters of the United States</w:t>
+      </w:r>
+    </w:p>
+    <w:p>
       <w:r>
         <w:br w:type="page"/>
       </w:r>
     </w:p>
-    <w:bookmarkEnd w:id="70"/>
     <w:bookmarkEnd w:id="71"/>
     <w:bookmarkStart w:id="75" w:name="references"/>
     <w:p>
       <w:pPr>
-        <w:pStyle w:val="Heading1"/>
+        <w:pStyle w:val="Heading2"/>
       </w:pPr>
       <w:r>
         <w:t xml:space="preserve">References</w:t>
@@ -4647,6 +6871,7 @@
     <w:bookmarkEnd w:id="73"/>
     <w:bookmarkEnd w:id="74"/>
     <w:bookmarkEnd w:id="75"/>
+    <w:bookmarkEnd w:id="76"/>
     <w:sectPr/>
   </w:body>
 </w:document>
@@ -4863,6 +7088,9 @@
     <w:abstractNumId w:val="991"/>
   </w:num>
   <w:num w:numId="1011">
+    <w:abstractNumId w:val="991"/>
+  </w:num>
+  <w:num w:numId="1012">
     <w:abstractNumId w:val="991"/>
   </w:num>
 </w:numbering>

--- a/www/report.docx
+++ b/www/report.docx
@@ -63,7 +63,7 @@
         <w:pStyle w:val="Date"/>
       </w:pPr>
       <w:r>
-        <w:t xml:space="preserve">2023-04-20</w:t>
+        <w:t xml:space="preserve">2023-04-24</w:t>
       </w:r>
     </w:p>
     <w:p>
@@ -3735,7 +3735,7 @@
     <w:bookmarkEnd w:id="61"/>
     <w:bookmarkEnd w:id="62"/>
     <w:bookmarkEnd w:id="63"/>
-    <w:bookmarkStart w:id="73" w:name="appendices"/>
+    <w:bookmarkStart w:id="74" w:name="appendices"/>
     <w:p>
       <w:pPr>
         <w:pStyle w:val="Heading1"/>
@@ -3753,7 +3753,7 @@
         <w:t xml:space="preserve">Appendices</w:t>
       </w:r>
     </w:p>
-    <w:bookmarkStart w:id="64" w:name="X1f4b0f9e4092f4a40e7e3ebbceedf4c191bc6bf"/>
+    <w:bookmarkStart w:id="64" w:name="X9e412a658947572d3ad6961f156ae5d3cc942b6"/>
     <w:p>
       <w:pPr>
         <w:pStyle w:val="Heading3"/>
@@ -3768,25 +3768,45 @@
         <w:tab/>
       </w:r>
       <w:r>
-        <w:t xml:space="preserve">Appendix 1 - Detailed tables of statistics for each site</w:t>
-      </w:r>
-    </w:p>
-    <w:p>
-      <w:pPr>
-        <w:pStyle w:val="FirstParagraph"/>
-      </w:pPr>
-      <w:r>
-        <w:t xml:space="preserve">e.g. how many of 12 are &gt;x? does it have any high scores for any E? any</w:t>
-      </w:r>
-      <w:r>
-        <w:t xml:space="preserve"> </w:t>
-      </w:r>
-      <w:r>
-        <w:t xml:space="preserve">D? etc.</w:t>
+        <w:t xml:space="preserve">Appendix 1 - Statistics overall / for all sites in aggregate</w:t>
+      </w:r>
+    </w:p>
+    <w:p>
+      <w:pPr>
+        <w:pStyle w:val="SourceCode"/>
+      </w:pPr>
+      <w:r>
+        <w:rPr>
+          <w:rStyle w:val="NormalTok"/>
+        </w:rPr>
+        <w:t xml:space="preserve">params</w:t>
+      </w:r>
+      <w:r>
+        <w:rPr>
+          <w:rStyle w:val="SpecialCharTok"/>
+        </w:rPr>
+        <w:t xml:space="preserve">$</w:t>
+      </w:r>
+      <w:r>
+        <w:rPr>
+          <w:rStyle w:val="NormalTok"/>
+        </w:rPr>
+        <w:t xml:space="preserve">results_formatted </w:t>
+      </w:r>
+    </w:p>
+    <w:p>
+      <w:pPr>
+        <w:pStyle w:val="SourceCode"/>
+      </w:pPr>
+      <w:r>
+        <w:rPr>
+          <w:rStyle w:val="VerbatimChar"/>
+        </w:rPr>
+        <w:t xml:space="preserve">## [1] "NA"</w:t>
       </w:r>
     </w:p>
     <w:bookmarkEnd w:id="64"/>
-    <w:bookmarkStart w:id="67" w:name="X3a21008444e9fa2ac337eb1f9ae0e1aa13278e7"/>
+    <w:bookmarkStart w:id="65" w:name="X0b5ca449c7e0ed54c234bfaf05331e82ed1ab50"/>
     <w:p>
       <w:pPr>
         <w:pStyle w:val="Heading3"/>
@@ -3801,19 +3821,52 @@
         <w:tab/>
       </w:r>
       <w:r>
-        <w:t xml:space="preserve">Appendix 2 - Detailed tables of statistics for each indicator</w:t>
-      </w:r>
-    </w:p>
-    <w:bookmarkStart w:id="65" w:name="X04fa3ef10da601f0e3970b4cf4a97f5dcef97bb"/>
-    <w:p>
-      <w:pPr>
-        <w:pStyle w:val="Heading4"/>
+        <w:t xml:space="preserve">Appendix 2 - Detailed tables of statistics for each site</w:t>
+      </w:r>
+    </w:p>
+    <w:p>
+      <w:pPr>
+        <w:pStyle w:val="FirstParagraph"/>
+      </w:pPr>
+      <w:r>
+        <w:t xml:space="preserve">e.g. how many of 12 are &gt;x? does it have any high scores for any E? any</w:t>
+      </w:r>
+      <w:r>
+        <w:t xml:space="preserve"> </w:t>
+      </w:r>
+      <w:r>
+        <w:t xml:space="preserve">D? etc.</w:t>
+      </w:r>
+    </w:p>
+    <w:bookmarkEnd w:id="65"/>
+    <w:bookmarkStart w:id="68" w:name="X78cba15176a936ac53f42a72b64c92fbda416a9"/>
+    <w:p>
+      <w:pPr>
+        <w:pStyle w:val="Heading3"/>
       </w:pPr>
       <w:r>
         <w:rPr>
           <w:rStyle w:val="SectionNumber"/>
         </w:rPr>
-        <w:t xml:space="preserve">5.0.2.1</w:t>
+        <w:t xml:space="preserve">5.0.3</w:t>
+      </w:r>
+      <w:r>
+        <w:tab/>
+      </w:r>
+      <w:r>
+        <w:t xml:space="preserve">Appendix 3 - Detailed tables of statistics for each indicator</w:t>
+      </w:r>
+    </w:p>
+    <w:bookmarkStart w:id="66" w:name="X04fa3ef10da601f0e3970b4cf4a97f5dcef97bb"/>
+    <w:p>
+      <w:pPr>
+        <w:pStyle w:val="Heading4"/>
+      </w:pPr>
+      <w:r>
+        <w:rPr>
+          <w:rStyle w:val="SectionNumber"/>
+        </w:rPr>
+        <w:t xml:space="preserve">5.0.3.1</w:t>
       </w:r>
       <w:r>
         <w:tab/>
@@ -3968,8 +4021,8 @@
         <w:t xml:space="preserve">max</w:t>
       </w:r>
     </w:p>
-    <w:bookmarkEnd w:id="65"/>
-    <w:bookmarkStart w:id="66" w:name="X249f15d103f2a15861c7ab7458298a85996df56"/>
+    <w:bookmarkEnd w:id="66"/>
+    <w:bookmarkStart w:id="67" w:name="X249f15d103f2a15861c7ab7458298a85996df56"/>
     <w:p>
       <w:pPr>
         <w:pStyle w:val="Heading4"/>
@@ -3978,7 +4031,7 @@
         <w:rPr>
           <w:rStyle w:val="SectionNumber"/>
         </w:rPr>
-        <w:t xml:space="preserve">5.0.2.2</w:t>
+        <w:t xml:space="preserve">5.0.3.2</w:t>
       </w:r>
       <w:r>
         <w:tab/>
@@ -4202,9 +4255,9 @@
         <w:t xml:space="preserve"># of sites w data where &gt;=4</w:t>
       </w:r>
     </w:p>
-    <w:bookmarkEnd w:id="66"/>
     <w:bookmarkEnd w:id="67"/>
-    <w:bookmarkStart w:id="68" w:name="Xcc33a1be5ffe8a79f067b409a030469ad1ab593"/>
+    <w:bookmarkEnd w:id="68"/>
+    <w:bookmarkStart w:id="69" w:name="X15f022cdfcd431c2f847b67f346bc6a094a0dcc"/>
     <w:p>
       <w:pPr>
         <w:pStyle w:val="Heading3"/>
@@ -4213,13 +4266,13 @@
         <w:rPr>
           <w:rStyle w:val="SectionNumber"/>
         </w:rPr>
-        <w:t xml:space="preserve">5.0.3</w:t>
+        <w:t xml:space="preserve">5.0.4</w:t>
       </w:r>
       <w:r>
         <w:tab/>
       </w:r>
       <w:r>
-        <w:t xml:space="preserve">Appendix 3 - notes on how to describe places generically/ in parameters</w:t>
+        <w:t xml:space="preserve">Appendix 4 - notes on how to describe places generically/ in parameters</w:t>
       </w:r>
     </w:p>
     <w:p>
@@ -4462,8 +4515,2121 @@
         <w:t xml:space="preserve">… near any of these sites</w:t>
       </w:r>
     </w:p>
-    <w:bookmarkEnd w:id="68"/>
-    <w:bookmarkStart w:id="69" w:name="author-contributions"/>
+    <w:bookmarkEnd w:id="69"/>
+    <w:bookmarkStart w:id="70" w:name="appendix-5---list-of-abbreviations"/>
+    <w:p>
+      <w:pPr>
+        <w:pStyle w:val="Heading3"/>
+      </w:pPr>
+      <w:r>
+        <w:rPr>
+          <w:rStyle w:val="SectionNumber"/>
+        </w:rPr>
+        <w:t xml:space="preserve">5.0.5</w:t>
+      </w:r>
+      <w:r>
+        <w:tab/>
+      </w:r>
+      <w:r>
+        <w:t xml:space="preserve">Appendix 5 - List of Abbreviations</w:t>
+      </w:r>
+    </w:p>
+    <w:p>
+      <w:pPr>
+        <w:numPr>
+          <w:ilvl w:val="0"/>
+          <w:numId w:val="1012"/>
+        </w:numPr>
+        <w:pStyle w:val="Compact"/>
+      </w:pPr>
+      <w:r>
+        <w:t xml:space="preserve">AAAS American Association for the Advancement of Science</w:t>
+      </w:r>
+    </w:p>
+    <w:p>
+      <w:pPr>
+        <w:numPr>
+          <w:ilvl w:val="0"/>
+          <w:numId w:val="1012"/>
+        </w:numPr>
+        <w:pStyle w:val="Compact"/>
+      </w:pPr>
+      <w:r>
+        <w:t xml:space="preserve">ACS American Community Survey, Census Bureau</w:t>
+      </w:r>
+    </w:p>
+    <w:p>
+      <w:pPr>
+        <w:numPr>
+          <w:ilvl w:val="0"/>
+          <w:numId w:val="1012"/>
+        </w:numPr>
+        <w:pStyle w:val="Compact"/>
+      </w:pPr>
+      <w:r>
+        <w:t xml:space="preserve">AFO Animal Feeding Operation</w:t>
+      </w:r>
+    </w:p>
+    <w:p>
+      <w:pPr>
+        <w:numPr>
+          <w:ilvl w:val="0"/>
+          <w:numId w:val="1012"/>
+        </w:numPr>
+        <w:pStyle w:val="Compact"/>
+      </w:pPr>
+      <w:r>
+        <w:t xml:space="preserve">AirToxScreen The Air Toxics Screening Assessment, EPA screening tool</w:t>
+      </w:r>
+    </w:p>
+    <w:p>
+      <w:pPr>
+        <w:numPr>
+          <w:ilvl w:val="0"/>
+          <w:numId w:val="1012"/>
+        </w:numPr>
+        <w:pStyle w:val="Compact"/>
+      </w:pPr>
+      <w:r>
+        <w:t xml:space="preserve">ANPR/ ANPRM Advance Notice of Proposed Rule/Rulemaking</w:t>
+      </w:r>
+    </w:p>
+    <w:p>
+      <w:pPr>
+        <w:numPr>
+          <w:ilvl w:val="0"/>
+          <w:numId w:val="1012"/>
+        </w:numPr>
+        <w:pStyle w:val="Compact"/>
+      </w:pPr>
+      <w:r>
+        <w:t xml:space="preserve">AO Office of the Administrator, USEPA</w:t>
+      </w:r>
+    </w:p>
+    <w:p>
+      <w:pPr>
+        <w:numPr>
+          <w:ilvl w:val="0"/>
+          <w:numId w:val="1012"/>
+        </w:numPr>
+        <w:pStyle w:val="Compact"/>
+      </w:pPr>
+      <w:r>
+        <w:t xml:space="preserve">API American Petroleum Institute</w:t>
+      </w:r>
+    </w:p>
+    <w:p>
+      <w:pPr>
+        <w:numPr>
+          <w:ilvl w:val="0"/>
+          <w:numId w:val="1012"/>
+        </w:numPr>
+        <w:pStyle w:val="Compact"/>
+      </w:pPr>
+      <w:r>
+        <w:t xml:space="preserve">API Application Programming Interface; or American Petroleum</w:t>
+      </w:r>
+      <w:r>
+        <w:t xml:space="preserve"> </w:t>
+      </w:r>
+      <w:r>
+        <w:t xml:space="preserve">Institute</w:t>
+      </w:r>
+    </w:p>
+    <w:p>
+      <w:pPr>
+        <w:numPr>
+          <w:ilvl w:val="0"/>
+          <w:numId w:val="1012"/>
+        </w:numPr>
+        <w:pStyle w:val="Compact"/>
+      </w:pPr>
+      <w:r>
+        <w:t xml:space="preserve">AQI Air Quality Index</w:t>
+      </w:r>
+    </w:p>
+    <w:p>
+      <w:pPr>
+        <w:numPr>
+          <w:ilvl w:val="0"/>
+          <w:numId w:val="1012"/>
+        </w:numPr>
+        <w:pStyle w:val="Compact"/>
+      </w:pPr>
+      <w:r>
+        <w:t xml:space="preserve">ARP / ARPA American Rescue Plan Act</w:t>
+      </w:r>
+    </w:p>
+    <w:p>
+      <w:pPr>
+        <w:numPr>
+          <w:ilvl w:val="0"/>
+          <w:numId w:val="1012"/>
+        </w:numPr>
+        <w:pStyle w:val="Compact"/>
+      </w:pPr>
+      <w:r>
+        <w:t xml:space="preserve">BACT Best Available Control Technology</w:t>
+      </w:r>
+    </w:p>
+    <w:p>
+      <w:pPr>
+        <w:numPr>
+          <w:ilvl w:val="0"/>
+          <w:numId w:val="1012"/>
+        </w:numPr>
+        <w:pStyle w:val="Compact"/>
+      </w:pPr>
+      <w:r>
+        <w:t xml:space="preserve">Benmap (EPA criteria pollutants risk and benefit modeling tool)</w:t>
+      </w:r>
+    </w:p>
+    <w:p>
+      <w:pPr>
+        <w:numPr>
+          <w:ilvl w:val="0"/>
+          <w:numId w:val="1012"/>
+        </w:numPr>
+        <w:pStyle w:val="Compact"/>
+      </w:pPr>
+      <w:r>
+        <w:t xml:space="preserve">bg Census Block Group</w:t>
+      </w:r>
+    </w:p>
+    <w:p>
+      <w:pPr>
+        <w:numPr>
+          <w:ilvl w:val="0"/>
+          <w:numId w:val="1012"/>
+        </w:numPr>
+        <w:pStyle w:val="Compact"/>
+      </w:pPr>
+      <w:r>
+        <w:t xml:space="preserve">BR Biennial Report (under RCRA)</w:t>
+      </w:r>
+    </w:p>
+    <w:p>
+      <w:pPr>
+        <w:numPr>
+          <w:ilvl w:val="0"/>
+          <w:numId w:val="1012"/>
+        </w:numPr>
+        <w:pStyle w:val="Compact"/>
+      </w:pPr>
+      <w:r>
+        <w:t xml:space="preserve">CAA Clean Air Act</w:t>
+      </w:r>
+    </w:p>
+    <w:p>
+      <w:pPr>
+        <w:numPr>
+          <w:ilvl w:val="0"/>
+          <w:numId w:val="1012"/>
+        </w:numPr>
+        <w:pStyle w:val="Compact"/>
+      </w:pPr>
+      <w:r>
+        <w:t xml:space="preserve">CAFOs Concentrated Animal Feeding Operations</w:t>
+      </w:r>
+    </w:p>
+    <w:p>
+      <w:pPr>
+        <w:numPr>
+          <w:ilvl w:val="0"/>
+          <w:numId w:val="1012"/>
+        </w:numPr>
+        <w:pStyle w:val="Compact"/>
+      </w:pPr>
+      <w:r>
+        <w:t xml:space="preserve">CAMD Clean Air Markets Division, USEPA</w:t>
+      </w:r>
+    </w:p>
+    <w:p>
+      <w:pPr>
+        <w:numPr>
+          <w:ilvl w:val="0"/>
+          <w:numId w:val="1012"/>
+        </w:numPr>
+        <w:pStyle w:val="Compact"/>
+      </w:pPr>
+      <w:r>
+        <w:t xml:space="preserve">CARB California Air Resources Board</w:t>
+      </w:r>
+    </w:p>
+    <w:p>
+      <w:pPr>
+        <w:numPr>
+          <w:ilvl w:val="0"/>
+          <w:numId w:val="1012"/>
+        </w:numPr>
+        <w:pStyle w:val="Compact"/>
+      </w:pPr>
+      <w:r>
+        <w:t xml:space="preserve">CBG Census Block Group</w:t>
+      </w:r>
+    </w:p>
+    <w:p>
+      <w:pPr>
+        <w:numPr>
+          <w:ilvl w:val="0"/>
+          <w:numId w:val="1012"/>
+        </w:numPr>
+        <w:pStyle w:val="Compact"/>
+      </w:pPr>
+      <w:r>
+        <w:t xml:space="preserve">CDR Chemical Data Reporting (TSCA)</w:t>
+      </w:r>
+    </w:p>
+    <w:p>
+      <w:pPr>
+        <w:numPr>
+          <w:ilvl w:val="0"/>
+          <w:numId w:val="1012"/>
+        </w:numPr>
+        <w:pStyle w:val="Compact"/>
+      </w:pPr>
+      <w:r>
+        <w:t xml:space="preserve">CEQ Council on Environmental Quality, Executive Office of the</w:t>
+      </w:r>
+      <w:r>
+        <w:t xml:space="preserve"> </w:t>
+      </w:r>
+      <w:r>
+        <w:t xml:space="preserve">President</w:t>
+      </w:r>
+    </w:p>
+    <w:p>
+      <w:pPr>
+        <w:numPr>
+          <w:ilvl w:val="0"/>
+          <w:numId w:val="1012"/>
+        </w:numPr>
+        <w:pStyle w:val="Compact"/>
+      </w:pPr>
+      <w:r>
+        <w:t xml:space="preserve">CERCLA Comprehensive Environmental Response, Compensation, and</w:t>
+      </w:r>
+      <w:r>
+        <w:t xml:space="preserve"> </w:t>
+      </w:r>
+      <w:r>
+        <w:t xml:space="preserve">Liability Act / Superfund</w:t>
+      </w:r>
+    </w:p>
+    <w:p>
+      <w:pPr>
+        <w:numPr>
+          <w:ilvl w:val="0"/>
+          <w:numId w:val="1012"/>
+        </w:numPr>
+        <w:pStyle w:val="Compact"/>
+      </w:pPr>
+      <w:r>
+        <w:t xml:space="preserve">CFC Chlorofluorocarbon(s)</w:t>
+      </w:r>
+    </w:p>
+    <w:p>
+      <w:pPr>
+        <w:numPr>
+          <w:ilvl w:val="0"/>
+          <w:numId w:val="1012"/>
+        </w:numPr>
+        <w:pStyle w:val="Compact"/>
+      </w:pPr>
+      <w:r>
+        <w:t xml:space="preserve">CO Carbon Monoxide</w:t>
+      </w:r>
+    </w:p>
+    <w:p>
+      <w:pPr>
+        <w:numPr>
+          <w:ilvl w:val="0"/>
+          <w:numId w:val="1012"/>
+        </w:numPr>
+        <w:pStyle w:val="Compact"/>
+      </w:pPr>
+      <w:r>
+        <w:t xml:space="preserve">CPSC Consumer Product Safety Commission</w:t>
+      </w:r>
+    </w:p>
+    <w:p>
+      <w:pPr>
+        <w:numPr>
+          <w:ilvl w:val="0"/>
+          <w:numId w:val="1012"/>
+        </w:numPr>
+        <w:pStyle w:val="Compact"/>
+      </w:pPr>
+      <w:r>
+        <w:t xml:space="preserve">CRA Congressional Review Act</w:t>
+      </w:r>
+    </w:p>
+    <w:p>
+      <w:pPr>
+        <w:numPr>
+          <w:ilvl w:val="0"/>
+          <w:numId w:val="1012"/>
+        </w:numPr>
+        <w:pStyle w:val="Compact"/>
+      </w:pPr>
+      <w:r>
+        <w:t xml:space="preserve">CWA Clean Water Act</w:t>
+      </w:r>
+    </w:p>
+    <w:p>
+      <w:pPr>
+        <w:numPr>
+          <w:ilvl w:val="0"/>
+          <w:numId w:val="1012"/>
+        </w:numPr>
+        <w:pStyle w:val="Compact"/>
+      </w:pPr>
+      <w:r>
+        <w:t xml:space="preserve">DHS Department of Homeland Security</w:t>
+      </w:r>
+    </w:p>
+    <w:p>
+      <w:pPr>
+        <w:numPr>
+          <w:ilvl w:val="0"/>
+          <w:numId w:val="1012"/>
+        </w:numPr>
+        <w:pStyle w:val="Compact"/>
+      </w:pPr>
+      <w:r>
+        <w:t xml:space="preserve">DMR Discharge Monitoring Report (under CWA)</w:t>
+      </w:r>
+    </w:p>
+    <w:p>
+      <w:pPr>
+        <w:numPr>
+          <w:ilvl w:val="0"/>
+          <w:numId w:val="1012"/>
+        </w:numPr>
+        <w:pStyle w:val="Compact"/>
+      </w:pPr>
+      <w:r>
+        <w:t xml:space="preserve">DoD Department of Defense</w:t>
+      </w:r>
+    </w:p>
+    <w:p>
+      <w:pPr>
+        <w:numPr>
+          <w:ilvl w:val="0"/>
+          <w:numId w:val="1012"/>
+        </w:numPr>
+        <w:pStyle w:val="Compact"/>
+      </w:pPr>
+      <w:r>
+        <w:t xml:space="preserve">DOE Department of Energy</w:t>
+      </w:r>
+    </w:p>
+    <w:p>
+      <w:pPr>
+        <w:numPr>
+          <w:ilvl w:val="0"/>
+          <w:numId w:val="1012"/>
+        </w:numPr>
+        <w:pStyle w:val="Compact"/>
+      </w:pPr>
+      <w:r>
+        <w:t xml:space="preserve">DOT Department of Transportation</w:t>
+      </w:r>
+    </w:p>
+    <w:p>
+      <w:pPr>
+        <w:numPr>
+          <w:ilvl w:val="0"/>
+          <w:numId w:val="1012"/>
+        </w:numPr>
+        <w:pStyle w:val="Compact"/>
+      </w:pPr>
+      <w:r>
+        <w:t xml:space="preserve">dpm diesel particulate matter</w:t>
+      </w:r>
+    </w:p>
+    <w:p>
+      <w:pPr>
+        <w:numPr>
+          <w:ilvl w:val="0"/>
+          <w:numId w:val="1012"/>
+        </w:numPr>
+        <w:pStyle w:val="Compact"/>
+      </w:pPr>
+      <w:r>
+        <w:t xml:space="preserve">ECHO Enforcement and Compliance History Online, USEPA OECA</w:t>
+      </w:r>
+    </w:p>
+    <w:p>
+      <w:pPr>
+        <w:numPr>
+          <w:ilvl w:val="0"/>
+          <w:numId w:val="1012"/>
+        </w:numPr>
+        <w:pStyle w:val="Compact"/>
+      </w:pPr>
+      <w:r>
+        <w:t xml:space="preserve">EDGAR Electronic Data Gathering, Analysis, and Retrieval database</w:t>
+      </w:r>
+      <w:r>
+        <w:t xml:space="preserve"> </w:t>
+      </w:r>
+      <w:r>
+        <w:t xml:space="preserve">(SEC)</w:t>
+      </w:r>
+    </w:p>
+    <w:p>
+      <w:pPr>
+        <w:numPr>
+          <w:ilvl w:val="0"/>
+          <w:numId w:val="1012"/>
+        </w:numPr>
+        <w:pStyle w:val="Compact"/>
+      </w:pPr>
+      <w:r>
+        <w:t xml:space="preserve">EGU electricity generating unit in a power plant</w:t>
+      </w:r>
+    </w:p>
+    <w:p>
+      <w:pPr>
+        <w:numPr>
+          <w:ilvl w:val="0"/>
+          <w:numId w:val="1012"/>
+        </w:numPr>
+        <w:pStyle w:val="Compact"/>
+      </w:pPr>
+      <w:r>
+        <w:t xml:space="preserve">EJ Environmental Justice</w:t>
+      </w:r>
+    </w:p>
+    <w:p>
+      <w:pPr>
+        <w:numPr>
+          <w:ilvl w:val="0"/>
+          <w:numId w:val="1012"/>
+        </w:numPr>
+        <w:pStyle w:val="Compact"/>
+      </w:pPr>
+      <w:r>
+        <w:t xml:space="preserve">EJAM The Environmental Justice Analysis Multi-site tool developed by</w:t>
+      </w:r>
+      <w:r>
+        <w:t xml:space="preserve"> </w:t>
+      </w:r>
+      <w:r>
+        <w:t xml:space="preserve">USEPA</w:t>
+      </w:r>
+    </w:p>
+    <w:p>
+      <w:pPr>
+        <w:numPr>
+          <w:ilvl w:val="0"/>
+          <w:numId w:val="1012"/>
+        </w:numPr>
+        <w:pStyle w:val="Compact"/>
+      </w:pPr>
+      <w:r>
+        <w:t xml:space="preserve">EJScreen / EJSCREEN Environmental Justice Screening and mapping</w:t>
+      </w:r>
+      <w:r>
+        <w:t xml:space="preserve"> </w:t>
+      </w:r>
+      <w:r>
+        <w:t xml:space="preserve">tool, USEPA</w:t>
+      </w:r>
+    </w:p>
+    <w:p>
+      <w:pPr>
+        <w:numPr>
+          <w:ilvl w:val="0"/>
+          <w:numId w:val="1012"/>
+        </w:numPr>
+        <w:pStyle w:val="Compact"/>
+      </w:pPr>
+      <w:r>
+        <w:t xml:space="preserve">ELG effluent limitation guideline</w:t>
+      </w:r>
+    </w:p>
+    <w:p>
+      <w:pPr>
+        <w:numPr>
+          <w:ilvl w:val="0"/>
+          <w:numId w:val="1012"/>
+        </w:numPr>
+        <w:pStyle w:val="Compact"/>
+      </w:pPr>
+      <w:r>
+        <w:t xml:space="preserve">EO Executive Order</w:t>
+      </w:r>
+    </w:p>
+    <w:p>
+      <w:pPr>
+        <w:numPr>
+          <w:ilvl w:val="0"/>
+          <w:numId w:val="1012"/>
+        </w:numPr>
+        <w:pStyle w:val="Compact"/>
+      </w:pPr>
+      <w:r>
+        <w:t xml:space="preserve">EP313 EPCRA Section 313 (established TRI)</w:t>
+      </w:r>
+    </w:p>
+    <w:p>
+      <w:pPr>
+        <w:numPr>
+          <w:ilvl w:val="0"/>
+          <w:numId w:val="1012"/>
+        </w:numPr>
+        <w:pStyle w:val="Compact"/>
+      </w:pPr>
+      <w:r>
+        <w:t xml:space="preserve">EPA United States Environmental Protection Agency</w:t>
+      </w:r>
+    </w:p>
+    <w:p>
+      <w:pPr>
+        <w:numPr>
+          <w:ilvl w:val="0"/>
+          <w:numId w:val="1012"/>
+        </w:numPr>
+        <w:pStyle w:val="Compact"/>
+      </w:pPr>
+      <w:r>
+        <w:t xml:space="preserve">EPCRA Emergency Planning and Community Right-to-Know Act</w:t>
+      </w:r>
+    </w:p>
+    <w:p>
+      <w:pPr>
+        <w:numPr>
+          <w:ilvl w:val="0"/>
+          <w:numId w:val="1012"/>
+        </w:numPr>
+        <w:pStyle w:val="Compact"/>
+      </w:pPr>
+      <w:r>
+        <w:t xml:space="preserve">ERNS Emergency Response Notification System</w:t>
+      </w:r>
+    </w:p>
+    <w:p>
+      <w:pPr>
+        <w:numPr>
+          <w:ilvl w:val="0"/>
+          <w:numId w:val="1012"/>
+        </w:numPr>
+        <w:pStyle w:val="Compact"/>
+      </w:pPr>
+      <w:r>
+        <w:t xml:space="preserve">ESA Endangered Species Act</w:t>
+      </w:r>
+    </w:p>
+    <w:p>
+      <w:pPr>
+        <w:numPr>
+          <w:ilvl w:val="0"/>
+          <w:numId w:val="1012"/>
+        </w:numPr>
+        <w:pStyle w:val="Compact"/>
+      </w:pPr>
+      <w:r>
+        <w:t xml:space="preserve">FAA Federal Aviation Administration</w:t>
+      </w:r>
+    </w:p>
+    <w:p>
+      <w:pPr>
+        <w:numPr>
+          <w:ilvl w:val="0"/>
+          <w:numId w:val="1012"/>
+        </w:numPr>
+        <w:pStyle w:val="Compact"/>
+      </w:pPr>
+      <w:r>
+        <w:t xml:space="preserve">FAQ Frequently Asked Questions</w:t>
+      </w:r>
+    </w:p>
+    <w:p>
+      <w:pPr>
+        <w:numPr>
+          <w:ilvl w:val="0"/>
+          <w:numId w:val="1012"/>
+        </w:numPr>
+        <w:pStyle w:val="Compact"/>
+      </w:pPr>
+      <w:r>
+        <w:t xml:space="preserve">FDA Food and Drug Administration</w:t>
+      </w:r>
+    </w:p>
+    <w:p>
+      <w:pPr>
+        <w:numPr>
+          <w:ilvl w:val="0"/>
+          <w:numId w:val="1012"/>
+        </w:numPr>
+        <w:pStyle w:val="Compact"/>
+      </w:pPr>
+      <w:r>
+        <w:t xml:space="preserve">FESOP Federally Enforceable State Operating Permit (CAA program)</w:t>
+      </w:r>
+    </w:p>
+    <w:p>
+      <w:pPr>
+        <w:numPr>
+          <w:ilvl w:val="0"/>
+          <w:numId w:val="1012"/>
+        </w:numPr>
+        <w:pStyle w:val="Compact"/>
+      </w:pPr>
+      <w:r>
+        <w:t xml:space="preserve">FIFRA Federal Insecticide, Fungicide, and Rodenticide Act</w:t>
+      </w:r>
+    </w:p>
+    <w:p>
+      <w:pPr>
+        <w:numPr>
+          <w:ilvl w:val="0"/>
+          <w:numId w:val="1012"/>
+        </w:numPr>
+        <w:pStyle w:val="Compact"/>
+      </w:pPr>
+      <w:r>
+        <w:t xml:space="preserve">FIP Federal Implementation Plan (CAA program)</w:t>
+      </w:r>
+    </w:p>
+    <w:p>
+      <w:pPr>
+        <w:numPr>
+          <w:ilvl w:val="0"/>
+          <w:numId w:val="1012"/>
+        </w:numPr>
+        <w:pStyle w:val="Compact"/>
+      </w:pPr>
+      <w:r>
+        <w:t xml:space="preserve">FIPS Codes Federal Information Processing Standards codes for</w:t>
+      </w:r>
+      <w:r>
+        <w:t xml:space="preserve"> </w:t>
+      </w:r>
+      <w:r>
+        <w:t xml:space="preserve">geographic locations such as Census block groups</w:t>
+      </w:r>
+    </w:p>
+    <w:p>
+      <w:pPr>
+        <w:numPr>
+          <w:ilvl w:val="0"/>
+          <w:numId w:val="1012"/>
+        </w:numPr>
+        <w:pStyle w:val="Compact"/>
+      </w:pPr>
+      <w:r>
+        <w:t xml:space="preserve">FR, FRN Federal Register, FR Notice (but sometimes FR refers to a</w:t>
+      </w:r>
+      <w:r>
+        <w:t xml:space="preserve"> </w:t>
+      </w:r>
+      <w:r>
+        <w:t xml:space="preserve">Final Rule)</w:t>
+      </w:r>
+    </w:p>
+    <w:p>
+      <w:pPr>
+        <w:numPr>
+          <w:ilvl w:val="0"/>
+          <w:numId w:val="1012"/>
+        </w:numPr>
+        <w:pStyle w:val="Compact"/>
+      </w:pPr>
+      <w:r>
+        <w:t xml:space="preserve">FRS Facility Registry Service</w:t>
+      </w:r>
+    </w:p>
+    <w:p>
+      <w:pPr>
+        <w:numPr>
+          <w:ilvl w:val="0"/>
+          <w:numId w:val="1012"/>
+        </w:numPr>
+        <w:pStyle w:val="Compact"/>
+      </w:pPr>
+      <w:r>
+        <w:t xml:space="preserve">GACT Generally Available Control Technology</w:t>
+      </w:r>
+    </w:p>
+    <w:p>
+      <w:pPr>
+        <w:numPr>
+          <w:ilvl w:val="0"/>
+          <w:numId w:val="1012"/>
+        </w:numPr>
+        <w:pStyle w:val="Compact"/>
+      </w:pPr>
+      <w:r>
+        <w:t xml:space="preserve">GAO Government Accountability Office</w:t>
+      </w:r>
+    </w:p>
+    <w:p>
+      <w:pPr>
+        <w:numPr>
+          <w:ilvl w:val="0"/>
+          <w:numId w:val="1012"/>
+        </w:numPr>
+        <w:pStyle w:val="Compact"/>
+      </w:pPr>
+      <w:r>
+        <w:t xml:space="preserve">GHG greenhouse gas</w:t>
+      </w:r>
+    </w:p>
+    <w:p>
+      <w:pPr>
+        <w:numPr>
+          <w:ilvl w:val="0"/>
+          <w:numId w:val="1012"/>
+        </w:numPr>
+        <w:pStyle w:val="Compact"/>
+      </w:pPr>
+      <w:r>
+        <w:t xml:space="preserve">HAP hazardous air pollutant (air toxic)</w:t>
+      </w:r>
+    </w:p>
+    <w:p>
+      <w:pPr>
+        <w:numPr>
+          <w:ilvl w:val="0"/>
+          <w:numId w:val="1012"/>
+        </w:numPr>
+        <w:pStyle w:val="Compact"/>
+      </w:pPr>
+      <w:r>
+        <w:t xml:space="preserve">HHS / DHHS Department of Health and Human Services</w:t>
+      </w:r>
+    </w:p>
+    <w:p>
+      <w:pPr>
+        <w:numPr>
+          <w:ilvl w:val="0"/>
+          <w:numId w:val="1012"/>
+        </w:numPr>
+        <w:pStyle w:val="Compact"/>
+      </w:pPr>
+      <w:r>
+        <w:t xml:space="preserve">HI Hazard Index, for HAPs</w:t>
+      </w:r>
+    </w:p>
+    <w:p>
+      <w:pPr>
+        <w:numPr>
+          <w:ilvl w:val="0"/>
+          <w:numId w:val="1012"/>
+        </w:numPr>
+        <w:pStyle w:val="Compact"/>
+      </w:pPr>
+      <w:r>
+        <w:t xml:space="preserve">HPV High Priority Violation (under CAA; also see SNC)</w:t>
+      </w:r>
+    </w:p>
+    <w:p>
+      <w:pPr>
+        <w:numPr>
+          <w:ilvl w:val="0"/>
+          <w:numId w:val="1012"/>
+        </w:numPr>
+        <w:pStyle w:val="Compact"/>
+      </w:pPr>
+      <w:r>
+        <w:t xml:space="preserve">ICIS Integrated Compliance Information System</w:t>
+      </w:r>
+    </w:p>
+    <w:p>
+      <w:pPr>
+        <w:numPr>
+          <w:ilvl w:val="0"/>
+          <w:numId w:val="1012"/>
+        </w:numPr>
+        <w:pStyle w:val="Compact"/>
+      </w:pPr>
+      <w:r>
+        <w:t xml:space="preserve">ICR information collection request</w:t>
+      </w:r>
+    </w:p>
+    <w:p>
+      <w:pPr>
+        <w:numPr>
+          <w:ilvl w:val="0"/>
+          <w:numId w:val="1012"/>
+        </w:numPr>
+        <w:pStyle w:val="Compact"/>
+      </w:pPr>
+      <w:r>
+        <w:t xml:space="preserve">ID Identifier or Identification Number</w:t>
+      </w:r>
+    </w:p>
+    <w:p>
+      <w:pPr>
+        <w:numPr>
+          <w:ilvl w:val="0"/>
+          <w:numId w:val="1012"/>
+        </w:numPr>
+        <w:pStyle w:val="Compact"/>
+      </w:pPr>
+      <w:r>
+        <w:t xml:space="preserve">IRA Inflation Reduction Act</w:t>
+      </w:r>
+    </w:p>
+    <w:p>
+      <w:pPr>
+        <w:numPr>
+          <w:ilvl w:val="0"/>
+          <w:numId w:val="1012"/>
+        </w:numPr>
+        <w:pStyle w:val="Compact"/>
+      </w:pPr>
+      <w:r>
+        <w:t xml:space="preserve">IRIS Integrated Risk Information System</w:t>
+      </w:r>
+    </w:p>
+    <w:p>
+      <w:pPr>
+        <w:numPr>
+          <w:ilvl w:val="0"/>
+          <w:numId w:val="1012"/>
+        </w:numPr>
+        <w:pStyle w:val="Compact"/>
+      </w:pPr>
+      <w:r>
+        <w:t xml:space="preserve">LOEL lowest observable effect level</w:t>
+      </w:r>
+    </w:p>
+    <w:p>
+      <w:pPr>
+        <w:numPr>
+          <w:ilvl w:val="0"/>
+          <w:numId w:val="1012"/>
+        </w:numPr>
+        <w:pStyle w:val="Compact"/>
+      </w:pPr>
+      <w:r>
+        <w:t xml:space="preserve">LQG Large Quantity Generator (RCRA Hazardous Waste)</w:t>
+      </w:r>
+    </w:p>
+    <w:p>
+      <w:pPr>
+        <w:numPr>
+          <w:ilvl w:val="0"/>
+          <w:numId w:val="1012"/>
+        </w:numPr>
+        <w:pStyle w:val="Compact"/>
+      </w:pPr>
+      <w:r>
+        <w:t xml:space="preserve">MACT Maximum Achievable Control Technology (CAA program)</w:t>
+      </w:r>
+    </w:p>
+    <w:p>
+      <w:pPr>
+        <w:numPr>
+          <w:ilvl w:val="0"/>
+          <w:numId w:val="1012"/>
+        </w:numPr>
+        <w:pStyle w:val="Compact"/>
+      </w:pPr>
+      <w:r>
+        <w:t xml:space="preserve">MIR maximum individual risk</w:t>
+      </w:r>
+    </w:p>
+    <w:p>
+      <w:pPr>
+        <w:numPr>
+          <w:ilvl w:val="0"/>
+          <w:numId w:val="1012"/>
+        </w:numPr>
+        <w:pStyle w:val="Compact"/>
+      </w:pPr>
+      <w:r>
+        <w:t xml:space="preserve">NAAQS National Ambient Air Quality Standards (for criteria air</w:t>
+      </w:r>
+      <w:r>
+        <w:t xml:space="preserve"> </w:t>
+      </w:r>
+      <w:r>
+        <w:t xml:space="preserve">pollutants, CAA program)</w:t>
+      </w:r>
+    </w:p>
+    <w:p>
+      <w:pPr>
+        <w:numPr>
+          <w:ilvl w:val="0"/>
+          <w:numId w:val="1012"/>
+        </w:numPr>
+        <w:pStyle w:val="Compact"/>
+      </w:pPr>
+      <w:r>
+        <w:t xml:space="preserve">NAICS North American Industry Classification System</w:t>
+      </w:r>
+    </w:p>
+    <w:p>
+      <w:pPr>
+        <w:numPr>
+          <w:ilvl w:val="0"/>
+          <w:numId w:val="1012"/>
+        </w:numPr>
+        <w:pStyle w:val="Compact"/>
+      </w:pPr>
+      <w:r>
+        <w:t xml:space="preserve">NATA National Air Toxics Assessment, USEPA</w:t>
+      </w:r>
+    </w:p>
+    <w:p>
+      <w:pPr>
+        <w:numPr>
+          <w:ilvl w:val="0"/>
+          <w:numId w:val="1012"/>
+        </w:numPr>
+        <w:pStyle w:val="Compact"/>
+      </w:pPr>
+      <w:r>
+        <w:t xml:space="preserve">NCEE National Center for Environmental Economics, USEPA</w:t>
+      </w:r>
+    </w:p>
+    <w:p>
+      <w:pPr>
+        <w:numPr>
+          <w:ilvl w:val="0"/>
+          <w:numId w:val="1012"/>
+        </w:numPr>
+        <w:pStyle w:val="Compact"/>
+      </w:pPr>
+      <w:r>
+        <w:t xml:space="preserve">NDZ no discharge zone</w:t>
+      </w:r>
+    </w:p>
+    <w:p>
+      <w:pPr>
+        <w:numPr>
+          <w:ilvl w:val="0"/>
+          <w:numId w:val="1012"/>
+        </w:numPr>
+        <w:pStyle w:val="Compact"/>
+      </w:pPr>
+      <w:r>
+        <w:t xml:space="preserve">NEJAC EPA’s National Environmental Justice Advisory Council</w:t>
+      </w:r>
+    </w:p>
+    <w:p>
+      <w:pPr>
+        <w:numPr>
+          <w:ilvl w:val="0"/>
+          <w:numId w:val="1012"/>
+        </w:numPr>
+        <w:pStyle w:val="Compact"/>
+      </w:pPr>
+      <w:r>
+        <w:t xml:space="preserve">NESHAP National Emission Standards for Hazardous Air Pollutants (CAA</w:t>
+      </w:r>
+      <w:r>
+        <w:t xml:space="preserve"> </w:t>
+      </w:r>
+      <w:r>
+        <w:t xml:space="preserve">program)</w:t>
+      </w:r>
+    </w:p>
+    <w:p>
+      <w:pPr>
+        <w:numPr>
+          <w:ilvl w:val="0"/>
+          <w:numId w:val="1012"/>
+        </w:numPr>
+        <w:pStyle w:val="Compact"/>
+      </w:pPr>
+      <w:r>
+        <w:t xml:space="preserve">NEXUS analytic tool, USEPA/OAR</w:t>
+      </w:r>
+    </w:p>
+    <w:p>
+      <w:pPr>
+        <w:numPr>
+          <w:ilvl w:val="0"/>
+          <w:numId w:val="1012"/>
+        </w:numPr>
+        <w:pStyle w:val="Compact"/>
+      </w:pPr>
+      <w:r>
+        <w:t xml:space="preserve">NGO nongovernmental organization</w:t>
+      </w:r>
+    </w:p>
+    <w:p>
+      <w:pPr>
+        <w:numPr>
+          <w:ilvl w:val="0"/>
+          <w:numId w:val="1012"/>
+        </w:numPr>
+        <w:pStyle w:val="Compact"/>
+      </w:pPr>
+      <w:r>
+        <w:t xml:space="preserve">NHTSA National Highway Traffic Safety Administration</w:t>
+      </w:r>
+    </w:p>
+    <w:p>
+      <w:pPr>
+        <w:numPr>
+          <w:ilvl w:val="0"/>
+          <w:numId w:val="1012"/>
+        </w:numPr>
+        <w:pStyle w:val="Compact"/>
+      </w:pPr>
+      <w:r>
+        <w:t xml:space="preserve">NOAA National Oceanic and Atmospheric Administration</w:t>
+      </w:r>
+    </w:p>
+    <w:p>
+      <w:pPr>
+        <w:numPr>
+          <w:ilvl w:val="0"/>
+          <w:numId w:val="1012"/>
+        </w:numPr>
+        <w:pStyle w:val="Compact"/>
+      </w:pPr>
+      <w:r>
+        <w:t xml:space="preserve">NOEL no observable effect level</w:t>
+      </w:r>
+    </w:p>
+    <w:p>
+      <w:pPr>
+        <w:numPr>
+          <w:ilvl w:val="0"/>
+          <w:numId w:val="1012"/>
+        </w:numPr>
+        <w:pStyle w:val="Compact"/>
+      </w:pPr>
+      <w:r>
+        <w:t xml:space="preserve">NOV Notice of Violation</w:t>
+      </w:r>
+    </w:p>
+    <w:p>
+      <w:pPr>
+        <w:numPr>
+          <w:ilvl w:val="0"/>
+          <w:numId w:val="1012"/>
+        </w:numPr>
+        <w:pStyle w:val="Compact"/>
+      </w:pPr>
+      <w:r>
+        <w:t xml:space="preserve">NOx Nitrogen Oxides</w:t>
+      </w:r>
+    </w:p>
+    <w:p>
+      <w:pPr>
+        <w:numPr>
+          <w:ilvl w:val="0"/>
+          <w:numId w:val="1012"/>
+        </w:numPr>
+        <w:pStyle w:val="Compact"/>
+      </w:pPr>
+      <w:r>
+        <w:t xml:space="preserve">NPDES National Pollutant Discharge Elimination System (CWA permit</w:t>
+      </w:r>
+      <w:r>
+        <w:t xml:space="preserve"> </w:t>
+      </w:r>
+      <w:r>
+        <w:t xml:space="preserve">program)</w:t>
+      </w:r>
+    </w:p>
+    <w:p>
+      <w:pPr>
+        <w:numPr>
+          <w:ilvl w:val="0"/>
+          <w:numId w:val="1012"/>
+        </w:numPr>
+        <w:pStyle w:val="Compact"/>
+      </w:pPr>
+      <w:r>
+        <w:t xml:space="preserve">NPL National Priority List (related to Superfund)</w:t>
+      </w:r>
+    </w:p>
+    <w:p>
+      <w:pPr>
+        <w:numPr>
+          <w:ilvl w:val="0"/>
+          <w:numId w:val="1012"/>
+        </w:numPr>
+        <w:pStyle w:val="Compact"/>
+      </w:pPr>
+      <w:r>
+        <w:t xml:space="preserve">NRPM Notice of Proposed Rulemaking, or proposed rule or proposal</w:t>
+      </w:r>
+    </w:p>
+    <w:p>
+      <w:pPr>
+        <w:numPr>
+          <w:ilvl w:val="0"/>
+          <w:numId w:val="1012"/>
+        </w:numPr>
+        <w:pStyle w:val="Compact"/>
+      </w:pPr>
+      <w:r>
+        <w:t xml:space="preserve">NSPS New Source Performance Standards (CAA program)</w:t>
+      </w:r>
+    </w:p>
+    <w:p>
+      <w:pPr>
+        <w:numPr>
+          <w:ilvl w:val="0"/>
+          <w:numId w:val="1012"/>
+        </w:numPr>
+        <w:pStyle w:val="Compact"/>
+      </w:pPr>
+      <w:r>
+        <w:t xml:space="preserve">NSR New Source Review (CAA program)</w:t>
+      </w:r>
+    </w:p>
+    <w:p>
+      <w:pPr>
+        <w:numPr>
+          <w:ilvl w:val="0"/>
+          <w:numId w:val="1012"/>
+        </w:numPr>
+        <w:pStyle w:val="Compact"/>
+      </w:pPr>
+      <w:r>
+        <w:t xml:space="preserve">O3 ozone</w:t>
+      </w:r>
+    </w:p>
+    <w:p>
+      <w:pPr>
+        <w:numPr>
+          <w:ilvl w:val="0"/>
+          <w:numId w:val="1012"/>
+        </w:numPr>
+        <w:pStyle w:val="Compact"/>
+      </w:pPr>
+      <w:r>
+        <w:t xml:space="preserve">OA Office of the Administrator, USEPA</w:t>
+      </w:r>
+    </w:p>
+    <w:p>
+      <w:pPr>
+        <w:numPr>
+          <w:ilvl w:val="0"/>
+          <w:numId w:val="1012"/>
+        </w:numPr>
+        <w:pStyle w:val="Compact"/>
+      </w:pPr>
+      <w:r>
+        <w:t xml:space="preserve">OAR Office of Air and Radiation, USEPA</w:t>
+      </w:r>
+    </w:p>
+    <w:p>
+      <w:pPr>
+        <w:numPr>
+          <w:ilvl w:val="0"/>
+          <w:numId w:val="1012"/>
+        </w:numPr>
+        <w:pStyle w:val="Compact"/>
+      </w:pPr>
+      <w:r>
+        <w:t xml:space="preserve">OCHP Office of Children’s Health Protection, USEPA</w:t>
+      </w:r>
+    </w:p>
+    <w:p>
+      <w:pPr>
+        <w:numPr>
+          <w:ilvl w:val="0"/>
+          <w:numId w:val="1012"/>
+        </w:numPr>
+        <w:pStyle w:val="Compact"/>
+      </w:pPr>
+      <w:r>
+        <w:t xml:space="preserve">OCIR Office of Congressional and Intergovernmental Relations, USEPA</w:t>
+      </w:r>
+    </w:p>
+    <w:p>
+      <w:pPr>
+        <w:numPr>
+          <w:ilvl w:val="0"/>
+          <w:numId w:val="1012"/>
+        </w:numPr>
+        <w:pStyle w:val="Compact"/>
+      </w:pPr>
+      <w:r>
+        <w:t xml:space="preserve">OCSPP Office of Chemical Safety and Pollution Prevention, USEPA</w:t>
+      </w:r>
+    </w:p>
+    <w:p>
+      <w:pPr>
+        <w:numPr>
+          <w:ilvl w:val="0"/>
+          <w:numId w:val="1012"/>
+        </w:numPr>
+        <w:pStyle w:val="Compact"/>
+      </w:pPr>
+      <w:r>
+        <w:t xml:space="preserve">OECA Office of Enforcement and Compliance Assurance, USEPA</w:t>
+      </w:r>
+    </w:p>
+    <w:p>
+      <w:pPr>
+        <w:numPr>
+          <w:ilvl w:val="0"/>
+          <w:numId w:val="1012"/>
+        </w:numPr>
+        <w:pStyle w:val="Compact"/>
+      </w:pPr>
+      <w:r>
+        <w:t xml:space="preserve">OEI Office of Environmental Information, USEPA</w:t>
+      </w:r>
+    </w:p>
+    <w:p>
+      <w:pPr>
+        <w:numPr>
+          <w:ilvl w:val="0"/>
+          <w:numId w:val="1012"/>
+        </w:numPr>
+        <w:pStyle w:val="Compact"/>
+      </w:pPr>
+      <w:r>
+        <w:t xml:space="preserve">OEJ Office of Environmental Justice, USEPA</w:t>
+      </w:r>
+    </w:p>
+    <w:p>
+      <w:pPr>
+        <w:numPr>
+          <w:ilvl w:val="0"/>
+          <w:numId w:val="1012"/>
+        </w:numPr>
+        <w:pStyle w:val="Compact"/>
+      </w:pPr>
+      <w:r>
+        <w:t xml:space="preserve">OGC Office of General Counsel, USEPA</w:t>
+      </w:r>
+    </w:p>
+    <w:p>
+      <w:pPr>
+        <w:numPr>
+          <w:ilvl w:val="0"/>
+          <w:numId w:val="1012"/>
+        </w:numPr>
+        <w:pStyle w:val="Compact"/>
+      </w:pPr>
+      <w:r>
+        <w:t xml:space="preserve">OGWDW Office of Ground Water and Drinking Water, USEPA</w:t>
+      </w:r>
+    </w:p>
+    <w:p>
+      <w:pPr>
+        <w:numPr>
+          <w:ilvl w:val="0"/>
+          <w:numId w:val="1012"/>
+        </w:numPr>
+        <w:pStyle w:val="Compact"/>
+      </w:pPr>
+      <w:r>
+        <w:t xml:space="preserve">OIG / IG Office of Inspector General / Inspector General, USEPA</w:t>
+      </w:r>
+    </w:p>
+    <w:p>
+      <w:pPr>
+        <w:numPr>
+          <w:ilvl w:val="0"/>
+          <w:numId w:val="1012"/>
+        </w:numPr>
+        <w:pStyle w:val="Compact"/>
+      </w:pPr>
+      <w:r>
+        <w:t xml:space="preserve">OIRA Office of Information and Regulatory Affairs, OMB</w:t>
+      </w:r>
+    </w:p>
+    <w:p>
+      <w:pPr>
+        <w:numPr>
+          <w:ilvl w:val="0"/>
+          <w:numId w:val="1012"/>
+        </w:numPr>
+        <w:pStyle w:val="Compact"/>
+      </w:pPr>
+      <w:r>
+        <w:t xml:space="preserve">OITA Office of International and Tribal Affairs, USEPA</w:t>
+      </w:r>
+    </w:p>
+    <w:p>
+      <w:pPr>
+        <w:numPr>
+          <w:ilvl w:val="0"/>
+          <w:numId w:val="1012"/>
+        </w:numPr>
+        <w:pStyle w:val="Compact"/>
+      </w:pPr>
+      <w:r>
+        <w:t xml:space="preserve">OLEM Office of Land and Emergency Management, USEPA</w:t>
+      </w:r>
+    </w:p>
+    <w:p>
+      <w:pPr>
+        <w:numPr>
+          <w:ilvl w:val="0"/>
+          <w:numId w:val="1012"/>
+        </w:numPr>
+        <w:pStyle w:val="Compact"/>
+      </w:pPr>
+      <w:r>
+        <w:t xml:space="preserve">OMB Office of Management and Budget</w:t>
+      </w:r>
+    </w:p>
+    <w:p>
+      <w:pPr>
+        <w:numPr>
+          <w:ilvl w:val="0"/>
+          <w:numId w:val="1012"/>
+        </w:numPr>
+        <w:pStyle w:val="Compact"/>
+      </w:pPr>
+      <w:r>
+        <w:t xml:space="preserve">OMS Office of Mission Services, USEPA</w:t>
+      </w:r>
+    </w:p>
+    <w:p>
+      <w:pPr>
+        <w:numPr>
+          <w:ilvl w:val="0"/>
+          <w:numId w:val="1012"/>
+        </w:numPr>
+        <w:pStyle w:val="Compact"/>
+      </w:pPr>
+      <w:r>
+        <w:t xml:space="preserve">OMS Office of Mission Support, USEPA</w:t>
+      </w:r>
+    </w:p>
+    <w:p>
+      <w:pPr>
+        <w:numPr>
+          <w:ilvl w:val="0"/>
+          <w:numId w:val="1012"/>
+        </w:numPr>
+        <w:pStyle w:val="Compact"/>
+      </w:pPr>
+      <w:r>
+        <w:t xml:space="preserve">OP Office of Policy, or the Policy Office, USEPA</w:t>
+      </w:r>
+    </w:p>
+    <w:p>
+      <w:pPr>
+        <w:numPr>
+          <w:ilvl w:val="0"/>
+          <w:numId w:val="1012"/>
+        </w:numPr>
+        <w:pStyle w:val="Compact"/>
+      </w:pPr>
+      <w:r>
+        <w:t xml:space="preserve">ORD Office of Research and Development, USEPA</w:t>
+      </w:r>
+    </w:p>
+    <w:p>
+      <w:pPr>
+        <w:numPr>
+          <w:ilvl w:val="0"/>
+          <w:numId w:val="1012"/>
+        </w:numPr>
+        <w:pStyle w:val="Compact"/>
+      </w:pPr>
+      <w:r>
+        <w:t xml:space="preserve">ORPM Office of Regulatory Policy and Management, USEPA</w:t>
+      </w:r>
+    </w:p>
+    <w:p>
+      <w:pPr>
+        <w:numPr>
+          <w:ilvl w:val="0"/>
+          <w:numId w:val="1012"/>
+        </w:numPr>
+        <w:pStyle w:val="Compact"/>
+      </w:pPr>
+      <w:r>
+        <w:t xml:space="preserve">OSA Office of Science Advisor, USEPA</w:t>
+      </w:r>
+    </w:p>
+    <w:p>
+      <w:pPr>
+        <w:numPr>
+          <w:ilvl w:val="0"/>
+          <w:numId w:val="1012"/>
+        </w:numPr>
+        <w:pStyle w:val="Compact"/>
+      </w:pPr>
+      <w:r>
+        <w:t xml:space="preserve">OSHA Occupational Safety and Health Administration</w:t>
+      </w:r>
+    </w:p>
+    <w:p>
+      <w:pPr>
+        <w:numPr>
+          <w:ilvl w:val="0"/>
+          <w:numId w:val="1012"/>
+        </w:numPr>
+        <w:pStyle w:val="Compact"/>
+      </w:pPr>
+      <w:r>
+        <w:t xml:space="preserve">OTAQ Office of Transportation Air Quality, USEPA</w:t>
+      </w:r>
+    </w:p>
+    <w:p>
+      <w:pPr>
+        <w:numPr>
+          <w:ilvl w:val="0"/>
+          <w:numId w:val="1012"/>
+        </w:numPr>
+        <w:pStyle w:val="Compact"/>
+      </w:pPr>
+      <w:r>
+        <w:t xml:space="preserve">OW Office of Water, USEPA</w:t>
+      </w:r>
+    </w:p>
+    <w:p>
+      <w:pPr>
+        <w:numPr>
+          <w:ilvl w:val="0"/>
+          <w:numId w:val="1012"/>
+        </w:numPr>
+        <w:pStyle w:val="Compact"/>
+      </w:pPr>
+      <w:r>
+        <w:t xml:space="preserve">OWOW Office of Wetlands, Oceans and Watersheds, USEPA</w:t>
+      </w:r>
+    </w:p>
+    <w:p>
+      <w:pPr>
+        <w:numPr>
+          <w:ilvl w:val="0"/>
+          <w:numId w:val="1012"/>
+        </w:numPr>
+        <w:pStyle w:val="Compact"/>
+      </w:pPr>
+      <w:r>
+        <w:t xml:space="preserve">Pb lead</w:t>
+      </w:r>
+    </w:p>
+    <w:p>
+      <w:pPr>
+        <w:numPr>
+          <w:ilvl w:val="0"/>
+          <w:numId w:val="1012"/>
+        </w:numPr>
+        <w:pStyle w:val="Compact"/>
+      </w:pPr>
+      <w:r>
+        <w:t xml:space="preserve">PCE Partial Compliance Evaluation</w:t>
+      </w:r>
+    </w:p>
+    <w:p>
+      <w:pPr>
+        <w:numPr>
+          <w:ilvl w:val="0"/>
+          <w:numId w:val="1012"/>
+        </w:numPr>
+        <w:pStyle w:val="Compact"/>
+      </w:pPr>
+      <w:r>
+        <w:t xml:space="preserve">PEL Permissible Exposure Limits</w:t>
+      </w:r>
+    </w:p>
+    <w:p>
+      <w:pPr>
+        <w:numPr>
+          <w:ilvl w:val="0"/>
+          <w:numId w:val="1012"/>
+        </w:numPr>
+        <w:pStyle w:val="Compact"/>
+      </w:pPr>
+      <w:r>
+        <w:t xml:space="preserve">PFAS, e.g., PFOS, PFOA Per- and polyfloroalkyl substances (PFOS and</w:t>
+      </w:r>
+      <w:r>
+        <w:t xml:space="preserve"> </w:t>
+      </w:r>
+      <w:r>
+        <w:t xml:space="preserve">PFOA are the 8-carbon PFAS)</w:t>
+      </w:r>
+    </w:p>
+    <w:p>
+      <w:pPr>
+        <w:numPr>
+          <w:ilvl w:val="0"/>
+          <w:numId w:val="1012"/>
+        </w:numPr>
+        <w:pStyle w:val="Compact"/>
+      </w:pPr>
+      <w:r>
+        <w:t xml:space="preserve">PM, PM2.5, PM10 Particulate Matter</w:t>
+      </w:r>
+    </w:p>
+    <w:p>
+      <w:pPr>
+        <w:numPr>
+          <w:ilvl w:val="0"/>
+          <w:numId w:val="1012"/>
+        </w:numPr>
+        <w:pStyle w:val="Compact"/>
+      </w:pPr>
+      <w:r>
+        <w:t xml:space="preserve">POC people of color</w:t>
+      </w:r>
+    </w:p>
+    <w:p>
+      <w:pPr>
+        <w:numPr>
+          <w:ilvl w:val="0"/>
+          <w:numId w:val="1012"/>
+        </w:numPr>
+        <w:pStyle w:val="Compact"/>
+      </w:pPr>
+      <w:r>
+        <w:t xml:space="preserve">POTWs Publicly Owned Treatment Works</w:t>
+      </w:r>
+    </w:p>
+    <w:p>
+      <w:pPr>
+        <w:numPr>
+          <w:ilvl w:val="0"/>
+          <w:numId w:val="1012"/>
+        </w:numPr>
+        <w:pStyle w:val="Compact"/>
+      </w:pPr>
+      <w:r>
+        <w:t xml:space="preserve">PRA Paperwork Reduction Act</w:t>
+      </w:r>
+    </w:p>
+    <w:p>
+      <w:pPr>
+        <w:numPr>
+          <w:ilvl w:val="0"/>
+          <w:numId w:val="1012"/>
+        </w:numPr>
+        <w:pStyle w:val="Compact"/>
+      </w:pPr>
+      <w:r>
+        <w:t xml:space="preserve">PSD Prevention of Significant Deterioration (CAA program)</w:t>
+      </w:r>
+    </w:p>
+    <w:p>
+      <w:pPr>
+        <w:numPr>
+          <w:ilvl w:val="0"/>
+          <w:numId w:val="1012"/>
+        </w:numPr>
+        <w:pStyle w:val="Compact"/>
+      </w:pPr>
+      <w:r>
+        <w:t xml:space="preserve">QNCR Quarterly Noncompliance Report (under CWA)</w:t>
+      </w:r>
+    </w:p>
+    <w:p>
+      <w:pPr>
+        <w:numPr>
+          <w:ilvl w:val="0"/>
+          <w:numId w:val="1012"/>
+        </w:numPr>
+        <w:pStyle w:val="Compact"/>
+      </w:pPr>
+      <w:r>
+        <w:t xml:space="preserve">RCRA Resource Conservation and Recovery Act</w:t>
+      </w:r>
+    </w:p>
+    <w:p>
+      <w:pPr>
+        <w:numPr>
+          <w:ilvl w:val="0"/>
+          <w:numId w:val="1012"/>
+        </w:numPr>
+        <w:pStyle w:val="Compact"/>
+      </w:pPr>
+      <w:r>
+        <w:t xml:space="preserve">RCRAInfo Resource Conservation and Recovery Act Information System</w:t>
+      </w:r>
+    </w:p>
+    <w:p>
+      <w:pPr>
+        <w:numPr>
+          <w:ilvl w:val="0"/>
+          <w:numId w:val="1012"/>
+        </w:numPr>
+        <w:pStyle w:val="Compact"/>
+      </w:pPr>
+      <w:r>
+        <w:t xml:space="preserve">RE Risk Evaluation</w:t>
+      </w:r>
+    </w:p>
+    <w:p>
+      <w:pPr>
+        <w:numPr>
+          <w:ilvl w:val="0"/>
+          <w:numId w:val="1012"/>
+        </w:numPr>
+        <w:pStyle w:val="Compact"/>
+      </w:pPr>
+      <w:r>
+        <w:t xml:space="preserve">REL Reference Exposure Level</w:t>
+      </w:r>
+    </w:p>
+    <w:p>
+      <w:pPr>
+        <w:numPr>
+          <w:ilvl w:val="0"/>
+          <w:numId w:val="1012"/>
+        </w:numPr>
+        <w:pStyle w:val="Compact"/>
+      </w:pPr>
+      <w:r>
+        <w:t xml:space="preserve">RFA reg. Flex analysis or request for applications</w:t>
+      </w:r>
+    </w:p>
+    <w:p>
+      <w:pPr>
+        <w:numPr>
+          <w:ilvl w:val="0"/>
+          <w:numId w:val="1012"/>
+        </w:numPr>
+        <w:pStyle w:val="Compact"/>
+      </w:pPr>
+      <w:r>
+        <w:t xml:space="preserve">RfC reference concentration (toxicology)</w:t>
+      </w:r>
+    </w:p>
+    <w:p>
+      <w:pPr>
+        <w:numPr>
+          <w:ilvl w:val="0"/>
+          <w:numId w:val="1012"/>
+        </w:numPr>
+        <w:pStyle w:val="Compact"/>
+      </w:pPr>
+      <w:r>
+        <w:t xml:space="preserve">RfD reference dose (toxicology)</w:t>
+      </w:r>
+    </w:p>
+    <w:p>
+      <w:pPr>
+        <w:numPr>
+          <w:ilvl w:val="0"/>
+          <w:numId w:val="1012"/>
+        </w:numPr>
+        <w:pStyle w:val="Compact"/>
+      </w:pPr>
+      <w:r>
+        <w:t xml:space="preserve">RFF Resources for the Future</w:t>
+      </w:r>
+    </w:p>
+    <w:p>
+      <w:pPr>
+        <w:numPr>
+          <w:ilvl w:val="0"/>
+          <w:numId w:val="1012"/>
+        </w:numPr>
+        <w:pStyle w:val="Compact"/>
+      </w:pPr>
+      <w:r>
+        <w:t xml:space="preserve">RFG reformulated gasoline</w:t>
+      </w:r>
+    </w:p>
+    <w:p>
+      <w:pPr>
+        <w:numPr>
+          <w:ilvl w:val="0"/>
+          <w:numId w:val="1012"/>
+        </w:numPr>
+        <w:pStyle w:val="Compact"/>
+      </w:pPr>
+      <w:r>
+        <w:t xml:space="preserve">RFS renewable fuel standards</w:t>
+      </w:r>
+    </w:p>
+    <w:p>
+      <w:pPr>
+        <w:numPr>
+          <w:ilvl w:val="0"/>
+          <w:numId w:val="1012"/>
+        </w:numPr>
+        <w:pStyle w:val="Compact"/>
+      </w:pPr>
+      <w:r>
+        <w:t xml:space="preserve">RMP Risk Management Plan</w:t>
+      </w:r>
+    </w:p>
+    <w:p>
+      <w:pPr>
+        <w:numPr>
+          <w:ilvl w:val="0"/>
+          <w:numId w:val="1012"/>
+        </w:numPr>
+        <w:pStyle w:val="Compact"/>
+      </w:pPr>
+      <w:r>
+        <w:t xml:space="preserve">RNC Reportable Noncompliance (under CWA)</w:t>
+      </w:r>
+    </w:p>
+    <w:p>
+      <w:pPr>
+        <w:numPr>
+          <w:ilvl w:val="0"/>
+          <w:numId w:val="1012"/>
+        </w:numPr>
+        <w:pStyle w:val="Compact"/>
+      </w:pPr>
+      <w:r>
+        <w:t xml:space="preserve">RSEI risk estimation tool based on TRI</w:t>
+      </w:r>
+    </w:p>
+    <w:p>
+      <w:pPr>
+        <w:numPr>
+          <w:ilvl w:val="0"/>
+          <w:numId w:val="1012"/>
+        </w:numPr>
+        <w:pStyle w:val="Compact"/>
+      </w:pPr>
+      <w:r>
+        <w:t xml:space="preserve">RTP Research Triangle Park, NC, USEPA</w:t>
+      </w:r>
+    </w:p>
+    <w:p>
+      <w:pPr>
+        <w:numPr>
+          <w:ilvl w:val="0"/>
+          <w:numId w:val="1012"/>
+        </w:numPr>
+        <w:pStyle w:val="Compact"/>
+      </w:pPr>
+      <w:r>
+        <w:t xml:space="preserve">SaRA analytic tool, USEPA/OAR</w:t>
+      </w:r>
+    </w:p>
+    <w:p>
+      <w:pPr>
+        <w:numPr>
+          <w:ilvl w:val="0"/>
+          <w:numId w:val="1012"/>
+        </w:numPr>
+        <w:pStyle w:val="Compact"/>
+      </w:pPr>
+      <w:r>
+        <w:t xml:space="preserve">SARA Superfund Amendments and Reauthorization Act</w:t>
+      </w:r>
+    </w:p>
+    <w:p>
+      <w:pPr>
+        <w:numPr>
+          <w:ilvl w:val="0"/>
+          <w:numId w:val="1012"/>
+        </w:numPr>
+        <w:pStyle w:val="Compact"/>
+      </w:pPr>
+      <w:r>
+        <w:t xml:space="preserve">SDWA Safe Drinking Water Act</w:t>
+      </w:r>
+    </w:p>
+    <w:p>
+      <w:pPr>
+        <w:numPr>
+          <w:ilvl w:val="0"/>
+          <w:numId w:val="1012"/>
+        </w:numPr>
+        <w:pStyle w:val="Compact"/>
+      </w:pPr>
+      <w:r>
+        <w:t xml:space="preserve">SDWIS Safe Drinking Water Information System</w:t>
+      </w:r>
+    </w:p>
+    <w:p>
+      <w:pPr>
+        <w:numPr>
+          <w:ilvl w:val="0"/>
+          <w:numId w:val="1012"/>
+        </w:numPr>
+        <w:pStyle w:val="Compact"/>
+      </w:pPr>
+      <w:r>
+        <w:t xml:space="preserve">SEC U.S. Securities and Exchange Commission</w:t>
+      </w:r>
+    </w:p>
+    <w:p>
+      <w:pPr>
+        <w:numPr>
+          <w:ilvl w:val="0"/>
+          <w:numId w:val="1012"/>
+        </w:numPr>
+        <w:pStyle w:val="Compact"/>
+      </w:pPr>
+      <w:r>
+        <w:t xml:space="preserve">SES socio-economic status</w:t>
+      </w:r>
+    </w:p>
+    <w:p>
+      <w:pPr>
+        <w:numPr>
+          <w:ilvl w:val="0"/>
+          <w:numId w:val="1012"/>
+        </w:numPr>
+        <w:pStyle w:val="Compact"/>
+      </w:pPr>
+      <w:r>
+        <w:t xml:space="preserve">SIC Standard Industrial Classification</w:t>
+      </w:r>
+    </w:p>
+    <w:p>
+      <w:pPr>
+        <w:numPr>
+          <w:ilvl w:val="0"/>
+          <w:numId w:val="1012"/>
+        </w:numPr>
+        <w:pStyle w:val="Compact"/>
+      </w:pPr>
+      <w:r>
+        <w:t xml:space="preserve">SIP State Implementation Plan (under CAA)</w:t>
+      </w:r>
+    </w:p>
+    <w:p>
+      <w:pPr>
+        <w:numPr>
+          <w:ilvl w:val="0"/>
+          <w:numId w:val="1012"/>
+        </w:numPr>
+        <w:pStyle w:val="Compact"/>
+      </w:pPr>
+      <w:r>
+        <w:t xml:space="preserve">SNC Significant Noncompliance (or Noncomplier) (also see HPV)</w:t>
+      </w:r>
+    </w:p>
+    <w:p>
+      <w:pPr>
+        <w:numPr>
+          <w:ilvl w:val="0"/>
+          <w:numId w:val="1012"/>
+        </w:numPr>
+        <w:pStyle w:val="Compact"/>
+      </w:pPr>
+      <w:r>
+        <w:t xml:space="preserve">SOx Sulfur Oxides</w:t>
+      </w:r>
+    </w:p>
+    <w:p>
+      <w:pPr>
+        <w:numPr>
+          <w:ilvl w:val="0"/>
+          <w:numId w:val="1012"/>
+        </w:numPr>
+        <w:pStyle w:val="Compact"/>
+      </w:pPr>
+      <w:r>
+        <w:t xml:space="preserve">SOx oxides of sulfur</w:t>
+      </w:r>
+    </w:p>
+    <w:p>
+      <w:pPr>
+        <w:numPr>
+          <w:ilvl w:val="0"/>
+          <w:numId w:val="1012"/>
+        </w:numPr>
+        <w:pStyle w:val="Compact"/>
+      </w:pPr>
+      <w:r>
+        <w:t xml:space="preserve">SQG Small Quantity Generator (RCRA Hazardous Waste)</w:t>
+      </w:r>
+    </w:p>
+    <w:p>
+      <w:pPr>
+        <w:numPr>
+          <w:ilvl w:val="0"/>
+          <w:numId w:val="1012"/>
+        </w:numPr>
+        <w:pStyle w:val="Compact"/>
+      </w:pPr>
+      <w:r>
+        <w:t xml:space="preserve">TOSHI Target-Organ-Specific Hazard Index, for HAPs</w:t>
+      </w:r>
+    </w:p>
+    <w:p>
+      <w:pPr>
+        <w:numPr>
+          <w:ilvl w:val="0"/>
+          <w:numId w:val="1012"/>
+        </w:numPr>
+        <w:pStyle w:val="Compact"/>
+      </w:pPr>
+      <w:r>
+        <w:t xml:space="preserve">TRC Technical Review Criteria (under CWA)</w:t>
+      </w:r>
+    </w:p>
+    <w:p>
+      <w:pPr>
+        <w:numPr>
+          <w:ilvl w:val="0"/>
+          <w:numId w:val="1012"/>
+        </w:numPr>
+        <w:pStyle w:val="Compact"/>
+      </w:pPr>
+      <w:r>
+        <w:t xml:space="preserve">TRI Toxic Release Inventory (EPCRA)</w:t>
+      </w:r>
+    </w:p>
+    <w:p>
+      <w:pPr>
+        <w:numPr>
+          <w:ilvl w:val="0"/>
+          <w:numId w:val="1012"/>
+        </w:numPr>
+        <w:pStyle w:val="Compact"/>
+      </w:pPr>
+      <w:r>
+        <w:t xml:space="preserve">TRIS Toxics Release Inventory System</w:t>
+      </w:r>
+    </w:p>
+    <w:p>
+      <w:pPr>
+        <w:numPr>
+          <w:ilvl w:val="0"/>
+          <w:numId w:val="1012"/>
+        </w:numPr>
+        <w:pStyle w:val="Compact"/>
+      </w:pPr>
+      <w:r>
+        <w:t xml:space="preserve">TSCA Toxic Substances Control Act</w:t>
+      </w:r>
+    </w:p>
+    <w:p>
+      <w:pPr>
+        <w:numPr>
+          <w:ilvl w:val="0"/>
+          <w:numId w:val="1012"/>
+        </w:numPr>
+        <w:pStyle w:val="Compact"/>
+      </w:pPr>
+      <w:r>
+        <w:t xml:space="preserve">TSD technical support document</w:t>
+      </w:r>
+    </w:p>
+    <w:p>
+      <w:pPr>
+        <w:numPr>
+          <w:ilvl w:val="0"/>
+          <w:numId w:val="1012"/>
+        </w:numPr>
+        <w:pStyle w:val="Compact"/>
+      </w:pPr>
+      <w:r>
+        <w:t xml:space="preserve">TSDF Treatment, Storage, and Disposal Facility (RCRA Hazardous</w:t>
+      </w:r>
+      <w:r>
+        <w:t xml:space="preserve"> </w:t>
+      </w:r>
+      <w:r>
+        <w:t xml:space="preserve">Waste)</w:t>
+      </w:r>
+    </w:p>
+    <w:p>
+      <w:pPr>
+        <w:numPr>
+          <w:ilvl w:val="0"/>
+          <w:numId w:val="1012"/>
+        </w:numPr>
+        <w:pStyle w:val="Compact"/>
+      </w:pPr>
+      <w:r>
+        <w:t xml:space="preserve">UIC Underground Injection Control</w:t>
+      </w:r>
+    </w:p>
+    <w:p>
+      <w:pPr>
+        <w:numPr>
+          <w:ilvl w:val="0"/>
+          <w:numId w:val="1012"/>
+        </w:numPr>
+        <w:pStyle w:val="Compact"/>
+      </w:pPr>
+      <w:r>
+        <w:t xml:space="preserve">USCG United States Coast Guard</w:t>
+      </w:r>
+    </w:p>
+    <w:p>
+      <w:pPr>
+        <w:numPr>
+          <w:ilvl w:val="0"/>
+          <w:numId w:val="1012"/>
+        </w:numPr>
+        <w:pStyle w:val="Compact"/>
+      </w:pPr>
+      <w:r>
+        <w:t xml:space="preserve">USDA United States Department of Agriculture</w:t>
+      </w:r>
+    </w:p>
+    <w:p>
+      <w:pPr>
+        <w:numPr>
+          <w:ilvl w:val="0"/>
+          <w:numId w:val="1012"/>
+        </w:numPr>
+        <w:pStyle w:val="Compact"/>
+      </w:pPr>
+      <w:r>
+        <w:t xml:space="preserve">USEPA United States Environmental Protection Agency</w:t>
+      </w:r>
+    </w:p>
+    <w:p>
+      <w:pPr>
+        <w:numPr>
+          <w:ilvl w:val="0"/>
+          <w:numId w:val="1012"/>
+        </w:numPr>
+        <w:pStyle w:val="Compact"/>
+      </w:pPr>
+      <w:r>
+        <w:t xml:space="preserve">UST underground storage tank</w:t>
+      </w:r>
+    </w:p>
+    <w:p>
+      <w:pPr>
+        <w:numPr>
+          <w:ilvl w:val="0"/>
+          <w:numId w:val="1012"/>
+        </w:numPr>
+        <w:pStyle w:val="Compact"/>
+      </w:pPr>
+      <w:r>
+        <w:t xml:space="preserve">VOC Volatile Organic Compound</w:t>
+      </w:r>
+    </w:p>
+    <w:p>
+      <w:pPr>
+        <w:numPr>
+          <w:ilvl w:val="0"/>
+          <w:numId w:val="1012"/>
+        </w:numPr>
+        <w:pStyle w:val="Compact"/>
+      </w:pPr>
+      <w:r>
+        <w:t xml:space="preserve">VSQG Very Small Quantity Generator (RCRA Hazardous Waste)</w:t>
+      </w:r>
+    </w:p>
+    <w:p>
+      <w:pPr>
+        <w:numPr>
+          <w:ilvl w:val="0"/>
+          <w:numId w:val="1012"/>
+        </w:numPr>
+        <w:pStyle w:val="Compact"/>
+      </w:pPr>
+      <w:r>
+        <w:t xml:space="preserve">WHEJAC White House Environmental Justice Advisory Council</w:t>
+      </w:r>
+    </w:p>
+    <w:p>
+      <w:pPr>
+        <w:numPr>
+          <w:ilvl w:val="0"/>
+          <w:numId w:val="1012"/>
+        </w:numPr>
+        <w:pStyle w:val="Compact"/>
+      </w:pPr>
+      <w:r>
+        <w:t xml:space="preserve">WOTUS Waters of the United States</w:t>
+      </w:r>
+    </w:p>
+    <w:bookmarkEnd w:id="70"/>
+    <w:bookmarkStart w:id="71" w:name="author-contributions"/>
     <w:p>
       <w:pPr>
         <w:pStyle w:val="Heading2"/>
@@ -4513,8 +6679,8 @@
         <w:t xml:space="preserve">writing and reviewing of the manuscript and agree on its contents.</w:t>
       </w:r>
     </w:p>
-    <w:bookmarkEnd w:id="69"/>
-    <w:bookmarkStart w:id="70" w:name="acknowledgements"/>
+    <w:bookmarkEnd w:id="71"/>
+    <w:bookmarkStart w:id="72" w:name="acknowledgements"/>
     <w:p>
       <w:pPr>
         <w:pStyle w:val="Heading2"/>
@@ -4546,8 +6712,13 @@
         <w:t xml:space="preserve">suggesting useful background literature.</w:t>
       </w:r>
     </w:p>
-    <w:bookmarkEnd w:id="70"/>
-    <w:bookmarkStart w:id="71" w:name="list-of-abbreviations"/>
+    <w:p>
+      <w:r>
+        <w:br w:type="page"/>
+      </w:r>
+    </w:p>
+    <w:bookmarkEnd w:id="72"/>
+    <w:bookmarkStart w:id="73" w:name="references"/>
     <w:p>
       <w:pPr>
         <w:pStyle w:val="Heading2"/>
@@ -4562,2129 +6733,11 @@
         <w:tab/>
       </w:r>
       <w:r>
-        <w:t xml:space="preserve">List of Abbreviations</w:t>
-      </w:r>
-    </w:p>
-    <w:p>
-      <w:pPr>
-        <w:numPr>
-          <w:ilvl w:val="0"/>
-          <w:numId w:val="1012"/>
-        </w:numPr>
-        <w:pStyle w:val="Compact"/>
-      </w:pPr>
-      <w:r>
-        <w:t xml:space="preserve">AAAS American Association for the Advancement of Science</w:t>
-      </w:r>
-    </w:p>
-    <w:p>
-      <w:pPr>
-        <w:numPr>
-          <w:ilvl w:val="0"/>
-          <w:numId w:val="1012"/>
-        </w:numPr>
-        <w:pStyle w:val="Compact"/>
-      </w:pPr>
-      <w:r>
-        <w:t xml:space="preserve">ACS American Community Survey, Census Bureau</w:t>
-      </w:r>
-    </w:p>
-    <w:p>
-      <w:pPr>
-        <w:numPr>
-          <w:ilvl w:val="0"/>
-          <w:numId w:val="1012"/>
-        </w:numPr>
-        <w:pStyle w:val="Compact"/>
-      </w:pPr>
-      <w:r>
-        <w:t xml:space="preserve">AFO Animal Feeding Operation</w:t>
-      </w:r>
-    </w:p>
-    <w:p>
-      <w:pPr>
-        <w:numPr>
-          <w:ilvl w:val="0"/>
-          <w:numId w:val="1012"/>
-        </w:numPr>
-        <w:pStyle w:val="Compact"/>
-      </w:pPr>
-      <w:r>
-        <w:t xml:space="preserve">AirToxScreen The Air Toxics Screening Assessment, EPA screening tool</w:t>
-      </w:r>
-    </w:p>
-    <w:p>
-      <w:pPr>
-        <w:numPr>
-          <w:ilvl w:val="0"/>
-          <w:numId w:val="1012"/>
-        </w:numPr>
-        <w:pStyle w:val="Compact"/>
-      </w:pPr>
-      <w:r>
-        <w:t xml:space="preserve">ANPR/ ANPRM Advance Notice of Proposed Rule/Rulemaking</w:t>
-      </w:r>
-    </w:p>
-    <w:p>
-      <w:pPr>
-        <w:numPr>
-          <w:ilvl w:val="0"/>
-          <w:numId w:val="1012"/>
-        </w:numPr>
-        <w:pStyle w:val="Compact"/>
-      </w:pPr>
-      <w:r>
-        <w:t xml:space="preserve">AO Office of the Administrator, USEPA</w:t>
-      </w:r>
-    </w:p>
-    <w:p>
-      <w:pPr>
-        <w:numPr>
-          <w:ilvl w:val="0"/>
-          <w:numId w:val="1012"/>
-        </w:numPr>
-        <w:pStyle w:val="Compact"/>
-      </w:pPr>
-      <w:r>
-        <w:t xml:space="preserve">API American Petroleum Institute</w:t>
-      </w:r>
-    </w:p>
-    <w:p>
-      <w:pPr>
-        <w:numPr>
-          <w:ilvl w:val="0"/>
-          <w:numId w:val="1012"/>
-        </w:numPr>
-        <w:pStyle w:val="Compact"/>
-      </w:pPr>
-      <w:r>
-        <w:t xml:space="preserve">API Application Programming Interface; or American Petroleum</w:t>
-      </w:r>
-      <w:r>
-        <w:t xml:space="preserve"> </w:t>
-      </w:r>
-      <w:r>
-        <w:t xml:space="preserve">Institute</w:t>
-      </w:r>
-    </w:p>
-    <w:p>
-      <w:pPr>
-        <w:numPr>
-          <w:ilvl w:val="0"/>
-          <w:numId w:val="1012"/>
-        </w:numPr>
-        <w:pStyle w:val="Compact"/>
-      </w:pPr>
-      <w:r>
-        <w:t xml:space="preserve">AQI Air Quality Index</w:t>
-      </w:r>
-    </w:p>
-    <w:p>
-      <w:pPr>
-        <w:numPr>
-          <w:ilvl w:val="0"/>
-          <w:numId w:val="1012"/>
-        </w:numPr>
-        <w:pStyle w:val="Compact"/>
-      </w:pPr>
-      <w:r>
-        <w:t xml:space="preserve">ARP / ARPA American Rescue Plan Act</w:t>
-      </w:r>
-    </w:p>
-    <w:p>
-      <w:pPr>
-        <w:numPr>
-          <w:ilvl w:val="0"/>
-          <w:numId w:val="1012"/>
-        </w:numPr>
-        <w:pStyle w:val="Compact"/>
-      </w:pPr>
-      <w:r>
-        <w:t xml:space="preserve">BACT Best Available Control Technology</w:t>
-      </w:r>
-    </w:p>
-    <w:p>
-      <w:pPr>
-        <w:numPr>
-          <w:ilvl w:val="0"/>
-          <w:numId w:val="1012"/>
-        </w:numPr>
-        <w:pStyle w:val="Compact"/>
-      </w:pPr>
-      <w:r>
-        <w:t xml:space="preserve">Benmap (EPA criteria pollutants risk and benefit modeling tool)</w:t>
-      </w:r>
-    </w:p>
-    <w:p>
-      <w:pPr>
-        <w:numPr>
-          <w:ilvl w:val="0"/>
-          <w:numId w:val="1012"/>
-        </w:numPr>
-        <w:pStyle w:val="Compact"/>
-      </w:pPr>
-      <w:r>
-        <w:t xml:space="preserve">bg Census Block Group</w:t>
-      </w:r>
-    </w:p>
-    <w:p>
-      <w:pPr>
-        <w:numPr>
-          <w:ilvl w:val="0"/>
-          <w:numId w:val="1012"/>
-        </w:numPr>
-        <w:pStyle w:val="Compact"/>
-      </w:pPr>
-      <w:r>
-        <w:t xml:space="preserve">BR Biennial Report (under RCRA)</w:t>
-      </w:r>
-    </w:p>
-    <w:p>
-      <w:pPr>
-        <w:numPr>
-          <w:ilvl w:val="0"/>
-          <w:numId w:val="1012"/>
-        </w:numPr>
-        <w:pStyle w:val="Compact"/>
-      </w:pPr>
-      <w:r>
-        <w:t xml:space="preserve">CAA Clean Air Act</w:t>
-      </w:r>
-    </w:p>
-    <w:p>
-      <w:pPr>
-        <w:numPr>
-          <w:ilvl w:val="0"/>
-          <w:numId w:val="1012"/>
-        </w:numPr>
-        <w:pStyle w:val="Compact"/>
-      </w:pPr>
-      <w:r>
-        <w:t xml:space="preserve">CAFOs Concentrated Animal Feeding Operations</w:t>
-      </w:r>
-    </w:p>
-    <w:p>
-      <w:pPr>
-        <w:numPr>
-          <w:ilvl w:val="0"/>
-          <w:numId w:val="1012"/>
-        </w:numPr>
-        <w:pStyle w:val="Compact"/>
-      </w:pPr>
-      <w:r>
-        <w:t xml:space="preserve">CAMD Clean Air Markets Division, USEPA</w:t>
-      </w:r>
-    </w:p>
-    <w:p>
-      <w:pPr>
-        <w:numPr>
-          <w:ilvl w:val="0"/>
-          <w:numId w:val="1012"/>
-        </w:numPr>
-        <w:pStyle w:val="Compact"/>
-      </w:pPr>
-      <w:r>
-        <w:t xml:space="preserve">CARB California Air Resources Board</w:t>
-      </w:r>
-    </w:p>
-    <w:p>
-      <w:pPr>
-        <w:numPr>
-          <w:ilvl w:val="0"/>
-          <w:numId w:val="1012"/>
-        </w:numPr>
-        <w:pStyle w:val="Compact"/>
-      </w:pPr>
-      <w:r>
-        <w:t xml:space="preserve">CBG Census Block Group</w:t>
-      </w:r>
-    </w:p>
-    <w:p>
-      <w:pPr>
-        <w:numPr>
-          <w:ilvl w:val="0"/>
-          <w:numId w:val="1012"/>
-        </w:numPr>
-        <w:pStyle w:val="Compact"/>
-      </w:pPr>
-      <w:r>
-        <w:t xml:space="preserve">CDR Chemical Data Reporting (TSCA)</w:t>
-      </w:r>
-    </w:p>
-    <w:p>
-      <w:pPr>
-        <w:numPr>
-          <w:ilvl w:val="0"/>
-          <w:numId w:val="1012"/>
-        </w:numPr>
-        <w:pStyle w:val="Compact"/>
-      </w:pPr>
-      <w:r>
-        <w:t xml:space="preserve">CEQ Council on Environmental Quality, Executive Office of the</w:t>
-      </w:r>
-      <w:r>
-        <w:t xml:space="preserve"> </w:t>
-      </w:r>
-      <w:r>
-        <w:t xml:space="preserve">President</w:t>
-      </w:r>
-    </w:p>
-    <w:p>
-      <w:pPr>
-        <w:numPr>
-          <w:ilvl w:val="0"/>
-          <w:numId w:val="1012"/>
-        </w:numPr>
-        <w:pStyle w:val="Compact"/>
-      </w:pPr>
-      <w:r>
-        <w:t xml:space="preserve">CERCLA Comprehensive Environmental Response, Compensation, and</w:t>
-      </w:r>
-      <w:r>
-        <w:t xml:space="preserve"> </w:t>
-      </w:r>
-      <w:r>
-        <w:t xml:space="preserve">Liability Act / Superfund</w:t>
-      </w:r>
-    </w:p>
-    <w:p>
-      <w:pPr>
-        <w:numPr>
-          <w:ilvl w:val="0"/>
-          <w:numId w:val="1012"/>
-        </w:numPr>
-        <w:pStyle w:val="Compact"/>
-      </w:pPr>
-      <w:r>
-        <w:t xml:space="preserve">CFC Chlorofluorocarbon(s)</w:t>
-      </w:r>
-    </w:p>
-    <w:p>
-      <w:pPr>
-        <w:numPr>
-          <w:ilvl w:val="0"/>
-          <w:numId w:val="1012"/>
-        </w:numPr>
-        <w:pStyle w:val="Compact"/>
-      </w:pPr>
-      <w:r>
-        <w:t xml:space="preserve">CO Carbon Monoxide</w:t>
-      </w:r>
-    </w:p>
-    <w:p>
-      <w:pPr>
-        <w:numPr>
-          <w:ilvl w:val="0"/>
-          <w:numId w:val="1012"/>
-        </w:numPr>
-        <w:pStyle w:val="Compact"/>
-      </w:pPr>
-      <w:r>
-        <w:t xml:space="preserve">CPSC Consumer Product Safety Commission</w:t>
-      </w:r>
-    </w:p>
-    <w:p>
-      <w:pPr>
-        <w:numPr>
-          <w:ilvl w:val="0"/>
-          <w:numId w:val="1012"/>
-        </w:numPr>
-        <w:pStyle w:val="Compact"/>
-      </w:pPr>
-      <w:r>
-        <w:t xml:space="preserve">CRA Congressional Review Act</w:t>
-      </w:r>
-    </w:p>
-    <w:p>
-      <w:pPr>
-        <w:numPr>
-          <w:ilvl w:val="0"/>
-          <w:numId w:val="1012"/>
-        </w:numPr>
-        <w:pStyle w:val="Compact"/>
-      </w:pPr>
-      <w:r>
-        <w:t xml:space="preserve">CWA Clean Water Act</w:t>
-      </w:r>
-    </w:p>
-    <w:p>
-      <w:pPr>
-        <w:numPr>
-          <w:ilvl w:val="0"/>
-          <w:numId w:val="1012"/>
-        </w:numPr>
-        <w:pStyle w:val="Compact"/>
-      </w:pPr>
-      <w:r>
-        <w:t xml:space="preserve">DHS Department of Homeland Security</w:t>
-      </w:r>
-    </w:p>
-    <w:p>
-      <w:pPr>
-        <w:numPr>
-          <w:ilvl w:val="0"/>
-          <w:numId w:val="1012"/>
-        </w:numPr>
-        <w:pStyle w:val="Compact"/>
-      </w:pPr>
-      <w:r>
-        <w:t xml:space="preserve">DMR Discharge Monitoring Report (under CWA)</w:t>
-      </w:r>
-    </w:p>
-    <w:p>
-      <w:pPr>
-        <w:numPr>
-          <w:ilvl w:val="0"/>
-          <w:numId w:val="1012"/>
-        </w:numPr>
-        <w:pStyle w:val="Compact"/>
-      </w:pPr>
-      <w:r>
-        <w:t xml:space="preserve">DoD Department of Defense</w:t>
-      </w:r>
-    </w:p>
-    <w:p>
-      <w:pPr>
-        <w:numPr>
-          <w:ilvl w:val="0"/>
-          <w:numId w:val="1012"/>
-        </w:numPr>
-        <w:pStyle w:val="Compact"/>
-      </w:pPr>
-      <w:r>
-        <w:t xml:space="preserve">DOE Department of Energy</w:t>
-      </w:r>
-    </w:p>
-    <w:p>
-      <w:pPr>
-        <w:numPr>
-          <w:ilvl w:val="0"/>
-          <w:numId w:val="1012"/>
-        </w:numPr>
-        <w:pStyle w:val="Compact"/>
-      </w:pPr>
-      <w:r>
-        <w:t xml:space="preserve">DOT Department of Transportation</w:t>
-      </w:r>
-    </w:p>
-    <w:p>
-      <w:pPr>
-        <w:numPr>
-          <w:ilvl w:val="0"/>
-          <w:numId w:val="1012"/>
-        </w:numPr>
-        <w:pStyle w:val="Compact"/>
-      </w:pPr>
-      <w:r>
-        <w:t xml:space="preserve">dpm diesel particulate matter</w:t>
-      </w:r>
-    </w:p>
-    <w:p>
-      <w:pPr>
-        <w:numPr>
-          <w:ilvl w:val="0"/>
-          <w:numId w:val="1012"/>
-        </w:numPr>
-        <w:pStyle w:val="Compact"/>
-      </w:pPr>
-      <w:r>
-        <w:t xml:space="preserve">ECHO Enforcement and Compliance History Online, USEPA OECA</w:t>
-      </w:r>
-    </w:p>
-    <w:p>
-      <w:pPr>
-        <w:numPr>
-          <w:ilvl w:val="0"/>
-          <w:numId w:val="1012"/>
-        </w:numPr>
-        <w:pStyle w:val="Compact"/>
-      </w:pPr>
-      <w:r>
-        <w:t xml:space="preserve">EDGAR Electronic Data Gathering, Analysis, and Retrieval database</w:t>
-      </w:r>
-      <w:r>
-        <w:t xml:space="preserve"> </w:t>
-      </w:r>
-      <w:r>
-        <w:t xml:space="preserve">(SEC)</w:t>
-      </w:r>
-    </w:p>
-    <w:p>
-      <w:pPr>
-        <w:numPr>
-          <w:ilvl w:val="0"/>
-          <w:numId w:val="1012"/>
-        </w:numPr>
-        <w:pStyle w:val="Compact"/>
-      </w:pPr>
-      <w:r>
-        <w:t xml:space="preserve">EGU electricity generating unit in a power plant</w:t>
-      </w:r>
-    </w:p>
-    <w:p>
-      <w:pPr>
-        <w:numPr>
-          <w:ilvl w:val="0"/>
-          <w:numId w:val="1012"/>
-        </w:numPr>
-        <w:pStyle w:val="Compact"/>
-      </w:pPr>
-      <w:r>
-        <w:t xml:space="preserve">EJ Environmental Justice</w:t>
-      </w:r>
-    </w:p>
-    <w:p>
-      <w:pPr>
-        <w:numPr>
-          <w:ilvl w:val="0"/>
-          <w:numId w:val="1012"/>
-        </w:numPr>
-        <w:pStyle w:val="Compact"/>
-      </w:pPr>
-      <w:r>
-        <w:t xml:space="preserve">EJAM The Environmental Justice Analysis Multi-site tool developed by</w:t>
-      </w:r>
-      <w:r>
-        <w:t xml:space="preserve"> </w:t>
-      </w:r>
-      <w:r>
-        <w:t xml:space="preserve">USEPA</w:t>
-      </w:r>
-    </w:p>
-    <w:p>
-      <w:pPr>
-        <w:numPr>
-          <w:ilvl w:val="0"/>
-          <w:numId w:val="1012"/>
-        </w:numPr>
-        <w:pStyle w:val="Compact"/>
-      </w:pPr>
-      <w:r>
-        <w:t xml:space="preserve">EJScreen / EJSCREEN Environmental Justice Screening and mapping</w:t>
-      </w:r>
-      <w:r>
-        <w:t xml:space="preserve"> </w:t>
-      </w:r>
-      <w:r>
-        <w:t xml:space="preserve">tool, USEPA</w:t>
-      </w:r>
-    </w:p>
-    <w:p>
-      <w:pPr>
-        <w:numPr>
-          <w:ilvl w:val="0"/>
-          <w:numId w:val="1012"/>
-        </w:numPr>
-        <w:pStyle w:val="Compact"/>
-      </w:pPr>
-      <w:r>
-        <w:t xml:space="preserve">ELG effluent limitation guideline</w:t>
-      </w:r>
-    </w:p>
-    <w:p>
-      <w:pPr>
-        <w:numPr>
-          <w:ilvl w:val="0"/>
-          <w:numId w:val="1012"/>
-        </w:numPr>
-        <w:pStyle w:val="Compact"/>
-      </w:pPr>
-      <w:r>
-        <w:t xml:space="preserve">EO Executive Order</w:t>
-      </w:r>
-    </w:p>
-    <w:p>
-      <w:pPr>
-        <w:numPr>
-          <w:ilvl w:val="0"/>
-          <w:numId w:val="1012"/>
-        </w:numPr>
-        <w:pStyle w:val="Compact"/>
-      </w:pPr>
-      <w:r>
-        <w:t xml:space="preserve">EP313 EPCRA Section 313 (established TRI)</w:t>
-      </w:r>
-    </w:p>
-    <w:p>
-      <w:pPr>
-        <w:numPr>
-          <w:ilvl w:val="0"/>
-          <w:numId w:val="1012"/>
-        </w:numPr>
-        <w:pStyle w:val="Compact"/>
-      </w:pPr>
-      <w:r>
-        <w:t xml:space="preserve">EPA United States Environmental Protection Agency</w:t>
-      </w:r>
-    </w:p>
-    <w:p>
-      <w:pPr>
-        <w:numPr>
-          <w:ilvl w:val="0"/>
-          <w:numId w:val="1012"/>
-        </w:numPr>
-        <w:pStyle w:val="Compact"/>
-      </w:pPr>
-      <w:r>
-        <w:t xml:space="preserve">EPCRA Emergency Planning and Community Right-to-Know Act</w:t>
-      </w:r>
-    </w:p>
-    <w:p>
-      <w:pPr>
-        <w:numPr>
-          <w:ilvl w:val="0"/>
-          <w:numId w:val="1012"/>
-        </w:numPr>
-        <w:pStyle w:val="Compact"/>
-      </w:pPr>
-      <w:r>
-        <w:t xml:space="preserve">ERNS Emergency Response Notification System</w:t>
-      </w:r>
-    </w:p>
-    <w:p>
-      <w:pPr>
-        <w:numPr>
-          <w:ilvl w:val="0"/>
-          <w:numId w:val="1012"/>
-        </w:numPr>
-        <w:pStyle w:val="Compact"/>
-      </w:pPr>
-      <w:r>
-        <w:t xml:space="preserve">ESA Endangered Species Act</w:t>
-      </w:r>
-    </w:p>
-    <w:p>
-      <w:pPr>
-        <w:numPr>
-          <w:ilvl w:val="0"/>
-          <w:numId w:val="1012"/>
-        </w:numPr>
-        <w:pStyle w:val="Compact"/>
-      </w:pPr>
-      <w:r>
-        <w:t xml:space="preserve">FAA Federal Aviation Administration</w:t>
-      </w:r>
-    </w:p>
-    <w:p>
-      <w:pPr>
-        <w:numPr>
-          <w:ilvl w:val="0"/>
-          <w:numId w:val="1012"/>
-        </w:numPr>
-        <w:pStyle w:val="Compact"/>
-      </w:pPr>
-      <w:r>
-        <w:t xml:space="preserve">FAQ Frequently Asked Questions</w:t>
-      </w:r>
-    </w:p>
-    <w:p>
-      <w:pPr>
-        <w:numPr>
-          <w:ilvl w:val="0"/>
-          <w:numId w:val="1012"/>
-        </w:numPr>
-        <w:pStyle w:val="Compact"/>
-      </w:pPr>
-      <w:r>
-        <w:t xml:space="preserve">FDA Food and Drug Administration</w:t>
-      </w:r>
-    </w:p>
-    <w:p>
-      <w:pPr>
-        <w:numPr>
-          <w:ilvl w:val="0"/>
-          <w:numId w:val="1012"/>
-        </w:numPr>
-        <w:pStyle w:val="Compact"/>
-      </w:pPr>
-      <w:r>
-        <w:t xml:space="preserve">FESOP Federally Enforceable State Operating Permit (CAA program)</w:t>
-      </w:r>
-    </w:p>
-    <w:p>
-      <w:pPr>
-        <w:numPr>
-          <w:ilvl w:val="0"/>
-          <w:numId w:val="1012"/>
-        </w:numPr>
-        <w:pStyle w:val="Compact"/>
-      </w:pPr>
-      <w:r>
-        <w:t xml:space="preserve">FIFRA Federal Insecticide, Fungicide, and Rodenticide Act</w:t>
-      </w:r>
-    </w:p>
-    <w:p>
-      <w:pPr>
-        <w:numPr>
-          <w:ilvl w:val="0"/>
-          <w:numId w:val="1012"/>
-        </w:numPr>
-        <w:pStyle w:val="Compact"/>
-      </w:pPr>
-      <w:r>
-        <w:t xml:space="preserve">FIP Federal Implementation Plan (CAA program)</w:t>
-      </w:r>
-    </w:p>
-    <w:p>
-      <w:pPr>
-        <w:numPr>
-          <w:ilvl w:val="0"/>
-          <w:numId w:val="1012"/>
-        </w:numPr>
-        <w:pStyle w:val="Compact"/>
-      </w:pPr>
-      <w:r>
-        <w:t xml:space="preserve">FIPS Codes Federal Information Processing Standards codes for</w:t>
-      </w:r>
-      <w:r>
-        <w:t xml:space="preserve"> </w:t>
-      </w:r>
-      <w:r>
-        <w:t xml:space="preserve">geographic locations such as Census block groups</w:t>
-      </w:r>
-    </w:p>
-    <w:p>
-      <w:pPr>
-        <w:numPr>
-          <w:ilvl w:val="0"/>
-          <w:numId w:val="1012"/>
-        </w:numPr>
-        <w:pStyle w:val="Compact"/>
-      </w:pPr>
-      <w:r>
-        <w:t xml:space="preserve">FR, FRN Federal Register, FR Notice (but sometimes FR refers to a</w:t>
-      </w:r>
-      <w:r>
-        <w:t xml:space="preserve"> </w:t>
-      </w:r>
-      <w:r>
-        <w:t xml:space="preserve">Final Rule)</w:t>
-      </w:r>
-    </w:p>
-    <w:p>
-      <w:pPr>
-        <w:numPr>
-          <w:ilvl w:val="0"/>
-          <w:numId w:val="1012"/>
-        </w:numPr>
-        <w:pStyle w:val="Compact"/>
-      </w:pPr>
-      <w:r>
-        <w:t xml:space="preserve">FRS Facility Registry Service</w:t>
-      </w:r>
-    </w:p>
-    <w:p>
-      <w:pPr>
-        <w:numPr>
-          <w:ilvl w:val="0"/>
-          <w:numId w:val="1012"/>
-        </w:numPr>
-        <w:pStyle w:val="Compact"/>
-      </w:pPr>
-      <w:r>
-        <w:t xml:space="preserve">GACT Generally Available Control Technology</w:t>
-      </w:r>
-    </w:p>
-    <w:p>
-      <w:pPr>
-        <w:numPr>
-          <w:ilvl w:val="0"/>
-          <w:numId w:val="1012"/>
-        </w:numPr>
-        <w:pStyle w:val="Compact"/>
-      </w:pPr>
-      <w:r>
-        <w:t xml:space="preserve">GAO Government Accountability Office</w:t>
-      </w:r>
-    </w:p>
-    <w:p>
-      <w:pPr>
-        <w:numPr>
-          <w:ilvl w:val="0"/>
-          <w:numId w:val="1012"/>
-        </w:numPr>
-        <w:pStyle w:val="Compact"/>
-      </w:pPr>
-      <w:r>
-        <w:t xml:space="preserve">GHG greenhouse gas</w:t>
-      </w:r>
-    </w:p>
-    <w:p>
-      <w:pPr>
-        <w:numPr>
-          <w:ilvl w:val="0"/>
-          <w:numId w:val="1012"/>
-        </w:numPr>
-        <w:pStyle w:val="Compact"/>
-      </w:pPr>
-      <w:r>
-        <w:t xml:space="preserve">HAP hazardous air pollutant (air toxic)</w:t>
-      </w:r>
-    </w:p>
-    <w:p>
-      <w:pPr>
-        <w:numPr>
-          <w:ilvl w:val="0"/>
-          <w:numId w:val="1012"/>
-        </w:numPr>
-        <w:pStyle w:val="Compact"/>
-      </w:pPr>
-      <w:r>
-        <w:t xml:space="preserve">HHS / DHHS Department of Health and Human Services</w:t>
-      </w:r>
-    </w:p>
-    <w:p>
-      <w:pPr>
-        <w:numPr>
-          <w:ilvl w:val="0"/>
-          <w:numId w:val="1012"/>
-        </w:numPr>
-        <w:pStyle w:val="Compact"/>
-      </w:pPr>
-      <w:r>
-        <w:t xml:space="preserve">HI Hazard Index, for HAPs</w:t>
-      </w:r>
-    </w:p>
-    <w:p>
-      <w:pPr>
-        <w:numPr>
-          <w:ilvl w:val="0"/>
-          <w:numId w:val="1012"/>
-        </w:numPr>
-        <w:pStyle w:val="Compact"/>
-      </w:pPr>
-      <w:r>
-        <w:t xml:space="preserve">HPV High Priority Violation (under CAA; also see SNC)</w:t>
-      </w:r>
-    </w:p>
-    <w:p>
-      <w:pPr>
-        <w:numPr>
-          <w:ilvl w:val="0"/>
-          <w:numId w:val="1012"/>
-        </w:numPr>
-        <w:pStyle w:val="Compact"/>
-      </w:pPr>
-      <w:r>
-        <w:t xml:space="preserve">ICIS Integrated Compliance Information System</w:t>
-      </w:r>
-    </w:p>
-    <w:p>
-      <w:pPr>
-        <w:numPr>
-          <w:ilvl w:val="0"/>
-          <w:numId w:val="1012"/>
-        </w:numPr>
-        <w:pStyle w:val="Compact"/>
-      </w:pPr>
-      <w:r>
-        <w:t xml:space="preserve">ICR information collection request</w:t>
-      </w:r>
-    </w:p>
-    <w:p>
-      <w:pPr>
-        <w:numPr>
-          <w:ilvl w:val="0"/>
-          <w:numId w:val="1012"/>
-        </w:numPr>
-        <w:pStyle w:val="Compact"/>
-      </w:pPr>
-      <w:r>
-        <w:t xml:space="preserve">ID Identifier or Identification Number</w:t>
-      </w:r>
-    </w:p>
-    <w:p>
-      <w:pPr>
-        <w:numPr>
-          <w:ilvl w:val="0"/>
-          <w:numId w:val="1012"/>
-        </w:numPr>
-        <w:pStyle w:val="Compact"/>
-      </w:pPr>
-      <w:r>
-        <w:t xml:space="preserve">IRA Inflation Reduction Act</w:t>
-      </w:r>
-    </w:p>
-    <w:p>
-      <w:pPr>
-        <w:numPr>
-          <w:ilvl w:val="0"/>
-          <w:numId w:val="1012"/>
-        </w:numPr>
-        <w:pStyle w:val="Compact"/>
-      </w:pPr>
-      <w:r>
-        <w:t xml:space="preserve">IRIS Integrated Risk Information System</w:t>
-      </w:r>
-    </w:p>
-    <w:p>
-      <w:pPr>
-        <w:numPr>
-          <w:ilvl w:val="0"/>
-          <w:numId w:val="1012"/>
-        </w:numPr>
-        <w:pStyle w:val="Compact"/>
-      </w:pPr>
-      <w:r>
-        <w:t xml:space="preserve">LOEL lowest observable effect level</w:t>
-      </w:r>
-    </w:p>
-    <w:p>
-      <w:pPr>
-        <w:numPr>
-          <w:ilvl w:val="0"/>
-          <w:numId w:val="1012"/>
-        </w:numPr>
-        <w:pStyle w:val="Compact"/>
-      </w:pPr>
-      <w:r>
-        <w:t xml:space="preserve">LQG Large Quantity Generator (RCRA Hazardous Waste)</w:t>
-      </w:r>
-    </w:p>
-    <w:p>
-      <w:pPr>
-        <w:numPr>
-          <w:ilvl w:val="0"/>
-          <w:numId w:val="1012"/>
-        </w:numPr>
-        <w:pStyle w:val="Compact"/>
-      </w:pPr>
-      <w:r>
-        <w:t xml:space="preserve">MACT Maximum Achievable Control Technology (CAA program)</w:t>
-      </w:r>
-    </w:p>
-    <w:p>
-      <w:pPr>
-        <w:numPr>
-          <w:ilvl w:val="0"/>
-          <w:numId w:val="1012"/>
-        </w:numPr>
-        <w:pStyle w:val="Compact"/>
-      </w:pPr>
-      <w:r>
-        <w:t xml:space="preserve">MIR maximum individual risk</w:t>
-      </w:r>
-    </w:p>
-    <w:p>
-      <w:pPr>
-        <w:numPr>
-          <w:ilvl w:val="0"/>
-          <w:numId w:val="1012"/>
-        </w:numPr>
-        <w:pStyle w:val="Compact"/>
-      </w:pPr>
-      <w:r>
-        <w:t xml:space="preserve">NAAQS National Ambient Air Quality Standards (for criteria air</w:t>
-      </w:r>
-      <w:r>
-        <w:t xml:space="preserve"> </w:t>
-      </w:r>
-      <w:r>
-        <w:t xml:space="preserve">pollutants, CAA program)</w:t>
-      </w:r>
-    </w:p>
-    <w:p>
-      <w:pPr>
-        <w:numPr>
-          <w:ilvl w:val="0"/>
-          <w:numId w:val="1012"/>
-        </w:numPr>
-        <w:pStyle w:val="Compact"/>
-      </w:pPr>
-      <w:r>
-        <w:t xml:space="preserve">NAICS North American Industry Classification System</w:t>
-      </w:r>
-    </w:p>
-    <w:p>
-      <w:pPr>
-        <w:numPr>
-          <w:ilvl w:val="0"/>
-          <w:numId w:val="1012"/>
-        </w:numPr>
-        <w:pStyle w:val="Compact"/>
-      </w:pPr>
-      <w:r>
-        <w:t xml:space="preserve">NATA National Air Toxics Assessment, USEPA</w:t>
-      </w:r>
-    </w:p>
-    <w:p>
-      <w:pPr>
-        <w:numPr>
-          <w:ilvl w:val="0"/>
-          <w:numId w:val="1012"/>
-        </w:numPr>
-        <w:pStyle w:val="Compact"/>
-      </w:pPr>
-      <w:r>
-        <w:t xml:space="preserve">NCEE National Center for Environmental Economics, USEPA</w:t>
-      </w:r>
-    </w:p>
-    <w:p>
-      <w:pPr>
-        <w:numPr>
-          <w:ilvl w:val="0"/>
-          <w:numId w:val="1012"/>
-        </w:numPr>
-        <w:pStyle w:val="Compact"/>
-      </w:pPr>
-      <w:r>
-        <w:t xml:space="preserve">NDZ no discharge zone</w:t>
-      </w:r>
-    </w:p>
-    <w:p>
-      <w:pPr>
-        <w:numPr>
-          <w:ilvl w:val="0"/>
-          <w:numId w:val="1012"/>
-        </w:numPr>
-        <w:pStyle w:val="Compact"/>
-      </w:pPr>
-      <w:r>
-        <w:t xml:space="preserve">NEJAC EPA’s National Environmental Justice Advisory Council</w:t>
-      </w:r>
-    </w:p>
-    <w:p>
-      <w:pPr>
-        <w:numPr>
-          <w:ilvl w:val="0"/>
-          <w:numId w:val="1012"/>
-        </w:numPr>
-        <w:pStyle w:val="Compact"/>
-      </w:pPr>
-      <w:r>
-        <w:t xml:space="preserve">NESHAP National Emission Standards for Hazardous Air Pollutants (CAA</w:t>
-      </w:r>
-      <w:r>
-        <w:t xml:space="preserve"> </w:t>
-      </w:r>
-      <w:r>
-        <w:t xml:space="preserve">program)</w:t>
-      </w:r>
-    </w:p>
-    <w:p>
-      <w:pPr>
-        <w:numPr>
-          <w:ilvl w:val="0"/>
-          <w:numId w:val="1012"/>
-        </w:numPr>
-        <w:pStyle w:val="Compact"/>
-      </w:pPr>
-      <w:r>
-        <w:t xml:space="preserve">NEXUS analytic tool, USEPA/OAR</w:t>
-      </w:r>
-    </w:p>
-    <w:p>
-      <w:pPr>
-        <w:numPr>
-          <w:ilvl w:val="0"/>
-          <w:numId w:val="1012"/>
-        </w:numPr>
-        <w:pStyle w:val="Compact"/>
-      </w:pPr>
-      <w:r>
-        <w:t xml:space="preserve">NGO nongovernmental organization</w:t>
-      </w:r>
-    </w:p>
-    <w:p>
-      <w:pPr>
-        <w:numPr>
-          <w:ilvl w:val="0"/>
-          <w:numId w:val="1012"/>
-        </w:numPr>
-        <w:pStyle w:val="Compact"/>
-      </w:pPr>
-      <w:r>
-        <w:t xml:space="preserve">NHTSA National Highway Traffic Safety Administration</w:t>
-      </w:r>
-    </w:p>
-    <w:p>
-      <w:pPr>
-        <w:numPr>
-          <w:ilvl w:val="0"/>
-          <w:numId w:val="1012"/>
-        </w:numPr>
-        <w:pStyle w:val="Compact"/>
-      </w:pPr>
-      <w:r>
-        <w:t xml:space="preserve">NOAA National Oceanic and Atmospheric Administration</w:t>
-      </w:r>
-    </w:p>
-    <w:p>
-      <w:pPr>
-        <w:numPr>
-          <w:ilvl w:val="0"/>
-          <w:numId w:val="1012"/>
-        </w:numPr>
-        <w:pStyle w:val="Compact"/>
-      </w:pPr>
-      <w:r>
-        <w:t xml:space="preserve">NOEL no observable effect level</w:t>
-      </w:r>
-    </w:p>
-    <w:p>
-      <w:pPr>
-        <w:numPr>
-          <w:ilvl w:val="0"/>
-          <w:numId w:val="1012"/>
-        </w:numPr>
-        <w:pStyle w:val="Compact"/>
-      </w:pPr>
-      <w:r>
-        <w:t xml:space="preserve">NOV Notice of Violation</w:t>
-      </w:r>
-    </w:p>
-    <w:p>
-      <w:pPr>
-        <w:numPr>
-          <w:ilvl w:val="0"/>
-          <w:numId w:val="1012"/>
-        </w:numPr>
-        <w:pStyle w:val="Compact"/>
-      </w:pPr>
-      <w:r>
-        <w:t xml:space="preserve">NOx Nitrogen Oxides</w:t>
-      </w:r>
-    </w:p>
-    <w:p>
-      <w:pPr>
-        <w:numPr>
-          <w:ilvl w:val="0"/>
-          <w:numId w:val="1012"/>
-        </w:numPr>
-        <w:pStyle w:val="Compact"/>
-      </w:pPr>
-      <w:r>
-        <w:t xml:space="preserve">NPDES National Pollutant Discharge Elimination System (CWA permit</w:t>
-      </w:r>
-      <w:r>
-        <w:t xml:space="preserve"> </w:t>
-      </w:r>
-      <w:r>
-        <w:t xml:space="preserve">program)</w:t>
-      </w:r>
-    </w:p>
-    <w:p>
-      <w:pPr>
-        <w:numPr>
-          <w:ilvl w:val="0"/>
-          <w:numId w:val="1012"/>
-        </w:numPr>
-        <w:pStyle w:val="Compact"/>
-      </w:pPr>
-      <w:r>
-        <w:t xml:space="preserve">NPL National Priority List (related to Superfund)</w:t>
-      </w:r>
-    </w:p>
-    <w:p>
-      <w:pPr>
-        <w:numPr>
-          <w:ilvl w:val="0"/>
-          <w:numId w:val="1012"/>
-        </w:numPr>
-        <w:pStyle w:val="Compact"/>
-      </w:pPr>
-      <w:r>
-        <w:t xml:space="preserve">NRPM Notice of Proposed Rulemaking, or proposed rule or proposal</w:t>
-      </w:r>
-    </w:p>
-    <w:p>
-      <w:pPr>
-        <w:numPr>
-          <w:ilvl w:val="0"/>
-          <w:numId w:val="1012"/>
-        </w:numPr>
-        <w:pStyle w:val="Compact"/>
-      </w:pPr>
-      <w:r>
-        <w:t xml:space="preserve">NSPS New Source Performance Standards (CAA program)</w:t>
-      </w:r>
-    </w:p>
-    <w:p>
-      <w:pPr>
-        <w:numPr>
-          <w:ilvl w:val="0"/>
-          <w:numId w:val="1012"/>
-        </w:numPr>
-        <w:pStyle w:val="Compact"/>
-      </w:pPr>
-      <w:r>
-        <w:t xml:space="preserve">NSR New Source Review (CAA program)</w:t>
-      </w:r>
-    </w:p>
-    <w:p>
-      <w:pPr>
-        <w:numPr>
-          <w:ilvl w:val="0"/>
-          <w:numId w:val="1012"/>
-        </w:numPr>
-        <w:pStyle w:val="Compact"/>
-      </w:pPr>
-      <w:r>
-        <w:t xml:space="preserve">O3 ozone</w:t>
-      </w:r>
-    </w:p>
-    <w:p>
-      <w:pPr>
-        <w:numPr>
-          <w:ilvl w:val="0"/>
-          <w:numId w:val="1012"/>
-        </w:numPr>
-        <w:pStyle w:val="Compact"/>
-      </w:pPr>
-      <w:r>
-        <w:t xml:space="preserve">OA Office of the Administrator, USEPA</w:t>
-      </w:r>
-    </w:p>
-    <w:p>
-      <w:pPr>
-        <w:numPr>
-          <w:ilvl w:val="0"/>
-          <w:numId w:val="1012"/>
-        </w:numPr>
-        <w:pStyle w:val="Compact"/>
-      </w:pPr>
-      <w:r>
-        <w:t xml:space="preserve">OAR Office of Air and Radiation, USEPA</w:t>
-      </w:r>
-    </w:p>
-    <w:p>
-      <w:pPr>
-        <w:numPr>
-          <w:ilvl w:val="0"/>
-          <w:numId w:val="1012"/>
-        </w:numPr>
-        <w:pStyle w:val="Compact"/>
-      </w:pPr>
-      <w:r>
-        <w:t xml:space="preserve">OCHP Office of Children’s Health Protection, USEPA</w:t>
-      </w:r>
-    </w:p>
-    <w:p>
-      <w:pPr>
-        <w:numPr>
-          <w:ilvl w:val="0"/>
-          <w:numId w:val="1012"/>
-        </w:numPr>
-        <w:pStyle w:val="Compact"/>
-      </w:pPr>
-      <w:r>
-        <w:t xml:space="preserve">OCIR Office of Congressional and Intergovernmental Relations, USEPA</w:t>
-      </w:r>
-    </w:p>
-    <w:p>
-      <w:pPr>
-        <w:numPr>
-          <w:ilvl w:val="0"/>
-          <w:numId w:val="1012"/>
-        </w:numPr>
-        <w:pStyle w:val="Compact"/>
-      </w:pPr>
-      <w:r>
-        <w:t xml:space="preserve">OCSPP Office of Chemical Safety and Pollution Prevention, USEPA</w:t>
-      </w:r>
-    </w:p>
-    <w:p>
-      <w:pPr>
-        <w:numPr>
-          <w:ilvl w:val="0"/>
-          <w:numId w:val="1012"/>
-        </w:numPr>
-        <w:pStyle w:val="Compact"/>
-      </w:pPr>
-      <w:r>
-        <w:t xml:space="preserve">OECA Office of Enforcement and Compliance Assurance, USEPA</w:t>
-      </w:r>
-    </w:p>
-    <w:p>
-      <w:pPr>
-        <w:numPr>
-          <w:ilvl w:val="0"/>
-          <w:numId w:val="1012"/>
-        </w:numPr>
-        <w:pStyle w:val="Compact"/>
-      </w:pPr>
-      <w:r>
-        <w:t xml:space="preserve">OEI Office of Environmental Information, USEPA</w:t>
-      </w:r>
-    </w:p>
-    <w:p>
-      <w:pPr>
-        <w:numPr>
-          <w:ilvl w:val="0"/>
-          <w:numId w:val="1012"/>
-        </w:numPr>
-        <w:pStyle w:val="Compact"/>
-      </w:pPr>
-      <w:r>
-        <w:t xml:space="preserve">OEJ Office of Environmental Justice, USEPA</w:t>
-      </w:r>
-    </w:p>
-    <w:p>
-      <w:pPr>
-        <w:numPr>
-          <w:ilvl w:val="0"/>
-          <w:numId w:val="1012"/>
-        </w:numPr>
-        <w:pStyle w:val="Compact"/>
-      </w:pPr>
-      <w:r>
-        <w:t xml:space="preserve">OGC Office of General Counsel, USEPA</w:t>
-      </w:r>
-    </w:p>
-    <w:p>
-      <w:pPr>
-        <w:numPr>
-          <w:ilvl w:val="0"/>
-          <w:numId w:val="1012"/>
-        </w:numPr>
-        <w:pStyle w:val="Compact"/>
-      </w:pPr>
-      <w:r>
-        <w:t xml:space="preserve">OGWDW Office of Ground Water and Drinking Water, USEPA</w:t>
-      </w:r>
-    </w:p>
-    <w:p>
-      <w:pPr>
-        <w:numPr>
-          <w:ilvl w:val="0"/>
-          <w:numId w:val="1012"/>
-        </w:numPr>
-        <w:pStyle w:val="Compact"/>
-      </w:pPr>
-      <w:r>
-        <w:t xml:space="preserve">OIG / IG Office of Inspector General / Inspector General, USEPA</w:t>
-      </w:r>
-    </w:p>
-    <w:p>
-      <w:pPr>
-        <w:numPr>
-          <w:ilvl w:val="0"/>
-          <w:numId w:val="1012"/>
-        </w:numPr>
-        <w:pStyle w:val="Compact"/>
-      </w:pPr>
-      <w:r>
-        <w:t xml:space="preserve">OIRA Office of Information and Regulatory Affairs, OMB</w:t>
-      </w:r>
-    </w:p>
-    <w:p>
-      <w:pPr>
-        <w:numPr>
-          <w:ilvl w:val="0"/>
-          <w:numId w:val="1012"/>
-        </w:numPr>
-        <w:pStyle w:val="Compact"/>
-      </w:pPr>
-      <w:r>
-        <w:t xml:space="preserve">OITA Office of International and Tribal Affairs, USEPA</w:t>
-      </w:r>
-    </w:p>
-    <w:p>
-      <w:pPr>
-        <w:numPr>
-          <w:ilvl w:val="0"/>
-          <w:numId w:val="1012"/>
-        </w:numPr>
-        <w:pStyle w:val="Compact"/>
-      </w:pPr>
-      <w:r>
-        <w:t xml:space="preserve">OLEM Office of Land and Emergency Management, USEPA</w:t>
-      </w:r>
-    </w:p>
-    <w:p>
-      <w:pPr>
-        <w:numPr>
-          <w:ilvl w:val="0"/>
-          <w:numId w:val="1012"/>
-        </w:numPr>
-        <w:pStyle w:val="Compact"/>
-      </w:pPr>
-      <w:r>
-        <w:t xml:space="preserve">OMB Office of Management and Budget</w:t>
-      </w:r>
-    </w:p>
-    <w:p>
-      <w:pPr>
-        <w:numPr>
-          <w:ilvl w:val="0"/>
-          <w:numId w:val="1012"/>
-        </w:numPr>
-        <w:pStyle w:val="Compact"/>
-      </w:pPr>
-      <w:r>
-        <w:t xml:space="preserve">OMS Office of Mission Services, USEPA</w:t>
-      </w:r>
-    </w:p>
-    <w:p>
-      <w:pPr>
-        <w:numPr>
-          <w:ilvl w:val="0"/>
-          <w:numId w:val="1012"/>
-        </w:numPr>
-        <w:pStyle w:val="Compact"/>
-      </w:pPr>
-      <w:r>
-        <w:t xml:space="preserve">OMS Office of Mission Support, USEPA</w:t>
-      </w:r>
-    </w:p>
-    <w:p>
-      <w:pPr>
-        <w:numPr>
-          <w:ilvl w:val="0"/>
-          <w:numId w:val="1012"/>
-        </w:numPr>
-        <w:pStyle w:val="Compact"/>
-      </w:pPr>
-      <w:r>
-        <w:t xml:space="preserve">OP Office of Policy, or the Policy Office, USEPA</w:t>
-      </w:r>
-    </w:p>
-    <w:p>
-      <w:pPr>
-        <w:numPr>
-          <w:ilvl w:val="0"/>
-          <w:numId w:val="1012"/>
-        </w:numPr>
-        <w:pStyle w:val="Compact"/>
-      </w:pPr>
-      <w:r>
-        <w:t xml:space="preserve">ORD Office of Research and Development, USEPA</w:t>
-      </w:r>
-    </w:p>
-    <w:p>
-      <w:pPr>
-        <w:numPr>
-          <w:ilvl w:val="0"/>
-          <w:numId w:val="1012"/>
-        </w:numPr>
-        <w:pStyle w:val="Compact"/>
-      </w:pPr>
-      <w:r>
-        <w:t xml:space="preserve">ORPM Office of Regulatory Policy and Management, USEPA</w:t>
-      </w:r>
-    </w:p>
-    <w:p>
-      <w:pPr>
-        <w:numPr>
-          <w:ilvl w:val="0"/>
-          <w:numId w:val="1012"/>
-        </w:numPr>
-        <w:pStyle w:val="Compact"/>
-      </w:pPr>
-      <w:r>
-        <w:t xml:space="preserve">OSA Office of Science Advisor, USEPA</w:t>
-      </w:r>
-    </w:p>
-    <w:p>
-      <w:pPr>
-        <w:numPr>
-          <w:ilvl w:val="0"/>
-          <w:numId w:val="1012"/>
-        </w:numPr>
-        <w:pStyle w:val="Compact"/>
-      </w:pPr>
-      <w:r>
-        <w:t xml:space="preserve">OSHA Occupational Safety and Health Administration</w:t>
-      </w:r>
-    </w:p>
-    <w:p>
-      <w:pPr>
-        <w:numPr>
-          <w:ilvl w:val="0"/>
-          <w:numId w:val="1012"/>
-        </w:numPr>
-        <w:pStyle w:val="Compact"/>
-      </w:pPr>
-      <w:r>
-        <w:t xml:space="preserve">OTAQ Office of Transportation Air Quality, USEPA</w:t>
-      </w:r>
-    </w:p>
-    <w:p>
-      <w:pPr>
-        <w:numPr>
-          <w:ilvl w:val="0"/>
-          <w:numId w:val="1012"/>
-        </w:numPr>
-        <w:pStyle w:val="Compact"/>
-      </w:pPr>
-      <w:r>
-        <w:t xml:space="preserve">OW Office of Water, USEPA</w:t>
-      </w:r>
-    </w:p>
-    <w:p>
-      <w:pPr>
-        <w:numPr>
-          <w:ilvl w:val="0"/>
-          <w:numId w:val="1012"/>
-        </w:numPr>
-        <w:pStyle w:val="Compact"/>
-      </w:pPr>
-      <w:r>
-        <w:t xml:space="preserve">OWOW Office of Wetlands, Oceans and Watersheds, USEPA</w:t>
-      </w:r>
-    </w:p>
-    <w:p>
-      <w:pPr>
-        <w:numPr>
-          <w:ilvl w:val="0"/>
-          <w:numId w:val="1012"/>
-        </w:numPr>
-        <w:pStyle w:val="Compact"/>
-      </w:pPr>
-      <w:r>
-        <w:t xml:space="preserve">Pb lead</w:t>
-      </w:r>
-    </w:p>
-    <w:p>
-      <w:pPr>
-        <w:numPr>
-          <w:ilvl w:val="0"/>
-          <w:numId w:val="1012"/>
-        </w:numPr>
-        <w:pStyle w:val="Compact"/>
-      </w:pPr>
-      <w:r>
-        <w:t xml:space="preserve">PCE Partial Compliance Evaluation</w:t>
-      </w:r>
-    </w:p>
-    <w:p>
-      <w:pPr>
-        <w:numPr>
-          <w:ilvl w:val="0"/>
-          <w:numId w:val="1012"/>
-        </w:numPr>
-        <w:pStyle w:val="Compact"/>
-      </w:pPr>
-      <w:r>
-        <w:t xml:space="preserve">PEL Permissible Exposure Limits</w:t>
-      </w:r>
-    </w:p>
-    <w:p>
-      <w:pPr>
-        <w:numPr>
-          <w:ilvl w:val="0"/>
-          <w:numId w:val="1012"/>
-        </w:numPr>
-        <w:pStyle w:val="Compact"/>
-      </w:pPr>
-      <w:r>
-        <w:t xml:space="preserve">PFAS, e.g., PFOS, PFOA Per- and polyfloroalkyl substances (PFOS and</w:t>
-      </w:r>
-      <w:r>
-        <w:t xml:space="preserve"> </w:t>
-      </w:r>
-      <w:r>
-        <w:t xml:space="preserve">PFOA are the 8-carbon PFAS)</w:t>
-      </w:r>
-    </w:p>
-    <w:p>
-      <w:pPr>
-        <w:numPr>
-          <w:ilvl w:val="0"/>
-          <w:numId w:val="1012"/>
-        </w:numPr>
-        <w:pStyle w:val="Compact"/>
-      </w:pPr>
-      <w:r>
-        <w:t xml:space="preserve">PM, PM2.5, PM10 Particulate Matter</w:t>
-      </w:r>
-    </w:p>
-    <w:p>
-      <w:pPr>
-        <w:numPr>
-          <w:ilvl w:val="0"/>
-          <w:numId w:val="1012"/>
-        </w:numPr>
-        <w:pStyle w:val="Compact"/>
-      </w:pPr>
-      <w:r>
-        <w:t xml:space="preserve">POC people of color</w:t>
-      </w:r>
-    </w:p>
-    <w:p>
-      <w:pPr>
-        <w:numPr>
-          <w:ilvl w:val="0"/>
-          <w:numId w:val="1012"/>
-        </w:numPr>
-        <w:pStyle w:val="Compact"/>
-      </w:pPr>
-      <w:r>
-        <w:t xml:space="preserve">POTWs Publicly Owned Treatment Works</w:t>
-      </w:r>
-    </w:p>
-    <w:p>
-      <w:pPr>
-        <w:numPr>
-          <w:ilvl w:val="0"/>
-          <w:numId w:val="1012"/>
-        </w:numPr>
-        <w:pStyle w:val="Compact"/>
-      </w:pPr>
-      <w:r>
-        <w:t xml:space="preserve">PRA Paperwork Reduction Act</w:t>
-      </w:r>
-    </w:p>
-    <w:p>
-      <w:pPr>
-        <w:numPr>
-          <w:ilvl w:val="0"/>
-          <w:numId w:val="1012"/>
-        </w:numPr>
-        <w:pStyle w:val="Compact"/>
-      </w:pPr>
-      <w:r>
-        <w:t xml:space="preserve">PSD Prevention of Significant Deterioration (CAA program)</w:t>
-      </w:r>
-    </w:p>
-    <w:p>
-      <w:pPr>
-        <w:numPr>
-          <w:ilvl w:val="0"/>
-          <w:numId w:val="1012"/>
-        </w:numPr>
-        <w:pStyle w:val="Compact"/>
-      </w:pPr>
-      <w:r>
-        <w:t xml:space="preserve">QNCR Quarterly Noncompliance Report (under CWA)</w:t>
-      </w:r>
-    </w:p>
-    <w:p>
-      <w:pPr>
-        <w:numPr>
-          <w:ilvl w:val="0"/>
-          <w:numId w:val="1012"/>
-        </w:numPr>
-        <w:pStyle w:val="Compact"/>
-      </w:pPr>
-      <w:r>
-        <w:t xml:space="preserve">RCRA Resource Conservation and Recovery Act</w:t>
-      </w:r>
-    </w:p>
-    <w:p>
-      <w:pPr>
-        <w:numPr>
-          <w:ilvl w:val="0"/>
-          <w:numId w:val="1012"/>
-        </w:numPr>
-        <w:pStyle w:val="Compact"/>
-      </w:pPr>
-      <w:r>
-        <w:t xml:space="preserve">RCRAInfo Resource Conservation and Recovery Act Information System</w:t>
-      </w:r>
-    </w:p>
-    <w:p>
-      <w:pPr>
-        <w:numPr>
-          <w:ilvl w:val="0"/>
-          <w:numId w:val="1012"/>
-        </w:numPr>
-        <w:pStyle w:val="Compact"/>
-      </w:pPr>
-      <w:r>
-        <w:t xml:space="preserve">RE Risk Evaluation</w:t>
-      </w:r>
-    </w:p>
-    <w:p>
-      <w:pPr>
-        <w:numPr>
-          <w:ilvl w:val="0"/>
-          <w:numId w:val="1012"/>
-        </w:numPr>
-        <w:pStyle w:val="Compact"/>
-      </w:pPr>
-      <w:r>
-        <w:t xml:space="preserve">REL Reference Exposure Level</w:t>
-      </w:r>
-    </w:p>
-    <w:p>
-      <w:pPr>
-        <w:numPr>
-          <w:ilvl w:val="0"/>
-          <w:numId w:val="1012"/>
-        </w:numPr>
-        <w:pStyle w:val="Compact"/>
-      </w:pPr>
-      <w:r>
-        <w:t xml:space="preserve">RFA reg. Flex analysis or request for applications</w:t>
-      </w:r>
-    </w:p>
-    <w:p>
-      <w:pPr>
-        <w:numPr>
-          <w:ilvl w:val="0"/>
-          <w:numId w:val="1012"/>
-        </w:numPr>
-        <w:pStyle w:val="Compact"/>
-      </w:pPr>
-      <w:r>
-        <w:t xml:space="preserve">RfC reference concentration (toxicology)</w:t>
-      </w:r>
-    </w:p>
-    <w:p>
-      <w:pPr>
-        <w:numPr>
-          <w:ilvl w:val="0"/>
-          <w:numId w:val="1012"/>
-        </w:numPr>
-        <w:pStyle w:val="Compact"/>
-      </w:pPr>
-      <w:r>
-        <w:t xml:space="preserve">RfD reference dose (toxicology)</w:t>
-      </w:r>
-    </w:p>
-    <w:p>
-      <w:pPr>
-        <w:numPr>
-          <w:ilvl w:val="0"/>
-          <w:numId w:val="1012"/>
-        </w:numPr>
-        <w:pStyle w:val="Compact"/>
-      </w:pPr>
-      <w:r>
-        <w:t xml:space="preserve">RFF Resources for the Future</w:t>
-      </w:r>
-    </w:p>
-    <w:p>
-      <w:pPr>
-        <w:numPr>
-          <w:ilvl w:val="0"/>
-          <w:numId w:val="1012"/>
-        </w:numPr>
-        <w:pStyle w:val="Compact"/>
-      </w:pPr>
-      <w:r>
-        <w:t xml:space="preserve">RFG reformulated gasoline</w:t>
-      </w:r>
-    </w:p>
-    <w:p>
-      <w:pPr>
-        <w:numPr>
-          <w:ilvl w:val="0"/>
-          <w:numId w:val="1012"/>
-        </w:numPr>
-        <w:pStyle w:val="Compact"/>
-      </w:pPr>
-      <w:r>
-        <w:t xml:space="preserve">RFS renewable fuel standards</w:t>
-      </w:r>
-    </w:p>
-    <w:p>
-      <w:pPr>
-        <w:numPr>
-          <w:ilvl w:val="0"/>
-          <w:numId w:val="1012"/>
-        </w:numPr>
-        <w:pStyle w:val="Compact"/>
-      </w:pPr>
-      <w:r>
-        <w:t xml:space="preserve">RMP Risk Management Plan</w:t>
-      </w:r>
-    </w:p>
-    <w:p>
-      <w:pPr>
-        <w:numPr>
-          <w:ilvl w:val="0"/>
-          <w:numId w:val="1012"/>
-        </w:numPr>
-        <w:pStyle w:val="Compact"/>
-      </w:pPr>
-      <w:r>
-        <w:t xml:space="preserve">RNC Reportable Noncompliance (under CWA)</w:t>
-      </w:r>
-    </w:p>
-    <w:p>
-      <w:pPr>
-        <w:numPr>
-          <w:ilvl w:val="0"/>
-          <w:numId w:val="1012"/>
-        </w:numPr>
-        <w:pStyle w:val="Compact"/>
-      </w:pPr>
-      <w:r>
-        <w:t xml:space="preserve">RSEI risk estimation tool based on TRI</w:t>
-      </w:r>
-    </w:p>
-    <w:p>
-      <w:pPr>
-        <w:numPr>
-          <w:ilvl w:val="0"/>
-          <w:numId w:val="1012"/>
-        </w:numPr>
-        <w:pStyle w:val="Compact"/>
-      </w:pPr>
-      <w:r>
-        <w:t xml:space="preserve">RTP Research Triangle Park, NC, USEPA</w:t>
-      </w:r>
-    </w:p>
-    <w:p>
-      <w:pPr>
-        <w:numPr>
-          <w:ilvl w:val="0"/>
-          <w:numId w:val="1012"/>
-        </w:numPr>
-        <w:pStyle w:val="Compact"/>
-      </w:pPr>
-      <w:r>
-        <w:t xml:space="preserve">SaRA analytic tool, USEPA/OAR</w:t>
-      </w:r>
-    </w:p>
-    <w:p>
-      <w:pPr>
-        <w:numPr>
-          <w:ilvl w:val="0"/>
-          <w:numId w:val="1012"/>
-        </w:numPr>
-        <w:pStyle w:val="Compact"/>
-      </w:pPr>
-      <w:r>
-        <w:t xml:space="preserve">SARA Superfund Amendments and Reauthorization Act</w:t>
-      </w:r>
-    </w:p>
-    <w:p>
-      <w:pPr>
-        <w:numPr>
-          <w:ilvl w:val="0"/>
-          <w:numId w:val="1012"/>
-        </w:numPr>
-        <w:pStyle w:val="Compact"/>
-      </w:pPr>
-      <w:r>
-        <w:t xml:space="preserve">SDWA Safe Drinking Water Act</w:t>
-      </w:r>
-    </w:p>
-    <w:p>
-      <w:pPr>
-        <w:numPr>
-          <w:ilvl w:val="0"/>
-          <w:numId w:val="1012"/>
-        </w:numPr>
-        <w:pStyle w:val="Compact"/>
-      </w:pPr>
-      <w:r>
-        <w:t xml:space="preserve">SDWIS Safe Drinking Water Information System</w:t>
-      </w:r>
-    </w:p>
-    <w:p>
-      <w:pPr>
-        <w:numPr>
-          <w:ilvl w:val="0"/>
-          <w:numId w:val="1012"/>
-        </w:numPr>
-        <w:pStyle w:val="Compact"/>
-      </w:pPr>
-      <w:r>
-        <w:t xml:space="preserve">SEC U.S. Securities and Exchange Commission</w:t>
-      </w:r>
-    </w:p>
-    <w:p>
-      <w:pPr>
-        <w:numPr>
-          <w:ilvl w:val="0"/>
-          <w:numId w:val="1012"/>
-        </w:numPr>
-        <w:pStyle w:val="Compact"/>
-      </w:pPr>
-      <w:r>
-        <w:t xml:space="preserve">SES socio-economic status</w:t>
-      </w:r>
-    </w:p>
-    <w:p>
-      <w:pPr>
-        <w:numPr>
-          <w:ilvl w:val="0"/>
-          <w:numId w:val="1012"/>
-        </w:numPr>
-        <w:pStyle w:val="Compact"/>
-      </w:pPr>
-      <w:r>
-        <w:t xml:space="preserve">SIC Standard Industrial Classification</w:t>
-      </w:r>
-    </w:p>
-    <w:p>
-      <w:pPr>
-        <w:numPr>
-          <w:ilvl w:val="0"/>
-          <w:numId w:val="1012"/>
-        </w:numPr>
-        <w:pStyle w:val="Compact"/>
-      </w:pPr>
-      <w:r>
-        <w:t xml:space="preserve">SIP State Implementation Plan (under CAA)</w:t>
-      </w:r>
-    </w:p>
-    <w:p>
-      <w:pPr>
-        <w:numPr>
-          <w:ilvl w:val="0"/>
-          <w:numId w:val="1012"/>
-        </w:numPr>
-        <w:pStyle w:val="Compact"/>
-      </w:pPr>
-      <w:r>
-        <w:t xml:space="preserve">SNC Significant Noncompliance (or Noncomplier) (also see HPV)</w:t>
-      </w:r>
-    </w:p>
-    <w:p>
-      <w:pPr>
-        <w:numPr>
-          <w:ilvl w:val="0"/>
-          <w:numId w:val="1012"/>
-        </w:numPr>
-        <w:pStyle w:val="Compact"/>
-      </w:pPr>
-      <w:r>
-        <w:t xml:space="preserve">SOx Sulfur Oxides</w:t>
-      </w:r>
-    </w:p>
-    <w:p>
-      <w:pPr>
-        <w:numPr>
-          <w:ilvl w:val="0"/>
-          <w:numId w:val="1012"/>
-        </w:numPr>
-        <w:pStyle w:val="Compact"/>
-      </w:pPr>
-      <w:r>
-        <w:t xml:space="preserve">SOx oxides of sulfur</w:t>
-      </w:r>
-    </w:p>
-    <w:p>
-      <w:pPr>
-        <w:numPr>
-          <w:ilvl w:val="0"/>
-          <w:numId w:val="1012"/>
-        </w:numPr>
-        <w:pStyle w:val="Compact"/>
-      </w:pPr>
-      <w:r>
-        <w:t xml:space="preserve">SQG Small Quantity Generator (RCRA Hazardous Waste)</w:t>
-      </w:r>
-    </w:p>
-    <w:p>
-      <w:pPr>
-        <w:numPr>
-          <w:ilvl w:val="0"/>
-          <w:numId w:val="1012"/>
-        </w:numPr>
-        <w:pStyle w:val="Compact"/>
-      </w:pPr>
-      <w:r>
-        <w:t xml:space="preserve">TOSHI Target-Organ-Specific Hazard Index, for HAPs</w:t>
-      </w:r>
-    </w:p>
-    <w:p>
-      <w:pPr>
-        <w:numPr>
-          <w:ilvl w:val="0"/>
-          <w:numId w:val="1012"/>
-        </w:numPr>
-        <w:pStyle w:val="Compact"/>
-      </w:pPr>
-      <w:r>
-        <w:t xml:space="preserve">TRC Technical Review Criteria (under CWA)</w:t>
-      </w:r>
-    </w:p>
-    <w:p>
-      <w:pPr>
-        <w:numPr>
-          <w:ilvl w:val="0"/>
-          <w:numId w:val="1012"/>
-        </w:numPr>
-        <w:pStyle w:val="Compact"/>
-      </w:pPr>
-      <w:r>
-        <w:t xml:space="preserve">TRI Toxic Release Inventory (EPCRA)</w:t>
-      </w:r>
-    </w:p>
-    <w:p>
-      <w:pPr>
-        <w:numPr>
-          <w:ilvl w:val="0"/>
-          <w:numId w:val="1012"/>
-        </w:numPr>
-        <w:pStyle w:val="Compact"/>
-      </w:pPr>
-      <w:r>
-        <w:t xml:space="preserve">TRIS Toxics Release Inventory System</w:t>
-      </w:r>
-    </w:p>
-    <w:p>
-      <w:pPr>
-        <w:numPr>
-          <w:ilvl w:val="0"/>
-          <w:numId w:val="1012"/>
-        </w:numPr>
-        <w:pStyle w:val="Compact"/>
-      </w:pPr>
-      <w:r>
-        <w:t xml:space="preserve">TSCA Toxic Substances Control Act</w:t>
-      </w:r>
-    </w:p>
-    <w:p>
-      <w:pPr>
-        <w:numPr>
-          <w:ilvl w:val="0"/>
-          <w:numId w:val="1012"/>
-        </w:numPr>
-        <w:pStyle w:val="Compact"/>
-      </w:pPr>
-      <w:r>
-        <w:t xml:space="preserve">TSD technical support document</w:t>
-      </w:r>
-    </w:p>
-    <w:p>
-      <w:pPr>
-        <w:numPr>
-          <w:ilvl w:val="0"/>
-          <w:numId w:val="1012"/>
-        </w:numPr>
-        <w:pStyle w:val="Compact"/>
-      </w:pPr>
-      <w:r>
-        <w:t xml:space="preserve">TSDF Treatment, Storage, and Disposal Facility (RCRA Hazardous</w:t>
-      </w:r>
-      <w:r>
-        <w:t xml:space="preserve"> </w:t>
-      </w:r>
-      <w:r>
-        <w:t xml:space="preserve">Waste)</w:t>
-      </w:r>
-    </w:p>
-    <w:p>
-      <w:pPr>
-        <w:numPr>
-          <w:ilvl w:val="0"/>
-          <w:numId w:val="1012"/>
-        </w:numPr>
-        <w:pStyle w:val="Compact"/>
-      </w:pPr>
-      <w:r>
-        <w:t xml:space="preserve">UIC Underground Injection Control</w:t>
-      </w:r>
-    </w:p>
-    <w:p>
-      <w:pPr>
-        <w:numPr>
-          <w:ilvl w:val="0"/>
-          <w:numId w:val="1012"/>
-        </w:numPr>
-        <w:pStyle w:val="Compact"/>
-      </w:pPr>
-      <w:r>
-        <w:t xml:space="preserve">USCG United States Coast Guard</w:t>
-      </w:r>
-    </w:p>
-    <w:p>
-      <w:pPr>
-        <w:numPr>
-          <w:ilvl w:val="0"/>
-          <w:numId w:val="1012"/>
-        </w:numPr>
-        <w:pStyle w:val="Compact"/>
-      </w:pPr>
-      <w:r>
-        <w:t xml:space="preserve">USDA United States Department of Agriculture</w:t>
-      </w:r>
-    </w:p>
-    <w:p>
-      <w:pPr>
-        <w:numPr>
-          <w:ilvl w:val="0"/>
-          <w:numId w:val="1012"/>
-        </w:numPr>
-        <w:pStyle w:val="Compact"/>
-      </w:pPr>
-      <w:r>
-        <w:t xml:space="preserve">USEPA United States Environmental Protection Agency</w:t>
-      </w:r>
-    </w:p>
-    <w:p>
-      <w:pPr>
-        <w:numPr>
-          <w:ilvl w:val="0"/>
-          <w:numId w:val="1012"/>
-        </w:numPr>
-        <w:pStyle w:val="Compact"/>
-      </w:pPr>
-      <w:r>
-        <w:t xml:space="preserve">UST underground storage tank</w:t>
-      </w:r>
-    </w:p>
-    <w:p>
-      <w:pPr>
-        <w:numPr>
-          <w:ilvl w:val="0"/>
-          <w:numId w:val="1012"/>
-        </w:numPr>
-        <w:pStyle w:val="Compact"/>
-      </w:pPr>
-      <w:r>
-        <w:t xml:space="preserve">VOC Volatile Organic Compound</w:t>
-      </w:r>
-    </w:p>
-    <w:p>
-      <w:pPr>
-        <w:numPr>
-          <w:ilvl w:val="0"/>
-          <w:numId w:val="1012"/>
-        </w:numPr>
-        <w:pStyle w:val="Compact"/>
-      </w:pPr>
-      <w:r>
-        <w:t xml:space="preserve">VSQG Very Small Quantity Generator (RCRA Hazardous Waste)</w:t>
-      </w:r>
-    </w:p>
-    <w:p>
-      <w:pPr>
-        <w:numPr>
-          <w:ilvl w:val="0"/>
-          <w:numId w:val="1012"/>
-        </w:numPr>
-        <w:pStyle w:val="Compact"/>
-      </w:pPr>
-      <w:r>
-        <w:t xml:space="preserve">WHEJAC White House Environmental Justice Advisory Council</w:t>
-      </w:r>
-    </w:p>
-    <w:p>
-      <w:pPr>
-        <w:numPr>
-          <w:ilvl w:val="0"/>
-          <w:numId w:val="1012"/>
-        </w:numPr>
-        <w:pStyle w:val="Compact"/>
-      </w:pPr>
-      <w:r>
-        <w:t xml:space="preserve">WOTUS Waters of the United States</w:t>
-      </w:r>
-    </w:p>
-    <w:p>
-      <w:r>
-        <w:br w:type="page"/>
-      </w:r>
-    </w:p>
-    <w:bookmarkEnd w:id="71"/>
-    <w:bookmarkStart w:id="72" w:name="references"/>
-    <w:p>
-      <w:pPr>
-        <w:pStyle w:val="Heading2"/>
-      </w:pPr>
-      <w:r>
-        <w:rPr>
-          <w:rStyle w:val="SectionNumber"/>
-        </w:rPr>
-        <w:t xml:space="preserve">5.4</w:t>
-      </w:r>
-      <w:r>
-        <w:tab/>
-      </w:r>
-      <w:r>
         <w:t xml:space="preserve">References</w:t>
       </w:r>
     </w:p>
-    <w:bookmarkEnd w:id="72"/>
     <w:bookmarkEnd w:id="73"/>
+    <w:bookmarkEnd w:id="74"/>
     <w:sectPr/>
   </w:body>
 </w:document>
